--- a/minSNP/man/documents/PRT452Report.docx
+++ b/minSNP/man/documents/PRT452Report.docx
@@ -224,7 +224,7 @@
             <mc:AlternateContent>
               <mc:Choice Requires="wps">
                 <w:drawing>
-                  <wp:anchor distT="0" distB="0" distL="114300" distR="114300" simplePos="0" relativeHeight="251657728" behindDoc="0" locked="0" layoutInCell="1" allowOverlap="1" wp14:anchorId="485BC8B8" wp14:editId="04302432">
+                  <wp:anchor distT="0" distB="0" distL="114300" distR="114300" simplePos="0" relativeHeight="251658752" behindDoc="0" locked="0" layoutInCell="1" allowOverlap="1" wp14:anchorId="485BC8B8" wp14:editId="04302432">
                     <wp:simplePos x="0" y="0"/>
                     <wp:positionH relativeFrom="margin">
                       <wp:align>center</wp:align>
@@ -412,7 +412,7 @@
                     <v:stroke joinstyle="miter"/>
                     <v:path gradientshapeok="t" o:connecttype="rect"/>
                   </v:shapetype>
-                  <v:shape id="Text Box 142" o:spid="_x0000_s1026" type="#_x0000_t202" style="position:absolute;left:0;text-align:left;margin-left:0;margin-top:0;width:516pt;height:43.9pt;z-index:251657728;visibility:visible;mso-wrap-style:square;mso-width-percent:1000;mso-height-percent:0;mso-top-percent:850;mso-wrap-distance-left:9pt;mso-wrap-distance-top:0;mso-wrap-distance-right:9pt;mso-wrap-distance-bottom:0;mso-position-horizontal:center;mso-position-horizontal-relative:margin;mso-position-vertical-relative:page;mso-width-percent:1000;mso-height-percent:0;mso-top-percent:850;mso-width-relative:margin;mso-height-relative:margin;v-text-anchor:bottom" o:gfxdata="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" filled="f" stroked="f" strokeweight=".5pt">
+                  <v:shape id="Text Box 142" o:spid="_x0000_s1026" type="#_x0000_t202" style="position:absolute;left:0;text-align:left;margin-left:0;margin-top:0;width:516pt;height:43.9pt;z-index:251658752;visibility:visible;mso-wrap-style:square;mso-width-percent:1000;mso-height-percent:0;mso-top-percent:850;mso-wrap-distance-left:9pt;mso-wrap-distance-top:0;mso-wrap-distance-right:9pt;mso-wrap-distance-bottom:0;mso-position-horizontal:center;mso-position-horizontal-relative:margin;mso-position-vertical-relative:page;mso-width-percent:1000;mso-height-percent:0;mso-top-percent:850;mso-width-relative:margin;mso-height-relative:margin;v-text-anchor:bottom" o:gfxdata="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" filled="f" stroked="f" strokeweight=".5pt">
                     <v:textbox style="mso-fit-shape-to-text:t" inset="0,0,0,0">
                       <w:txbxContent>
                         <w:sdt>
@@ -8423,11 +8423,70 @@
       <w:pPr>
         <w:pStyle w:val="Heading2"/>
       </w:pPr>
-      <w:bookmarkStart w:id="45" w:name="_Toc494452789"/>
+      <w:r>
+        <w:t>Graphics User Interface Design</w:t>
+      </w:r>
+    </w:p>
+    <w:p>
+      <w:r>
+        <w:t xml:space="preserve">The new software is expected to look similar to the original minSNP software. The figure below shows the original graphics user interface. </w:t>
+      </w:r>
+    </w:p>
+    <w:p>
+      <w:r>
+        <w:rPr>
+          <w:noProof/>
+          <w:lang w:val="en-MY" w:eastAsia="zh-CN"/>
+        </w:rPr>
+        <w:lastRenderedPageBreak/>
+        <w:drawing>
+          <wp:inline distT="0" distB="0" distL="0" distR="0" wp14:anchorId="02385D48" wp14:editId="2AE808A8">
+            <wp:extent cx="5562600" cy="2964337"/>
+            <wp:effectExtent l="0" t="0" r="0" b="7620"/>
+            <wp:docPr id="12" name="Picture 12"/>
+            <wp:cNvGraphicFramePr>
+              <a:graphicFrameLocks xmlns:a="http://schemas.openxmlformats.org/drawingml/2006/main" noChangeAspect="1"/>
+            </wp:cNvGraphicFramePr>
+            <a:graphic xmlns:a="http://schemas.openxmlformats.org/drawingml/2006/main">
+              <a:graphicData uri="http://schemas.openxmlformats.org/drawingml/2006/picture">
+                <pic:pic xmlns:pic="http://schemas.openxmlformats.org/drawingml/2006/picture">
+                  <pic:nvPicPr>
+                    <pic:cNvPr id="1" name=""/>
+                    <pic:cNvPicPr/>
+                  </pic:nvPicPr>
+                  <pic:blipFill>
+                    <a:blip r:embed="rId15"/>
+                    <a:stretch>
+                      <a:fillRect/>
+                    </a:stretch>
+                  </pic:blipFill>
+                  <pic:spPr>
+                    <a:xfrm>
+                      <a:off x="0" y="0"/>
+                      <a:ext cx="5563445" cy="2964787"/>
+                    </a:xfrm>
+                    <a:prstGeom prst="rect">
+                      <a:avLst/>
+                    </a:prstGeom>
+                  </pic:spPr>
+                </pic:pic>
+              </a:graphicData>
+            </a:graphic>
+          </wp:inline>
+        </w:drawing>
+      </w:r>
+      <w:bookmarkStart w:id="45" w:name="_GoBack"/>
+      <w:bookmarkEnd w:id="45"/>
+    </w:p>
+    <w:p>
+      <w:pPr>
+        <w:pStyle w:val="Heading2"/>
+      </w:pPr>
+      <w:bookmarkStart w:id="46" w:name="_Toc494452789"/>
       <w:r>
         <w:t>Security</w:t>
       </w:r>
-      <w:bookmarkEnd w:id="45"/>
+      <w:bookmarkEnd w:id="46"/>
     </w:p>
     <w:p>
       <w:r>
@@ -8441,17 +8500,17 @@
       <w:pPr>
         <w:pStyle w:val="Heading2"/>
       </w:pPr>
-      <w:bookmarkStart w:id="46" w:name="_Toc494452790"/>
+      <w:bookmarkStart w:id="47" w:name="_Toc494452790"/>
       <w:r>
         <w:t>Code</w:t>
       </w:r>
-      <w:bookmarkEnd w:id="46"/>
+      <w:bookmarkEnd w:id="47"/>
     </w:p>
     <w:p>
       <w:r>
         <w:t xml:space="preserve">The code is available in the GitHub repository. Please refer to </w:t>
       </w:r>
-      <w:hyperlink r:id="rId15" w:history="1">
+      <w:hyperlink r:id="rId16" w:history="1">
         <w:r>
           <w:rPr>
             <w:rStyle w:val="Hyperlink"/>
@@ -8467,11 +8526,11 @@
       <w:pPr>
         <w:pStyle w:val="Heading2"/>
       </w:pPr>
-      <w:bookmarkStart w:id="47" w:name="_Toc494452791"/>
+      <w:bookmarkStart w:id="48" w:name="_Toc494452791"/>
       <w:r>
         <w:t>Documentation</w:t>
       </w:r>
-      <w:bookmarkEnd w:id="47"/>
+      <w:bookmarkEnd w:id="48"/>
     </w:p>
     <w:p>
       <w:r>
@@ -8486,7 +8545,6 @@
     </w:p>
     <w:p>
       <w:r>
-        <w:lastRenderedPageBreak/>
         <w:t xml:space="preserve">The technical documentation are generated with roxygen2. It helps the users with the usage of the software. The technical documentation can be </w:t>
       </w:r>
       <w:r>
@@ -8503,11 +8561,11 @@
       <w:pPr>
         <w:pStyle w:val="Heading1"/>
       </w:pPr>
-      <w:bookmarkStart w:id="48" w:name="_Toc494452792"/>
+      <w:bookmarkStart w:id="49" w:name="_Toc494452792"/>
       <w:r>
         <w:t>References</w:t>
       </w:r>
-      <w:bookmarkEnd w:id="48"/>
+      <w:bookmarkEnd w:id="49"/>
     </w:p>
     <w:p>
       <w:pPr>
@@ -8580,22 +8638,22 @@
       <w:pPr>
         <w:pStyle w:val="Heading1"/>
       </w:pPr>
-      <w:bookmarkStart w:id="49" w:name="_Toc494452793"/>
+      <w:bookmarkStart w:id="50" w:name="_Toc494452793"/>
       <w:r>
         <w:lastRenderedPageBreak/>
         <w:t>Appendix</w:t>
       </w:r>
-      <w:bookmarkEnd w:id="49"/>
+      <w:bookmarkEnd w:id="50"/>
     </w:p>
     <w:p>
       <w:pPr>
         <w:pStyle w:val="Heading2"/>
       </w:pPr>
-      <w:bookmarkStart w:id="50" w:name="_Toc494452794"/>
+      <w:bookmarkStart w:id="51" w:name="_Toc494452794"/>
       <w:r>
         <w:t>User Manual</w:t>
       </w:r>
-      <w:bookmarkEnd w:id="50"/>
+      <w:bookmarkEnd w:id="51"/>
     </w:p>
     <w:p>
       <w:pPr>
@@ -8665,7 +8723,7 @@
           <w:r>
             <w:fldChar w:fldCharType="separate"/>
           </w:r>
-          <w:hyperlink r:id="rId16" w:anchor="_Toc494444921" w:history="1">
+          <w:hyperlink r:id="rId17" w:anchor="_Toc494444921" w:history="1">
             <w:r>
               <w:rPr>
                 <w:rStyle w:val="Hyperlink"/>
@@ -8748,7 +8806,7 @@
               <w:lang w:val="en-MY"/>
             </w:rPr>
           </w:pPr>
-          <w:hyperlink r:id="rId17" w:anchor="_Toc494444922" w:history="1">
+          <w:hyperlink r:id="rId18" w:anchor="_Toc494444922" w:history="1">
             <w:r>
               <w:rPr>
                 <w:rStyle w:val="Hyperlink"/>
@@ -8831,7 +8889,7 @@
               <w:lang w:val="en-MY"/>
             </w:rPr>
           </w:pPr>
-          <w:hyperlink r:id="rId18" w:anchor="_Toc494444923" w:history="1">
+          <w:hyperlink r:id="rId19" w:anchor="_Toc494444923" w:history="1">
             <w:r>
               <w:rPr>
                 <w:rStyle w:val="Hyperlink"/>
@@ -8914,7 +8972,7 @@
               <w:lang w:val="en-MY"/>
             </w:rPr>
           </w:pPr>
-          <w:hyperlink r:id="rId19" w:anchor="_Toc494444924" w:history="1">
+          <w:hyperlink r:id="rId20" w:anchor="_Toc494444924" w:history="1">
             <w:r>
               <w:rPr>
                 <w:rStyle w:val="Hyperlink"/>
@@ -8997,7 +9055,7 @@
               <w:lang w:val="en-MY"/>
             </w:rPr>
           </w:pPr>
-          <w:hyperlink r:id="rId20" w:anchor="_Toc494444925" w:history="1">
+          <w:hyperlink r:id="rId21" w:anchor="_Toc494444925" w:history="1">
             <w:r>
               <w:rPr>
                 <w:rStyle w:val="Hyperlink"/>
@@ -9096,7 +9154,7 @@
           <w:szCs w:val="28"/>
         </w:rPr>
       </w:pPr>
-      <w:bookmarkStart w:id="51" w:name="_Toc494444921"/>
+      <w:bookmarkStart w:id="52" w:name="_Toc494444921"/>
       <w:r>
         <w:rPr>
           <w:rFonts w:asciiTheme="majorHAnsi" w:hAnsiTheme="majorHAnsi"/>
@@ -9107,13 +9165,13 @@
         </w:rPr>
         <w:t>Getting started</w:t>
       </w:r>
-      <w:bookmarkEnd w:id="51"/>
+      <w:bookmarkEnd w:id="52"/>
     </w:p>
     <w:p>
       <w:r>
         <w:t xml:space="preserve">To get started, first download the package from </w:t>
       </w:r>
-      <w:hyperlink r:id="rId21" w:history="1">
+      <w:hyperlink r:id="rId22" w:history="1">
         <w:r>
           <w:rPr>
             <w:rStyle w:val="Hyperlink"/>
@@ -9136,7 +9194,7 @@
           <w:szCs w:val="28"/>
         </w:rPr>
       </w:pPr>
-      <w:bookmarkStart w:id="52" w:name="_Toc494444922"/>
+      <w:bookmarkStart w:id="53" w:name="_Toc494444922"/>
       <w:r>
         <w:rPr>
           <w:rFonts w:asciiTheme="majorHAnsi" w:hAnsiTheme="majorHAnsi"/>
@@ -9147,7 +9205,7 @@
         </w:rPr>
         <w:t>Importing file</w:t>
       </w:r>
-      <w:bookmarkEnd w:id="52"/>
+      <w:bookmarkEnd w:id="53"/>
     </w:p>
     <w:p>
       <w:r>
@@ -9202,7 +9260,7 @@
           <w:szCs w:val="28"/>
         </w:rPr>
       </w:pPr>
-      <w:bookmarkStart w:id="53" w:name="_Toc494444923"/>
+      <w:bookmarkStart w:id="54" w:name="_Toc494444923"/>
       <w:r>
         <w:rPr>
           <w:rFonts w:asciiTheme="majorHAnsi" w:hAnsiTheme="majorHAnsi"/>
@@ -9213,7 +9271,7 @@
         </w:rPr>
         <w:t>Processing the allelic profiles and identify profiles to be excluded</w:t>
       </w:r>
-      <w:bookmarkEnd w:id="53"/>
+      <w:bookmarkEnd w:id="54"/>
     </w:p>
     <w:p>
       <w:r>
@@ -9256,7 +9314,7 @@
           <w:szCs w:val="28"/>
         </w:rPr>
       </w:pPr>
-      <w:bookmarkStart w:id="54" w:name="_Toc494444924"/>
+      <w:bookmarkStart w:id="55" w:name="_Toc494444924"/>
       <w:r>
         <w:rPr>
           <w:rFonts w:asciiTheme="majorHAnsi" w:hAnsiTheme="majorHAnsi"/>
@@ -9268,7 +9326,7 @@
         <w:lastRenderedPageBreak/>
         <w:t>Using % mode</w:t>
       </w:r>
-      <w:bookmarkEnd w:id="54"/>
+      <w:bookmarkEnd w:id="55"/>
     </w:p>
     <w:p>
       <w:r>
@@ -9324,7 +9382,7 @@
           <w:szCs w:val="28"/>
         </w:rPr>
       </w:pPr>
-      <w:bookmarkStart w:id="55" w:name="_Toc494444925"/>
+      <w:bookmarkStart w:id="56" w:name="_Toc494444925"/>
       <w:r>
         <w:rPr>
           <w:rFonts w:asciiTheme="majorHAnsi" w:hAnsiTheme="majorHAnsi"/>
@@ -9335,7 +9393,7 @@
         </w:rPr>
         <w:t>Using D mode</w:t>
       </w:r>
-      <w:bookmarkEnd w:id="55"/>
+      <w:bookmarkEnd w:id="56"/>
     </w:p>
     <w:p>
       <w:r>
@@ -9393,11 +9451,11 @@
       <w:pPr>
         <w:pStyle w:val="Heading2"/>
       </w:pPr>
-      <w:bookmarkStart w:id="56" w:name="_Toc494452795"/>
+      <w:bookmarkStart w:id="57" w:name="_Toc494452795"/>
       <w:r>
         <w:t>Original User Manual</w:t>
       </w:r>
-      <w:bookmarkEnd w:id="56"/>
+      <w:bookmarkEnd w:id="57"/>
     </w:p>
     <w:p>
       <w:pPr>
@@ -10417,12 +10475,12 @@
       <w:r>
         <w:t>(Extracted from</w:t>
       </w:r>
-      <w:hyperlink r:id="rId22">
+      <w:hyperlink r:id="rId23">
         <w:r>
           <w:t xml:space="preserve"> </w:t>
         </w:r>
       </w:hyperlink>
-      <w:hyperlink r:id="rId23">
+      <w:hyperlink r:id="rId24">
         <w:r>
           <w:rPr>
             <w:u w:val="single" w:color="000000"/>
@@ -10430,271 +10488,271 @@
           <w:t>http://www.mlst.net/misc/further.asp</w:t>
         </w:r>
       </w:hyperlink>
-      <w:hyperlink r:id="rId24">
-        <w:r>
-          <w:t xml:space="preserve"> </w:t>
-        </w:r>
-      </w:hyperlink>
-      <w:r>
-        <w:t xml:space="preserve">on November 1, 2006) </w:t>
-      </w:r>
-    </w:p>
-    <w:p>
-      <w:pPr>
-        <w:spacing w:after="7" w:line="253" w:lineRule="auto"/>
-        <w:ind w:left="-5"/>
-      </w:pPr>
-      <w:r>
-        <w:rPr>
-          <w:rFonts w:ascii="Arial" w:eastAsia="Arial" w:hAnsi="Arial" w:cs="Arial"/>
-          <w:b/>
-          <w:i/>
-          <w:sz w:val="28"/>
-        </w:rPr>
-        <w:t xml:space="preserve">1.4 Locus/loci:  </w:t>
-      </w:r>
-    </w:p>
-    <w:p>
-      <w:r>
-        <w:t xml:space="preserve">The loci are internal fragments of seven house-keeping genes (450-500bp) common to all isolates within a species.  More broadly speaking, a locus is position on a chromosome of a gene or other chromosome marker; also, the DNA at that position.   </w:t>
-      </w:r>
-    </w:p>
-    <w:p>
-      <w:pPr>
-        <w:spacing w:after="7" w:line="253" w:lineRule="auto"/>
-        <w:ind w:left="-5"/>
-      </w:pPr>
-      <w:r>
-        <w:rPr>
-          <w:rFonts w:ascii="Arial" w:eastAsia="Arial" w:hAnsi="Arial" w:cs="Arial"/>
-          <w:b/>
-          <w:i/>
-          <w:sz w:val="28"/>
-        </w:rPr>
-        <w:t xml:space="preserve">1.5 Allele </w:t>
-      </w:r>
-    </w:p>
-    <w:p>
-      <w:pPr>
-        <w:spacing w:after="270"/>
-      </w:pPr>
-      <w:r>
-        <w:lastRenderedPageBreak/>
-        <w:t xml:space="preserve">For each housekeeping gene,  alleles are the different sequences present within a bacterial species. More broadly speaking, an allele is any one of a number of alternative forms of the same gene occupying a given locus (position) on a chromosome. </w:t>
-      </w:r>
-    </w:p>
-    <w:p>
-      <w:pPr>
-        <w:spacing w:after="7" w:line="253" w:lineRule="auto"/>
-        <w:ind w:left="-5"/>
-      </w:pPr>
-      <w:r>
-        <w:rPr>
-          <w:rFonts w:ascii="Arial" w:eastAsia="Arial" w:hAnsi="Arial" w:cs="Arial"/>
-          <w:b/>
-          <w:i/>
-          <w:sz w:val="28"/>
-        </w:rPr>
-        <w:t xml:space="preserve">1.6 Allelic profile:   </w:t>
-      </w:r>
-    </w:p>
-    <w:p>
-      <w:pPr>
-        <w:spacing w:after="270"/>
-      </w:pPr>
-      <w:r>
-        <w:t xml:space="preserve">The alleles at each of the seven loci (housekeeping genes) in a particular isolate.  More broadly speaking, the allelic profile is the combination of alleles that any one individual possesses. </w:t>
-      </w:r>
-    </w:p>
-    <w:p>
-      <w:pPr>
-        <w:spacing w:after="7" w:line="253" w:lineRule="auto"/>
-        <w:ind w:left="-5"/>
-      </w:pPr>
-      <w:r>
-        <w:rPr>
-          <w:rFonts w:ascii="Arial" w:eastAsia="Arial" w:hAnsi="Arial" w:cs="Arial"/>
-          <w:b/>
-          <w:i/>
-          <w:sz w:val="28"/>
-        </w:rPr>
-        <w:t xml:space="preserve">1.7 ST: </w:t>
-      </w:r>
-    </w:p>
-    <w:p>
-      <w:r>
-        <w:t xml:space="preserve">Sequence Type: </w:t>
-      </w:r>
-    </w:p>
-    <w:p>
-      <w:pPr>
-        <w:spacing w:after="270"/>
-      </w:pPr>
-      <w:r>
-        <w:t xml:space="preserve">Sequence type is a number given to represent a unique allelic profile </w:t>
-      </w:r>
-      <w:r>
-        <w:rPr>
-          <w:rFonts w:ascii="Wingdings" w:eastAsia="Wingdings" w:hAnsi="Wingdings" w:cs="Wingdings"/>
-        </w:rPr>
-        <w:t></w:t>
-      </w:r>
-      <w:r>
-        <w:t xml:space="preserve"> analogous to allelic profile. </w:t>
-      </w:r>
-    </w:p>
-    <w:p>
-      <w:pPr>
-        <w:spacing w:after="7" w:line="253" w:lineRule="auto"/>
-        <w:ind w:left="-5"/>
-      </w:pPr>
-      <w:r>
-        <w:rPr>
-          <w:rFonts w:ascii="Arial" w:eastAsia="Arial" w:hAnsi="Arial" w:cs="Arial"/>
-          <w:b/>
-          <w:i/>
-          <w:sz w:val="28"/>
-        </w:rPr>
-        <w:t xml:space="preserve">1.8 Method </w:t>
-      </w:r>
-    </w:p>
-    <w:p>
-      <w:pPr>
-        <w:spacing w:after="252"/>
-      </w:pPr>
-      <w:r>
-        <w:t xml:space="preserve">There are four basic applications, or methods, that we have developed for use with Minimum SNPs.  Below is a brief description of each. </w:t>
-      </w:r>
-    </w:p>
-    <w:p>
-      <w:pPr>
-        <w:spacing w:after="14" w:line="259" w:lineRule="auto"/>
-        <w:ind w:left="-5"/>
-      </w:pPr>
-      <w:r>
-        <w:rPr>
-          <w:rFonts w:ascii="Arial" w:eastAsia="Arial" w:hAnsi="Arial" w:cs="Arial"/>
-          <w:b/>
-          <w:sz w:val="26"/>
-        </w:rPr>
-        <w:t xml:space="preserve">1.8.1 Percent Method:   </w:t>
-      </w:r>
-    </w:p>
-    <w:p>
-      <w:pPr>
-        <w:spacing w:after="252"/>
-      </w:pPr>
-      <w:r>
-        <w:t xml:space="preserve">What set of SNPs should be tested to differentiate a single known sequence type from all other sequence types available on the MLST database? </w:t>
-      </w:r>
-    </w:p>
-    <w:p>
-      <w:pPr>
-        <w:spacing w:after="14" w:line="259" w:lineRule="auto"/>
-        <w:ind w:left="-5"/>
-      </w:pPr>
-      <w:r>
-        <w:rPr>
-          <w:rFonts w:ascii="Arial" w:eastAsia="Arial" w:hAnsi="Arial" w:cs="Arial"/>
-          <w:b/>
-          <w:sz w:val="26"/>
-        </w:rPr>
-        <w:t xml:space="preserve">1.8.2 “D” method:   </w:t>
-      </w:r>
-    </w:p>
-    <w:p>
-      <w:pPr>
-        <w:spacing w:after="252"/>
-      </w:pPr>
-      <w:r>
-        <w:t xml:space="preserve">What set of SNPs should be tested to differentiate an unknown sequence type from any other sequence type in the MLST database? </w:t>
-      </w:r>
-    </w:p>
-    <w:p>
-      <w:pPr>
-        <w:spacing w:after="14" w:line="259" w:lineRule="auto"/>
-        <w:ind w:left="-5"/>
-      </w:pPr>
-      <w:r>
-        <w:rPr>
-          <w:rFonts w:ascii="Arial" w:eastAsia="Arial" w:hAnsi="Arial" w:cs="Arial"/>
-          <w:b/>
-          <w:sz w:val="26"/>
-        </w:rPr>
-        <w:t xml:space="preserve">1.8.3 Not-N method:   </w:t>
-      </w:r>
-    </w:p>
-    <w:p>
-      <w:pPr>
-        <w:spacing w:after="252"/>
-      </w:pPr>
-      <w:r>
-        <w:t xml:space="preserve">What set of SNPs should be tested to identify a defined group or complex of sequence types such that a false negative result cannot occur? </w:t>
-      </w:r>
-    </w:p>
-    <w:p>
-      <w:pPr>
-        <w:spacing w:after="14" w:line="259" w:lineRule="auto"/>
-        <w:ind w:left="-5"/>
-      </w:pPr>
-      <w:r>
-        <w:rPr>
-          <w:rFonts w:ascii="Arial" w:eastAsia="Arial" w:hAnsi="Arial" w:cs="Arial"/>
-          <w:b/>
-          <w:sz w:val="26"/>
-        </w:rPr>
-        <w:t xml:space="preserve">1.8.4 Working backwards method:   </w:t>
-      </w:r>
-    </w:p>
-    <w:p>
-      <w:r>
-        <w:t xml:space="preserve">Which sequence types available on the MLST database share a defined set of SNP alleles? </w:t>
-      </w:r>
-    </w:p>
-    <w:p>
-      <w:pPr>
-        <w:spacing w:after="295" w:line="259" w:lineRule="auto"/>
-      </w:pPr>
-      <w:r>
-        <w:t xml:space="preserve"> </w:t>
-      </w:r>
-    </w:p>
-    <w:p>
-      <w:pPr>
-        <w:spacing w:after="0" w:line="259" w:lineRule="auto"/>
-        <w:ind w:left="-5"/>
-      </w:pPr>
-      <w:r>
-        <w:rPr>
-          <w:rFonts w:ascii="Arial" w:eastAsia="Arial" w:hAnsi="Arial" w:cs="Arial"/>
-          <w:b/>
-          <w:sz w:val="32"/>
-        </w:rPr>
-        <w:t xml:space="preserve">2 Getting Started  </w:t>
-      </w:r>
-    </w:p>
-    <w:p>
-      <w:pPr>
-        <w:spacing w:after="115" w:line="259" w:lineRule="auto"/>
-      </w:pPr>
-      <w:r>
-        <w:rPr>
-          <w:rFonts w:ascii="Arial" w:eastAsia="Arial" w:hAnsi="Arial" w:cs="Arial"/>
-          <w:b/>
-        </w:rPr>
-        <w:t xml:space="preserve"> </w:t>
-      </w:r>
-    </w:p>
-    <w:p>
-      <w:r>
-        <w:t>Minimum SNPs uses the Java Runtime Environment so you will need this software installed on your computer before you begin.  You can download the latest version of Java from</w:t>
-      </w:r>
       <w:hyperlink r:id="rId25">
         <w:r>
           <w:t xml:space="preserve"> </w:t>
         </w:r>
       </w:hyperlink>
+      <w:r>
+        <w:t xml:space="preserve">on November 1, 2006) </w:t>
+      </w:r>
+    </w:p>
+    <w:p>
+      <w:pPr>
+        <w:spacing w:after="7" w:line="253" w:lineRule="auto"/>
+        <w:ind w:left="-5"/>
+      </w:pPr>
+      <w:r>
+        <w:rPr>
+          <w:rFonts w:ascii="Arial" w:eastAsia="Arial" w:hAnsi="Arial" w:cs="Arial"/>
+          <w:b/>
+          <w:i/>
+          <w:sz w:val="28"/>
+        </w:rPr>
+        <w:t xml:space="preserve">1.4 Locus/loci:  </w:t>
+      </w:r>
+    </w:p>
+    <w:p>
+      <w:r>
+        <w:t xml:space="preserve">The loci are internal fragments of seven house-keeping genes (450-500bp) common to all isolates within a species.  More broadly speaking, a locus is position on a chromosome of a gene or other chromosome marker; also, the DNA at that position.   </w:t>
+      </w:r>
+    </w:p>
+    <w:p>
+      <w:pPr>
+        <w:spacing w:after="7" w:line="253" w:lineRule="auto"/>
+        <w:ind w:left="-5"/>
+      </w:pPr>
+      <w:r>
+        <w:rPr>
+          <w:rFonts w:ascii="Arial" w:eastAsia="Arial" w:hAnsi="Arial" w:cs="Arial"/>
+          <w:b/>
+          <w:i/>
+          <w:sz w:val="28"/>
+        </w:rPr>
+        <w:t xml:space="preserve">1.5 Allele </w:t>
+      </w:r>
+    </w:p>
+    <w:p>
+      <w:pPr>
+        <w:spacing w:after="270"/>
+      </w:pPr>
+      <w:r>
+        <w:lastRenderedPageBreak/>
+        <w:t xml:space="preserve">For each housekeeping gene,  alleles are the different sequences present within a bacterial species. More broadly speaking, an allele is any one of a number of alternative forms of the same gene occupying a given locus (position) on a chromosome. </w:t>
+      </w:r>
+    </w:p>
+    <w:p>
+      <w:pPr>
+        <w:spacing w:after="7" w:line="253" w:lineRule="auto"/>
+        <w:ind w:left="-5"/>
+      </w:pPr>
+      <w:r>
+        <w:rPr>
+          <w:rFonts w:ascii="Arial" w:eastAsia="Arial" w:hAnsi="Arial" w:cs="Arial"/>
+          <w:b/>
+          <w:i/>
+          <w:sz w:val="28"/>
+        </w:rPr>
+        <w:t xml:space="preserve">1.6 Allelic profile:   </w:t>
+      </w:r>
+    </w:p>
+    <w:p>
+      <w:pPr>
+        <w:spacing w:after="270"/>
+      </w:pPr>
+      <w:r>
+        <w:t xml:space="preserve">The alleles at each of the seven loci (housekeeping genes) in a particular isolate.  More broadly speaking, the allelic profile is the combination of alleles that any one individual possesses. </w:t>
+      </w:r>
+    </w:p>
+    <w:p>
+      <w:pPr>
+        <w:spacing w:after="7" w:line="253" w:lineRule="auto"/>
+        <w:ind w:left="-5"/>
+      </w:pPr>
+      <w:r>
+        <w:rPr>
+          <w:rFonts w:ascii="Arial" w:eastAsia="Arial" w:hAnsi="Arial" w:cs="Arial"/>
+          <w:b/>
+          <w:i/>
+          <w:sz w:val="28"/>
+        </w:rPr>
+        <w:t xml:space="preserve">1.7 ST: </w:t>
+      </w:r>
+    </w:p>
+    <w:p>
+      <w:r>
+        <w:t xml:space="preserve">Sequence Type: </w:t>
+      </w:r>
+    </w:p>
+    <w:p>
+      <w:pPr>
+        <w:spacing w:after="270"/>
+      </w:pPr>
+      <w:r>
+        <w:t xml:space="preserve">Sequence type is a number given to represent a unique allelic profile </w:t>
+      </w:r>
+      <w:r>
+        <w:rPr>
+          <w:rFonts w:ascii="Wingdings" w:eastAsia="Wingdings" w:hAnsi="Wingdings" w:cs="Wingdings"/>
+        </w:rPr>
+        <w:t></w:t>
+      </w:r>
+      <w:r>
+        <w:t xml:space="preserve"> analogous to allelic profile. </w:t>
+      </w:r>
+    </w:p>
+    <w:p>
+      <w:pPr>
+        <w:spacing w:after="7" w:line="253" w:lineRule="auto"/>
+        <w:ind w:left="-5"/>
+      </w:pPr>
+      <w:r>
+        <w:rPr>
+          <w:rFonts w:ascii="Arial" w:eastAsia="Arial" w:hAnsi="Arial" w:cs="Arial"/>
+          <w:b/>
+          <w:i/>
+          <w:sz w:val="28"/>
+        </w:rPr>
+        <w:t xml:space="preserve">1.8 Method </w:t>
+      </w:r>
+    </w:p>
+    <w:p>
+      <w:pPr>
+        <w:spacing w:after="252"/>
+      </w:pPr>
+      <w:r>
+        <w:t xml:space="preserve">There are four basic applications, or methods, that we have developed for use with Minimum SNPs.  Below is a brief description of each. </w:t>
+      </w:r>
+    </w:p>
+    <w:p>
+      <w:pPr>
+        <w:spacing w:after="14" w:line="259" w:lineRule="auto"/>
+        <w:ind w:left="-5"/>
+      </w:pPr>
+      <w:r>
+        <w:rPr>
+          <w:rFonts w:ascii="Arial" w:eastAsia="Arial" w:hAnsi="Arial" w:cs="Arial"/>
+          <w:b/>
+          <w:sz w:val="26"/>
+        </w:rPr>
+        <w:t xml:space="preserve">1.8.1 Percent Method:   </w:t>
+      </w:r>
+    </w:p>
+    <w:p>
+      <w:pPr>
+        <w:spacing w:after="252"/>
+      </w:pPr>
+      <w:r>
+        <w:t xml:space="preserve">What set of SNPs should be tested to differentiate a single known sequence type from all other sequence types available on the MLST database? </w:t>
+      </w:r>
+    </w:p>
+    <w:p>
+      <w:pPr>
+        <w:spacing w:after="14" w:line="259" w:lineRule="auto"/>
+        <w:ind w:left="-5"/>
+      </w:pPr>
+      <w:r>
+        <w:rPr>
+          <w:rFonts w:ascii="Arial" w:eastAsia="Arial" w:hAnsi="Arial" w:cs="Arial"/>
+          <w:b/>
+          <w:sz w:val="26"/>
+        </w:rPr>
+        <w:t xml:space="preserve">1.8.2 “D” method:   </w:t>
+      </w:r>
+    </w:p>
+    <w:p>
+      <w:pPr>
+        <w:spacing w:after="252"/>
+      </w:pPr>
+      <w:r>
+        <w:t xml:space="preserve">What set of SNPs should be tested to differentiate an unknown sequence type from any other sequence type in the MLST database? </w:t>
+      </w:r>
+    </w:p>
+    <w:p>
+      <w:pPr>
+        <w:spacing w:after="14" w:line="259" w:lineRule="auto"/>
+        <w:ind w:left="-5"/>
+      </w:pPr>
+      <w:r>
+        <w:rPr>
+          <w:rFonts w:ascii="Arial" w:eastAsia="Arial" w:hAnsi="Arial" w:cs="Arial"/>
+          <w:b/>
+          <w:sz w:val="26"/>
+        </w:rPr>
+        <w:t xml:space="preserve">1.8.3 Not-N method:   </w:t>
+      </w:r>
+    </w:p>
+    <w:p>
+      <w:pPr>
+        <w:spacing w:after="252"/>
+      </w:pPr>
+      <w:r>
+        <w:t xml:space="preserve">What set of SNPs should be tested to identify a defined group or complex of sequence types such that a false negative result cannot occur? </w:t>
+      </w:r>
+    </w:p>
+    <w:p>
+      <w:pPr>
+        <w:spacing w:after="14" w:line="259" w:lineRule="auto"/>
+        <w:ind w:left="-5"/>
+      </w:pPr>
+      <w:r>
+        <w:rPr>
+          <w:rFonts w:ascii="Arial" w:eastAsia="Arial" w:hAnsi="Arial" w:cs="Arial"/>
+          <w:b/>
+          <w:sz w:val="26"/>
+        </w:rPr>
+        <w:t xml:space="preserve">1.8.4 Working backwards method:   </w:t>
+      </w:r>
+    </w:p>
+    <w:p>
+      <w:r>
+        <w:t xml:space="preserve">Which sequence types available on the MLST database share a defined set of SNP alleles? </w:t>
+      </w:r>
+    </w:p>
+    <w:p>
+      <w:pPr>
+        <w:spacing w:after="295" w:line="259" w:lineRule="auto"/>
+      </w:pPr>
+      <w:r>
+        <w:t xml:space="preserve"> </w:t>
+      </w:r>
+    </w:p>
+    <w:p>
+      <w:pPr>
+        <w:spacing w:after="0" w:line="259" w:lineRule="auto"/>
+        <w:ind w:left="-5"/>
+      </w:pPr>
+      <w:r>
+        <w:rPr>
+          <w:rFonts w:ascii="Arial" w:eastAsia="Arial" w:hAnsi="Arial" w:cs="Arial"/>
+          <w:b/>
+          <w:sz w:val="32"/>
+        </w:rPr>
+        <w:t xml:space="preserve">2 Getting Started  </w:t>
+      </w:r>
+    </w:p>
+    <w:p>
+      <w:pPr>
+        <w:spacing w:after="115" w:line="259" w:lineRule="auto"/>
+      </w:pPr>
+      <w:r>
+        <w:rPr>
+          <w:rFonts w:ascii="Arial" w:eastAsia="Arial" w:hAnsi="Arial" w:cs="Arial"/>
+          <w:b/>
+        </w:rPr>
+        <w:t xml:space="preserve"> </w:t>
+      </w:r>
+    </w:p>
+    <w:p>
+      <w:r>
+        <w:t>Minimum SNPs uses the Java Runtime Environment so you will need this software installed on your computer before you begin.  You can download the latest version of Java from</w:t>
+      </w:r>
       <w:hyperlink r:id="rId26">
+        <w:r>
+          <w:t xml:space="preserve"> </w:t>
+        </w:r>
+      </w:hyperlink>
+      <w:hyperlink r:id="rId27">
         <w:r>
           <w:rPr>
             <w:u w:val="single" w:color="000000"/>
@@ -10783,7 +10841,7 @@
                           <pic:cNvPicPr/>
                         </pic:nvPicPr>
                         <pic:blipFill>
-                          <a:blip r:embed="rId27"/>
+                          <a:blip r:embed="rId28"/>
                           <a:stretch>
                             <a:fillRect/>
                           </a:stretch>
@@ -10804,7 +10862,7 @@
                           <pic:cNvPicPr/>
                         </pic:nvPicPr>
                         <pic:blipFill>
-                          <a:blip r:embed="rId28"/>
+                          <a:blip r:embed="rId29"/>
                           <a:stretch>
                             <a:fillRect/>
                           </a:stretch>
@@ -10827,7 +10885,7 @@
           </mc:Choice>
           <mc:Fallback>
             <w:pict>
-              <v:group w14:anchorId="2CBF7E71" id="Group 13047" o:spid="_x0000_s1026" style="width:24.55pt;height:24.5pt;mso-position-horizontal-relative:char;mso-position-vertical-relative:line" coordsize="311658,310896" o:gfxdata="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">
+              <v:group w14:anchorId="542D3D7C" id="Group 13047" o:spid="_x0000_s1026" style="width:24.55pt;height:24.5pt;mso-position-horizontal-relative:char;mso-position-vertical-relative:line" coordsize="311658,310896" o:gfxdata="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">
                 <v:shapetype id="_x0000_t75" coordsize="21600,21600" o:spt="75" o:preferrelative="t" path="m@4@5l@4@11@9@11@9@5xe" filled="f" stroked="f">
                   <v:stroke joinstyle="miter"/>
                   <v:formulas>
@@ -10848,10 +10906,10 @@
                   <o:lock v:ext="edit" aspectratio="t"/>
                 </v:shapetype>
                 <v:shape id="Picture 370" o:spid="_x0000_s1027" type="#_x0000_t75" style="position:absolute;width:311658;height:310896;visibility:visible;mso-wrap-style:square" o:gfxdata="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">
-                  <v:imagedata r:id="rId29" o:title=""/>
+                  <v:imagedata r:id="rId30" o:title=""/>
                 </v:shape>
                 <v:shape id="Picture 372" o:spid="_x0000_s1028" type="#_x0000_t75" style="position:absolute;width:311658;height:310896;visibility:visible;mso-wrap-style:square" o:gfxdata="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">
-                  <v:imagedata r:id="rId30" o:title=""/>
+                  <v:imagedata r:id="rId31" o:title=""/>
                 </v:shape>
                 <w10:anchorlock/>
               </v:group>
@@ -11032,7 +11090,7 @@
           <w:noProof/>
         </w:rPr>
         <w:drawing>
-          <wp:anchor distT="0" distB="0" distL="114300" distR="114300" simplePos="0" relativeHeight="251659776" behindDoc="0" locked="0" layoutInCell="1" allowOverlap="0" wp14:anchorId="2F06463B" wp14:editId="1EC120B3">
+          <wp:anchor distT="0" distB="0" distL="114300" distR="114300" simplePos="0" relativeHeight="251660800" behindDoc="0" locked="0" layoutInCell="1" allowOverlap="0" wp14:anchorId="2F06463B" wp14:editId="1EC120B3">
             <wp:simplePos x="0" y="0"/>
             <wp:positionH relativeFrom="column">
               <wp:posOffset>2628947</wp:posOffset>
@@ -11053,7 +11111,7 @@
                     <pic:cNvPicPr/>
                   </pic:nvPicPr>
                   <pic:blipFill>
-                    <a:blip r:embed="rId31"/>
+                    <a:blip r:embed="rId32"/>
                     <a:stretch>
                       <a:fillRect/>
                     </a:stretch>
@@ -11086,7 +11144,7 @@
       <w:r>
         <w:t>Sequence types and allelic profiles can be downloaded from the Multi Locus Sequence Typing website (</w:t>
       </w:r>
-      <w:hyperlink r:id="rId32">
+      <w:hyperlink r:id="rId33">
         <w:r>
           <w:rPr>
             <w:u w:val="single" w:color="000000"/>
@@ -11094,7 +11152,7 @@
           <w:t>http://www.mlst.net/</w:t>
         </w:r>
       </w:hyperlink>
-      <w:hyperlink r:id="rId33">
+      <w:hyperlink r:id="rId34">
         <w:r>
           <w:t>)</w:t>
         </w:r>
@@ -11286,7 +11344,7 @@
                           <pic:cNvPicPr/>
                         </pic:nvPicPr>
                         <pic:blipFill>
-                          <a:blip r:embed="rId34"/>
+                          <a:blip r:embed="rId35"/>
                           <a:stretch>
                             <a:fillRect/>
                           </a:stretch>
@@ -11338,7 +11396,7 @@
                           <pic:cNvPicPr/>
                         </pic:nvPicPr>
                         <pic:blipFill>
-                          <a:blip r:embed="rId35"/>
+                          <a:blip r:embed="rId36"/>
                           <a:stretch>
                             <a:fillRect/>
                           </a:stretch>
@@ -11359,7 +11417,7 @@
                           <pic:cNvPicPr/>
                         </pic:nvPicPr>
                         <pic:blipFill>
-                          <a:blip r:embed="rId36"/>
+                          <a:blip r:embed="rId37"/>
                           <a:stretch>
                             <a:fillRect/>
                           </a:stretch>
@@ -11380,7 +11438,7 @@
                           <pic:cNvPicPr/>
                         </pic:nvPicPr>
                         <pic:blipFill>
-                          <a:blip r:embed="rId37"/>
+                          <a:blip r:embed="rId38"/>
                           <a:stretch>
                             <a:fillRect/>
                           </a:stretch>
@@ -11405,7 +11463,7 @@
             <w:pict>
               <v:group w14:anchorId="72102FA4" id="Group 12645" o:spid="_x0000_s1027" style="width:552.3pt;height:322.3pt;mso-position-horizontal-relative:char;mso-position-vertical-relative:line" coordsize="70142,40934" o:gfxdata="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">
                 <v:shape id="Picture 496" o:spid="_x0000_s1028" type="#_x0000_t75" style="position:absolute;left:1600;width:32385;height:19720;visibility:visible;mso-wrap-style:square" o:gfxdata="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">
-                  <v:imagedata r:id="rId38" o:title=""/>
+                  <v:imagedata r:id="rId39" o:title=""/>
                 </v:shape>
                 <v:rect id="Rectangle 497" o:spid="_x0000_s1029" style="position:absolute;left:3429;top:19751;width:563;height:2262;visibility:visible;mso-wrap-style:square;v-text-anchor:top" o:gfxdata="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" filled="f" stroked="f">
                   <v:textbox inset="0,0,0,0">
@@ -11422,13 +11480,13 @@
                   </v:textbox>
                 </v:rect>
                 <v:shape id="Picture 512" o:spid="_x0000_s1030" type="#_x0000_t75" style="position:absolute;left:35890;top:7;width:33528;height:21809;visibility:visible;mso-wrap-style:square" o:gfxdata="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">
-                  <v:imagedata r:id="rId39" o:title=""/>
+                  <v:imagedata r:id="rId40" o:title=""/>
                 </v:shape>
                 <v:shape id="Picture 514" o:spid="_x0000_s1031" type="#_x0000_t75" style="position:absolute;left:36576;top:21221;width:33566;height:19713;visibility:visible;mso-wrap-style:square" o:gfxdata="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">
-                  <v:imagedata r:id="rId40" o:title=""/>
+                  <v:imagedata r:id="rId41" o:title=""/>
                 </v:shape>
                 <v:shape id="Picture 516" o:spid="_x0000_s1032" type="#_x0000_t75" style="position:absolute;top:22372;width:35852;height:16291;visibility:visible;mso-wrap-style:square" o:gfxdata="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">
-                  <v:imagedata r:id="rId41" o:title=""/>
+                  <v:imagedata r:id="rId42" o:title=""/>
                 </v:shape>
                 <w10:anchorlock/>
               </v:group>
@@ -14524,11 +14582,11 @@
       <w:pPr>
         <w:pStyle w:val="Heading2"/>
       </w:pPr>
-      <w:bookmarkStart w:id="57" w:name="_Toc494452796"/>
+      <w:bookmarkStart w:id="58" w:name="_Toc494452796"/>
       <w:r>
         <w:t>Research Plan</w:t>
       </w:r>
-      <w:bookmarkEnd w:id="57"/>
+      <w:bookmarkEnd w:id="58"/>
     </w:p>
     <w:p>
       <w:pPr>
@@ -16122,7 +16180,7 @@
       <w:r>
         <w:t xml:space="preserve">A major development in very recent years has been the advent of low cost whole genome sequencing  of bacteria. The work described above made extensive use of multilocus sequence typing (MLST) databases as the input data for SNP mining. MLST was developed in the UK (e.g. see  </w:t>
       </w:r>
-      <w:hyperlink r:id="rId42" w:history="1">
+      <w:hyperlink r:id="rId43" w:history="1">
         <w:r>
           <w:rPr>
             <w:rStyle w:val="Hyperlink"/>
@@ -17073,11 +17131,11 @@
         <w:lastRenderedPageBreak/>
         <w:fldChar w:fldCharType="end"/>
       </w:r>
-      <w:bookmarkStart w:id="58" w:name="_Toc494452797"/>
+      <w:bookmarkStart w:id="59" w:name="_Toc494452797"/>
       <w:r>
         <w:t>Technical documentation</w:t>
       </w:r>
-      <w:bookmarkEnd w:id="58"/>
+      <w:bookmarkEnd w:id="59"/>
     </w:p>
     <w:p>
       <w:r>
@@ -17103,7 +17161,7 @@
                     </pic:cNvPicPr>
                   </pic:nvPicPr>
                   <pic:blipFill>
-                    <a:blip r:embed="rId43">
+                    <a:blip r:embed="rId44">
                       <a:extLst>
                         <a:ext uri="{28A0092B-C50C-407E-A947-70E740481C1C}">
                           <a14:useLocalDpi xmlns:a14="http://schemas.microsoft.com/office/drawing/2010/main" val="0"/>
@@ -17160,7 +17218,7 @@
                     </pic:cNvPicPr>
                   </pic:nvPicPr>
                   <pic:blipFill>
-                    <a:blip r:embed="rId44">
+                    <a:blip r:embed="rId45">
                       <a:extLst>
                         <a:ext uri="{28A0092B-C50C-407E-A947-70E740481C1C}">
                           <a14:useLocalDpi xmlns:a14="http://schemas.microsoft.com/office/drawing/2010/main" val="0"/>
@@ -17217,7 +17275,7 @@
                     </pic:cNvPicPr>
                   </pic:nvPicPr>
                   <pic:blipFill>
-                    <a:blip r:embed="rId45">
+                    <a:blip r:embed="rId46">
                       <a:extLst>
                         <a:ext uri="{28A0092B-C50C-407E-A947-70E740481C1C}">
                           <a14:useLocalDpi xmlns:a14="http://schemas.microsoft.com/office/drawing/2010/main" val="0"/>
@@ -17274,7 +17332,7 @@
                     </pic:cNvPicPr>
                   </pic:nvPicPr>
                   <pic:blipFill>
-                    <a:blip r:embed="rId46">
+                    <a:blip r:embed="rId47">
                       <a:extLst>
                         <a:ext uri="{28A0092B-C50C-407E-A947-70E740481C1C}">
                           <a14:useLocalDpi xmlns:a14="http://schemas.microsoft.com/office/drawing/2010/main" val="0"/>
@@ -17331,7 +17389,7 @@
                     </pic:cNvPicPr>
                   </pic:nvPicPr>
                   <pic:blipFill>
-                    <a:blip r:embed="rId47">
+                    <a:blip r:embed="rId48">
                       <a:extLst>
                         <a:ext uri="{28A0092B-C50C-407E-A947-70E740481C1C}">
                           <a14:useLocalDpi xmlns:a14="http://schemas.microsoft.com/office/drawing/2010/main" val="0"/>
@@ -17367,11 +17425,11 @@
       <w:pPr>
         <w:pStyle w:val="Heading2"/>
       </w:pPr>
-      <w:bookmarkStart w:id="59" w:name="_Toc494452798"/>
+      <w:bookmarkStart w:id="60" w:name="_Toc494452798"/>
       <w:r>
         <w:t>Test documentation</w:t>
       </w:r>
-      <w:bookmarkEnd w:id="59"/>
+      <w:bookmarkEnd w:id="60"/>
     </w:p>
     <w:p>
       <w:pPr>
@@ -19203,15 +19261,7 @@
         <w:rPr>
           <w:rFonts w:ascii="宋体" w:eastAsia="宋体" w:hAnsi="宋体" w:cs="宋体" w:hint="eastAsia"/>
         </w:rPr>
-        <w:t>source('../minSNP/</w:t>
-      </w:r>
-      <w:bookmarkStart w:id="60" w:name="_GoBack"/>
-      <w:bookmarkEnd w:id="60"/>
-      <w:r>
-        <w:rPr>
-          <w:rFonts w:ascii="宋体" w:eastAsia="宋体" w:hAnsi="宋体" w:cs="宋体" w:hint="eastAsia"/>
-        </w:rPr>
-        <w:t>R/dMode.R')</w:t>
+        <w:t>source('../minSNP/R/dMode.R')</w:t>
       </w:r>
     </w:p>
     <w:p>
@@ -21052,7 +21102,7 @@
     </w:p>
     <w:p/>
     <w:sectPr>
-      <w:footerReference w:type="default" r:id="rId48"/>
+      <w:footerReference w:type="default" r:id="rId49"/>
       <w:pgSz w:w="11906" w:h="16838"/>
       <w:pgMar w:top="1440" w:right="1440" w:bottom="1440" w:left="1440" w:header="708" w:footer="708" w:gutter="0"/>
       <w:pgNumType w:start="0"/>
@@ -21123,7 +21173,7 @@
           <w:rPr>
             <w:noProof/>
           </w:rPr>
-          <w:t>49</w:t>
+          <w:t>14</w:t>
         </w:r>
         <w:r>
           <w:rPr>
@@ -30462,7 +30512,7 @@
 </file>
 
 <file path=customXml/itemProps1.xml><?xml version="1.0" encoding="utf-8"?>
-<ds:datastoreItem xmlns:ds="http://schemas.openxmlformats.org/officeDocument/2006/customXml" ds:itemID="{98F131B5-1865-4E60-A04D-4538390D8102}">
+<ds:datastoreItem xmlns:ds="http://schemas.openxmlformats.org/officeDocument/2006/customXml" ds:itemID="{8FD227E1-F7B3-43AB-8FFC-8293A908E20B}">
   <ds:schemaRefs>
     <ds:schemaRef ds:uri="http://schemas.openxmlformats.org/officeDocument/2006/bibliography"/>
   </ds:schemaRefs>

--- a/minSNP/man/documents/PRT452Report.docx
+++ b/minSNP/man/documents/PRT452Report.docx
@@ -224,7 +224,7 @@
             <mc:AlternateContent>
               <mc:Choice Requires="wps">
                 <w:drawing>
-                  <wp:anchor distT="0" distB="0" distL="114300" distR="114300" simplePos="0" relativeHeight="251658752" behindDoc="0" locked="0" layoutInCell="1" allowOverlap="1" wp14:anchorId="485BC8B8" wp14:editId="04302432">
+                  <wp:anchor distT="0" distB="0" distL="114300" distR="114300" simplePos="0" relativeHeight="251657728" behindDoc="0" locked="0" layoutInCell="1" allowOverlap="1" wp14:anchorId="485BC8B8" wp14:editId="04302432">
                     <wp:simplePos x="0" y="0"/>
                     <wp:positionH relativeFrom="margin">
                       <wp:align>center</wp:align>
@@ -412,7 +412,7 @@
                     <v:stroke joinstyle="miter"/>
                     <v:path gradientshapeok="t" o:connecttype="rect"/>
                   </v:shapetype>
-                  <v:shape id="Text Box 142" o:spid="_x0000_s1026" type="#_x0000_t202" style="position:absolute;left:0;text-align:left;margin-left:0;margin-top:0;width:516pt;height:43.9pt;z-index:251658752;visibility:visible;mso-wrap-style:square;mso-width-percent:1000;mso-height-percent:0;mso-top-percent:850;mso-wrap-distance-left:9pt;mso-wrap-distance-top:0;mso-wrap-distance-right:9pt;mso-wrap-distance-bottom:0;mso-position-horizontal:center;mso-position-horizontal-relative:margin;mso-position-vertical-relative:page;mso-width-percent:1000;mso-height-percent:0;mso-top-percent:850;mso-width-relative:margin;mso-height-relative:margin;v-text-anchor:bottom" o:gfxdata="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" filled="f" stroked="f" strokeweight=".5pt">
+                  <v:shape id="Text Box 142" o:spid="_x0000_s1026" type="#_x0000_t202" style="position:absolute;left:0;text-align:left;margin-left:0;margin-top:0;width:516pt;height:43.9pt;z-index:251657728;visibility:visible;mso-wrap-style:square;mso-width-percent:1000;mso-height-percent:0;mso-top-percent:850;mso-wrap-distance-left:9pt;mso-wrap-distance-top:0;mso-wrap-distance-right:9pt;mso-wrap-distance-bottom:0;mso-position-horizontal:center;mso-position-horizontal-relative:margin;mso-position-vertical-relative:page;mso-width-percent:1000;mso-height-percent:0;mso-top-percent:850;mso-width-relative:margin;mso-height-relative:margin;v-text-anchor:bottom" o:gfxdata="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" filled="f" stroked="f" strokeweight=".5pt">
                     <v:textbox style="mso-fit-shape-to-text:t" inset="0,0,0,0">
                       <w:txbxContent>
                         <w:sdt>
@@ -8328,17 +8328,25 @@
       <w:r>
         <w:t xml:space="preserve">ssary part of this project. Every time a new functions become available or when a bug is discovered and debugged, the codes are checked into the github. The different functions are integrated and the package is build every week on Saturday. </w:t>
       </w:r>
+      <w:r>
+        <w:t>Besides that, Travis-CI is also used as the continuous integration tool which</w:t>
+      </w:r>
+      <w:bookmarkStart w:id="40" w:name="_GoBack"/>
+      <w:bookmarkEnd w:id="40"/>
+      <w:r>
+        <w:t xml:space="preserve"> will automatically build and test the R package.</w:t>
+      </w:r>
     </w:p>
     <w:p>
       <w:pPr>
         <w:pStyle w:val="Heading2"/>
       </w:pPr>
-      <w:bookmarkStart w:id="40" w:name="_Toc494452784"/>
+      <w:bookmarkStart w:id="41" w:name="_Toc494452784"/>
       <w:r>
         <w:lastRenderedPageBreak/>
         <w:t>System Building</w:t>
       </w:r>
-      <w:bookmarkEnd w:id="40"/>
+      <w:bookmarkEnd w:id="41"/>
     </w:p>
     <w:p>
       <w:r>
@@ -8355,11 +8363,11 @@
       <w:pPr>
         <w:pStyle w:val="Heading2"/>
       </w:pPr>
-      <w:bookmarkStart w:id="41" w:name="_Toc494452785"/>
+      <w:bookmarkStart w:id="42" w:name="_Toc494452785"/>
       <w:r>
         <w:t>Design Pattern</w:t>
       </w:r>
-      <w:bookmarkEnd w:id="41"/>
+      <w:bookmarkEnd w:id="42"/>
     </w:p>
     <w:p>
       <w:r>
@@ -8375,11 +8383,11 @@
       <w:pPr>
         <w:pStyle w:val="Heading2"/>
       </w:pPr>
-      <w:bookmarkStart w:id="42" w:name="_Toc494452786"/>
+      <w:bookmarkStart w:id="43" w:name="_Toc494452786"/>
       <w:r>
         <w:t>Pair Programming</w:t>
       </w:r>
-      <w:bookmarkEnd w:id="42"/>
+      <w:bookmarkEnd w:id="43"/>
     </w:p>
     <w:p>
       <w:r>
@@ -8390,11 +8398,11 @@
       <w:pPr>
         <w:pStyle w:val="Heading2"/>
       </w:pPr>
-      <w:bookmarkStart w:id="43" w:name="_Toc494452787"/>
+      <w:bookmarkStart w:id="44" w:name="_Toc494452787"/>
       <w:r>
         <w:t>Artefacts</w:t>
       </w:r>
-      <w:bookmarkEnd w:id="43"/>
+      <w:bookmarkEnd w:id="44"/>
       <w:r>
         <w:t xml:space="preserve"> </w:t>
       </w:r>
@@ -8408,11 +8416,11 @@
       <w:pPr>
         <w:pStyle w:val="Heading2"/>
       </w:pPr>
-      <w:bookmarkStart w:id="44" w:name="_Toc494452788"/>
+      <w:bookmarkStart w:id="45" w:name="_Toc494452788"/>
       <w:r>
         <w:t>Agile Process</w:t>
       </w:r>
-      <w:bookmarkEnd w:id="44"/>
+      <w:bookmarkEnd w:id="45"/>
     </w:p>
     <w:p>
       <w:r>
@@ -8475,8 +8483,6 @@
           </wp:inline>
         </w:drawing>
       </w:r>
-      <w:bookmarkStart w:id="45" w:name="_GoBack"/>
-      <w:bookmarkEnd w:id="45"/>
     </w:p>
     <w:p>
       <w:pPr>
@@ -10885,7 +10891,7 @@
           </mc:Choice>
           <mc:Fallback>
             <w:pict>
-              <v:group w14:anchorId="542D3D7C" id="Group 13047" o:spid="_x0000_s1026" style="width:24.55pt;height:24.5pt;mso-position-horizontal-relative:char;mso-position-vertical-relative:line" coordsize="311658,310896" o:gfxdata="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">
+              <v:group w14:anchorId="4748F674" id="Group 13047" o:spid="_x0000_s1026" style="width:24.55pt;height:24.5pt;mso-position-horizontal-relative:char;mso-position-vertical-relative:line" coordsize="311658,310896" o:gfxdata="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">
                 <v:shapetype id="_x0000_t75" coordsize="21600,21600" o:spt="75" o:preferrelative="t" path="m@4@5l@4@11@9@11@9@5xe" filled="f" stroked="f">
                   <v:stroke joinstyle="miter"/>
                   <v:formulas>
@@ -11090,7 +11096,7 @@
           <w:noProof/>
         </w:rPr>
         <w:drawing>
-          <wp:anchor distT="0" distB="0" distL="114300" distR="114300" simplePos="0" relativeHeight="251660800" behindDoc="0" locked="0" layoutInCell="1" allowOverlap="0" wp14:anchorId="2F06463B" wp14:editId="1EC120B3">
+          <wp:anchor distT="0" distB="0" distL="114300" distR="114300" simplePos="0" relativeHeight="251659776" behindDoc="0" locked="0" layoutInCell="1" allowOverlap="0" wp14:anchorId="2F06463B" wp14:editId="1EC120B3">
             <wp:simplePos x="0" y="0"/>
             <wp:positionH relativeFrom="column">
               <wp:posOffset>2628947</wp:posOffset>
@@ -21173,7 +21179,7 @@
           <w:rPr>
             <w:noProof/>
           </w:rPr>
-          <w:t>14</w:t>
+          <w:t>13</w:t>
         </w:r>
         <w:r>
           <w:rPr>
@@ -30512,7 +30518,7 @@
 </file>
 
 <file path=customXml/itemProps1.xml><?xml version="1.0" encoding="utf-8"?>
-<ds:datastoreItem xmlns:ds="http://schemas.openxmlformats.org/officeDocument/2006/customXml" ds:itemID="{8FD227E1-F7B3-43AB-8FFC-8293A908E20B}">
+<ds:datastoreItem xmlns:ds="http://schemas.openxmlformats.org/officeDocument/2006/customXml" ds:itemID="{B5EC698A-3FA9-4037-B8AB-76D3319905E3}">
   <ds:schemaRefs>
     <ds:schemaRef ds:uri="http://schemas.openxmlformats.org/officeDocument/2006/bibliography"/>
   </ds:schemaRefs>

--- a/minSNP/man/documents/PRT452Report.docx
+++ b/minSNP/man/documents/PRT452Report.docx
@@ -5,7 +5,9 @@
     <w:sdt>
       <w:sdtPr>
         <w:rPr>
+          <w:rFonts w:eastAsiaTheme="minorHAnsi"/>
           <w:color w:val="4F81BD" w:themeColor="accent1"/>
+          <w:lang w:val="en-AU"/>
         </w:rPr>
         <w:id w:val="1354847969"/>
         <w:docPartObj>
@@ -16,13 +18,11 @@
       <w:sdtEndPr>
         <w:rPr>
           <w:rStyle w:val="BookTitle"/>
-          <w:rFonts w:eastAsiaTheme="minorHAnsi"/>
           <w:b/>
           <w:bCs/>
           <w:smallCaps/>
           <w:color w:val="auto"/>
           <w:spacing w:val="5"/>
-          <w:lang w:val="en-AU"/>
         </w:rPr>
       </w:sdtEndPr>
       <w:sdtContent>
@@ -3580,9 +3580,9 @@
           <w:rFonts w:eastAsia="Arial"/>
         </w:rPr>
       </w:pPr>
-      <w:bookmarkStart w:id="1" w:name="_Toc492115443"/>
-      <w:bookmarkStart w:id="2" w:name="_Toc492115444"/>
-      <w:bookmarkStart w:id="3" w:name="_Toc494452758"/>
+      <w:bookmarkStart w:id="1" w:name="_Toc492115444"/>
+      <w:bookmarkStart w:id="2" w:name="_Toc494452758"/>
+      <w:bookmarkStart w:id="3" w:name="_Toc492115443"/>
       <w:r>
         <w:rPr>
           <w:rFonts w:eastAsia="Arial"/>
@@ -3590,14 +3590,14 @@
         <w:lastRenderedPageBreak/>
         <w:t>List of document</w:t>
       </w:r>
+      <w:bookmarkEnd w:id="1"/>
+      <w:r>
+        <w:rPr>
+          <w:rFonts w:eastAsia="Arial"/>
+        </w:rPr>
+        <w:t xml:space="preserve"> subpart</w:t>
+      </w:r>
       <w:bookmarkEnd w:id="2"/>
-      <w:r>
-        <w:rPr>
-          <w:rFonts w:eastAsia="Arial"/>
-        </w:rPr>
-        <w:t xml:space="preserve"> subpart</w:t>
-      </w:r>
-      <w:bookmarkEnd w:id="3"/>
     </w:p>
     <w:tbl>
       <w:tblPr>
@@ -4438,7 +4438,7 @@
       <w:r>
         <w:t>Stakeholders</w:t>
       </w:r>
-      <w:bookmarkEnd w:id="1"/>
+      <w:bookmarkEnd w:id="3"/>
       <w:bookmarkEnd w:id="5"/>
     </w:p>
     <w:tbl>
@@ -4804,226 +4804,6 @@
           </w:p>
         </w:tc>
       </w:tr>
-      <w:tr>
-        <w:tc>
-          <w:tcPr>
-            <w:tcW w:w="1860" w:type="dxa"/>
-            <w:tcBorders>
-              <w:top w:val="single" w:sz="8" w:space="0" w:color="000000"/>
-              <w:left w:val="single" w:sz="8" w:space="0" w:color="000000"/>
-              <w:bottom w:val="single" w:sz="8" w:space="0" w:color="000000"/>
-              <w:right w:val="single" w:sz="8" w:space="0" w:color="000000"/>
-            </w:tcBorders>
-            <w:tcMar>
-              <w:top w:w="100" w:type="dxa"/>
-              <w:left w:w="100" w:type="dxa"/>
-              <w:bottom w:w="100" w:type="dxa"/>
-              <w:right w:w="100" w:type="dxa"/>
-            </w:tcMar>
-            <w:hideMark/>
-          </w:tcPr>
-          <w:p>
-            <w:pPr>
-              <w:widowControl w:val="0"/>
-              <w:spacing w:line="240" w:lineRule="auto"/>
-            </w:pPr>
-            <w:r>
-              <w:t>Wei Zhong Teo</w:t>
-            </w:r>
-          </w:p>
-        </w:tc>
-        <w:tc>
-          <w:tcPr>
-            <w:tcW w:w="3150" w:type="dxa"/>
-            <w:tcBorders>
-              <w:top w:val="single" w:sz="8" w:space="0" w:color="000000"/>
-              <w:left w:val="single" w:sz="8" w:space="0" w:color="000000"/>
-              <w:bottom w:val="single" w:sz="8" w:space="0" w:color="000000"/>
-              <w:right w:val="single" w:sz="8" w:space="0" w:color="000000"/>
-            </w:tcBorders>
-            <w:tcMar>
-              <w:top w:w="100" w:type="dxa"/>
-              <w:left w:w="100" w:type="dxa"/>
-              <w:bottom w:w="100" w:type="dxa"/>
-              <w:right w:w="100" w:type="dxa"/>
-            </w:tcMar>
-            <w:hideMark/>
-          </w:tcPr>
-          <w:p>
-            <w:pPr>
-              <w:widowControl w:val="0"/>
-              <w:spacing w:line="240" w:lineRule="auto"/>
-            </w:pPr>
-            <w:r>
-              <w:t>54081@siswa.unimas.my</w:t>
-            </w:r>
-          </w:p>
-        </w:tc>
-        <w:tc>
-          <w:tcPr>
-            <w:tcW w:w="2295" w:type="dxa"/>
-            <w:tcBorders>
-              <w:top w:val="single" w:sz="8" w:space="0" w:color="000000"/>
-              <w:left w:val="single" w:sz="8" w:space="0" w:color="000000"/>
-              <w:bottom w:val="single" w:sz="8" w:space="0" w:color="000000"/>
-              <w:right w:val="single" w:sz="8" w:space="0" w:color="000000"/>
-            </w:tcBorders>
-            <w:tcMar>
-              <w:top w:w="100" w:type="dxa"/>
-              <w:left w:w="100" w:type="dxa"/>
-              <w:bottom w:w="100" w:type="dxa"/>
-              <w:right w:w="100" w:type="dxa"/>
-            </w:tcMar>
-            <w:hideMark/>
-          </w:tcPr>
-          <w:p>
-            <w:pPr>
-              <w:widowControl w:val="0"/>
-              <w:spacing w:line="240" w:lineRule="auto"/>
-            </w:pPr>
-            <w:r>
-              <w:t>0468396956</w:t>
-            </w:r>
-          </w:p>
-        </w:tc>
-        <w:tc>
-          <w:tcPr>
-            <w:tcW w:w="1710" w:type="dxa"/>
-            <w:tcBorders>
-              <w:top w:val="single" w:sz="8" w:space="0" w:color="000000"/>
-              <w:left w:val="single" w:sz="8" w:space="0" w:color="000000"/>
-              <w:bottom w:val="single" w:sz="8" w:space="0" w:color="000000"/>
-              <w:right w:val="single" w:sz="8" w:space="0" w:color="000000"/>
-            </w:tcBorders>
-            <w:tcMar>
-              <w:top w:w="100" w:type="dxa"/>
-              <w:left w:w="100" w:type="dxa"/>
-              <w:bottom w:w="100" w:type="dxa"/>
-              <w:right w:w="100" w:type="dxa"/>
-            </w:tcMar>
-            <w:hideMark/>
-          </w:tcPr>
-          <w:p>
-            <w:pPr>
-              <w:widowControl w:val="0"/>
-              <w:spacing w:line="240" w:lineRule="auto"/>
-            </w:pPr>
-            <w:r>
-              <w:t>Student</w:t>
-            </w:r>
-          </w:p>
-        </w:tc>
-      </w:tr>
-      <w:tr>
-        <w:tc>
-          <w:tcPr>
-            <w:tcW w:w="1860" w:type="dxa"/>
-            <w:tcBorders>
-              <w:top w:val="single" w:sz="8" w:space="0" w:color="000000"/>
-              <w:left w:val="single" w:sz="8" w:space="0" w:color="000000"/>
-              <w:bottom w:val="single" w:sz="8" w:space="0" w:color="000000"/>
-              <w:right w:val="single" w:sz="8" w:space="0" w:color="000000"/>
-            </w:tcBorders>
-            <w:tcMar>
-              <w:top w:w="100" w:type="dxa"/>
-              <w:left w:w="100" w:type="dxa"/>
-              <w:bottom w:w="100" w:type="dxa"/>
-              <w:right w:w="100" w:type="dxa"/>
-            </w:tcMar>
-            <w:hideMark/>
-          </w:tcPr>
-          <w:p>
-            <w:pPr>
-              <w:widowControl w:val="0"/>
-              <w:spacing w:line="240" w:lineRule="auto"/>
-            </w:pPr>
-            <w:r>
-              <w:t>Daniel Wilson</w:t>
-            </w:r>
-          </w:p>
-        </w:tc>
-        <w:tc>
-          <w:tcPr>
-            <w:tcW w:w="3150" w:type="dxa"/>
-            <w:tcBorders>
-              <w:top w:val="single" w:sz="8" w:space="0" w:color="000000"/>
-              <w:left w:val="single" w:sz="8" w:space="0" w:color="000000"/>
-              <w:bottom w:val="single" w:sz="8" w:space="0" w:color="000000"/>
-              <w:right w:val="single" w:sz="8" w:space="0" w:color="000000"/>
-            </w:tcBorders>
-            <w:tcMar>
-              <w:top w:w="100" w:type="dxa"/>
-              <w:left w:w="100" w:type="dxa"/>
-              <w:bottom w:w="100" w:type="dxa"/>
-              <w:right w:w="100" w:type="dxa"/>
-            </w:tcMar>
-            <w:hideMark/>
-          </w:tcPr>
-          <w:p>
-            <w:pPr>
-              <w:widowControl w:val="0"/>
-              <w:spacing w:line="240" w:lineRule="auto"/>
-            </w:pPr>
-            <w:r>
-              <w:t>drac1223@hotmail.com</w:t>
-            </w:r>
-          </w:p>
-        </w:tc>
-        <w:tc>
-          <w:tcPr>
-            <w:tcW w:w="2295" w:type="dxa"/>
-            <w:tcBorders>
-              <w:top w:val="single" w:sz="8" w:space="0" w:color="000000"/>
-              <w:left w:val="single" w:sz="8" w:space="0" w:color="000000"/>
-              <w:bottom w:val="single" w:sz="8" w:space="0" w:color="000000"/>
-              <w:right w:val="single" w:sz="8" w:space="0" w:color="000000"/>
-            </w:tcBorders>
-            <w:tcMar>
-              <w:top w:w="100" w:type="dxa"/>
-              <w:left w:w="100" w:type="dxa"/>
-              <w:bottom w:w="100" w:type="dxa"/>
-              <w:right w:w="100" w:type="dxa"/>
-            </w:tcMar>
-            <w:hideMark/>
-          </w:tcPr>
-          <w:p>
-            <w:pPr>
-              <w:widowControl w:val="0"/>
-              <w:spacing w:line="240" w:lineRule="auto"/>
-            </w:pPr>
-            <w:r>
-              <w:t>0424537796</w:t>
-            </w:r>
-          </w:p>
-        </w:tc>
-        <w:tc>
-          <w:tcPr>
-            <w:tcW w:w="1710" w:type="dxa"/>
-            <w:tcBorders>
-              <w:top w:val="single" w:sz="8" w:space="0" w:color="000000"/>
-              <w:left w:val="single" w:sz="8" w:space="0" w:color="000000"/>
-              <w:bottom w:val="single" w:sz="8" w:space="0" w:color="000000"/>
-              <w:right w:val="single" w:sz="8" w:space="0" w:color="000000"/>
-            </w:tcBorders>
-            <w:tcMar>
-              <w:top w:w="100" w:type="dxa"/>
-              <w:left w:w="100" w:type="dxa"/>
-              <w:bottom w:w="100" w:type="dxa"/>
-              <w:right w:w="100" w:type="dxa"/>
-            </w:tcMar>
-            <w:hideMark/>
-          </w:tcPr>
-          <w:p>
-            <w:pPr>
-              <w:widowControl w:val="0"/>
-              <w:spacing w:line="240" w:lineRule="auto"/>
-            </w:pPr>
-            <w:r>
-              <w:t>Student</w:t>
-            </w:r>
-          </w:p>
-        </w:tc>
-      </w:tr>
     </w:tbl>
     <w:p>
       <w:pPr>
@@ -5136,7 +4916,6 @@
         <w:rPr>
           <w:rStyle w:val="Heading3Char"/>
         </w:rPr>
-        <w:lastRenderedPageBreak/>
         <w:t>Period</w:t>
       </w:r>
       <w:r>
@@ -5165,6 +4944,7 @@
       <w:bookmarkStart w:id="14" w:name="_Toc492115449"/>
       <w:bookmarkStart w:id="15" w:name="_Toc494452765"/>
       <w:r>
+        <w:lastRenderedPageBreak/>
         <w:t>Deliverable schedule:</w:t>
       </w:r>
       <w:bookmarkEnd w:id="14"/>
@@ -5291,24 +5071,6 @@
       </w:pPr>
       <w:r>
         <w:t>Kian Soon Hoon – Experienced in Python, C &amp; C++.</w:t>
-      </w:r>
-    </w:p>
-    <w:p>
-      <w:pPr>
-        <w:spacing w:after="0"/>
-        <w:contextualSpacing/>
-      </w:pPr>
-      <w:r>
-        <w:t>Wei Zhong Teo – Experienced in Web Programming, Java, C &amp; C++.</w:t>
-      </w:r>
-    </w:p>
-    <w:p>
-      <w:pPr>
-        <w:spacing w:after="0"/>
-        <w:contextualSpacing/>
-      </w:pPr>
-      <w:r>
-        <w:t>Daniel Wilson – Experienced in Web Programming, Java &amp; Documentation.</w:t>
       </w:r>
     </w:p>
     <w:p>
@@ -6415,16 +6177,18 @@
           </wp:inline>
         </w:drawing>
       </w:r>
+      <w:bookmarkStart w:id="33" w:name="_GoBack"/>
+      <w:bookmarkEnd w:id="33"/>
     </w:p>
     <w:p>
       <w:pPr>
         <w:pStyle w:val="Heading2"/>
       </w:pPr>
-      <w:bookmarkStart w:id="33" w:name="_Toc494452777"/>
+      <w:bookmarkStart w:id="34" w:name="_Toc494452777"/>
       <w:r>
         <w:t>Testing</w:t>
       </w:r>
-      <w:bookmarkEnd w:id="33"/>
+      <w:bookmarkEnd w:id="34"/>
     </w:p>
     <w:p>
       <w:r>
@@ -6435,12 +6199,12 @@
       <w:pPr>
         <w:pStyle w:val="Heading2"/>
       </w:pPr>
-      <w:bookmarkStart w:id="34" w:name="_Toc494452778"/>
+      <w:bookmarkStart w:id="35" w:name="_Toc494452778"/>
       <w:r>
         <w:lastRenderedPageBreak/>
         <w:t>TDD</w:t>
       </w:r>
-      <w:bookmarkEnd w:id="34"/>
+      <w:bookmarkEnd w:id="35"/>
     </w:p>
     <w:p>
       <w:r>
@@ -6459,21 +6223,21 @@
       <w:pPr>
         <w:pStyle w:val="Heading2"/>
       </w:pPr>
-      <w:bookmarkStart w:id="35" w:name="_Toc494452779"/>
+      <w:bookmarkStart w:id="36" w:name="_Toc494452779"/>
       <w:r>
         <w:t>Change Management</w:t>
       </w:r>
-      <w:bookmarkEnd w:id="35"/>
+      <w:bookmarkEnd w:id="36"/>
     </w:p>
     <w:p>
       <w:pPr>
         <w:pStyle w:val="Heading3"/>
       </w:pPr>
-      <w:bookmarkStart w:id="36" w:name="_Toc494452780"/>
+      <w:bookmarkStart w:id="37" w:name="_Toc494452780"/>
       <w:r>
         <w:t>Backlog</w:t>
       </w:r>
-      <w:bookmarkEnd w:id="36"/>
+      <w:bookmarkEnd w:id="37"/>
     </w:p>
     <w:tbl>
       <w:tblPr>
@@ -7109,11 +6873,11 @@
       <w:pPr>
         <w:pStyle w:val="Heading3"/>
       </w:pPr>
-      <w:bookmarkStart w:id="37" w:name="_Toc494452781"/>
+      <w:bookmarkStart w:id="38" w:name="_Toc494452781"/>
       <w:r>
         <w:t>Story Card</w:t>
       </w:r>
-      <w:bookmarkEnd w:id="37"/>
+      <w:bookmarkEnd w:id="38"/>
     </w:p>
     <w:p>
       <w:r>
@@ -8292,11 +8056,11 @@
       <w:pPr>
         <w:pStyle w:val="Heading2"/>
       </w:pPr>
-      <w:bookmarkStart w:id="38" w:name="_Toc494452782"/>
+      <w:bookmarkStart w:id="39" w:name="_Toc494452782"/>
       <w:r>
         <w:t>Configuration Management</w:t>
       </w:r>
-      <w:bookmarkEnd w:id="38"/>
+      <w:bookmarkEnd w:id="39"/>
     </w:p>
     <w:p>
       <w:r>
@@ -8312,11 +8076,11 @@
       <w:pPr>
         <w:pStyle w:val="Heading2"/>
       </w:pPr>
-      <w:bookmarkStart w:id="39" w:name="_Toc494452783"/>
+      <w:bookmarkStart w:id="40" w:name="_Toc494452783"/>
       <w:r>
         <w:t>Continuous Integration</w:t>
       </w:r>
-      <w:bookmarkEnd w:id="39"/>
+      <w:bookmarkEnd w:id="40"/>
     </w:p>
     <w:p>
       <w:r>
@@ -8329,12 +8093,7 @@
         <w:t xml:space="preserve">ssary part of this project. Every time a new functions become available or when a bug is discovered and debugged, the codes are checked into the github. The different functions are integrated and the package is build every week on Saturday. </w:t>
       </w:r>
       <w:r>
-        <w:t>Besides that, Travis-CI is also used as the continuous integration tool which</w:t>
-      </w:r>
-      <w:bookmarkStart w:id="40" w:name="_GoBack"/>
-      <w:bookmarkEnd w:id="40"/>
-      <w:r>
-        <w:t xml:space="preserve"> will automatically build and test the R package.</w:t>
+        <w:t>Besides that, Travis-CI is also used as the continuous integration tool which will automatically build and test the R package.</w:t>
       </w:r>
     </w:p>
     <w:p>
@@ -8681,6 +8440,8 @@
       <w:sdtPr>
         <w:rPr>
           <w:rFonts w:asciiTheme="minorHAnsi" w:eastAsiaTheme="minorEastAsia" w:hAnsiTheme="minorHAnsi" w:cstheme="minorBidi"/>
+          <w:b w:val="0"/>
+          <w:bCs w:val="0"/>
           <w:color w:val="auto"/>
           <w:sz w:val="22"/>
           <w:szCs w:val="22"/>
@@ -8695,8 +8456,6 @@
       <w:sdtEndPr>
         <w:rPr>
           <w:rFonts w:eastAsiaTheme="minorHAnsi"/>
-          <w:b w:val="0"/>
-          <w:bCs w:val="0"/>
           <w:lang w:val="en-AU" w:eastAsia="en-US"/>
         </w:rPr>
       </w:sdtEndPr>
@@ -10820,6 +10579,7 @@
         <w:rPr>
           <w:rFonts w:ascii="Calibri" w:eastAsia="Calibri" w:hAnsi="Calibri" w:cs="Calibri"/>
           <w:noProof/>
+          <w:lang w:val="en-MY" w:eastAsia="zh-CN"/>
         </w:rPr>
         <mc:AlternateContent>
           <mc:Choice Requires="wpg">
@@ -10891,7 +10651,7 @@
           </mc:Choice>
           <mc:Fallback>
             <w:pict>
-              <v:group w14:anchorId="4748F674" id="Group 13047" o:spid="_x0000_s1026" style="width:24.55pt;height:24.5pt;mso-position-horizontal-relative:char;mso-position-vertical-relative:line" coordsize="311658,310896" o:gfxdata="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">
+              <v:group w14:anchorId="107BF790" id="Group 13047" o:spid="_x0000_s1026" style="width:24.55pt;height:24.5pt;mso-position-horizontal-relative:char;mso-position-vertical-relative:line" coordsize="311658,310896" o:gfxdata="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">
                 <v:shapetype id="_x0000_t75" coordsize="21600,21600" o:spt="75" o:preferrelative="t" path="m@4@5l@4@11@9@11@9@5xe" filled="f" stroked="f">
                   <v:stroke joinstyle="miter"/>
                   <v:formulas>
@@ -11094,6 +10854,7 @@
       <w:r>
         <w:rPr>
           <w:noProof/>
+          <w:lang w:val="en-MY" w:eastAsia="zh-CN"/>
         </w:rPr>
         <w:drawing>
           <wp:anchor distT="0" distB="0" distL="114300" distR="114300" simplePos="0" relativeHeight="251659776" behindDoc="0" locked="0" layoutInCell="1" allowOverlap="0" wp14:anchorId="2F06463B" wp14:editId="1EC120B3">
@@ -11322,6 +11083,7 @@
         <w:rPr>
           <w:rFonts w:ascii="Calibri" w:eastAsia="Calibri" w:hAnsi="Calibri" w:cs="Calibri"/>
           <w:noProof/>
+          <w:lang w:val="en-MY" w:eastAsia="zh-CN"/>
         </w:rPr>
         <w:lastRenderedPageBreak/>
         <mc:AlternateContent>
@@ -17473,219 +17235,219 @@
       <w:pPr>
         <w:pStyle w:val="PlainText"/>
         <w:rPr>
+          <w:rFonts w:ascii="宋体" w:eastAsia="宋体" w:hAnsi="宋体" w:cs="宋体"/>
+        </w:rPr>
+      </w:pPr>
+      <w:r>
+        <w:rPr>
           <w:rFonts w:ascii="宋体" w:eastAsia="宋体" w:hAnsi="宋体" w:cs="宋体" w:hint="eastAsia"/>
         </w:rPr>
+        <w:t># Location of testing resources: ../resource/</w:t>
+      </w:r>
+    </w:p>
+    <w:p>
+      <w:pPr>
+        <w:pStyle w:val="PlainText"/>
+        <w:rPr>
+          <w:rFonts w:ascii="宋体" w:eastAsia="宋体" w:hAnsi="宋体" w:cs="宋体"/>
+        </w:rPr>
       </w:pPr>
       <w:r>
         <w:rPr>
           <w:rFonts w:ascii="宋体" w:eastAsia="宋体" w:hAnsi="宋体" w:cs="宋体" w:hint="eastAsia"/>
         </w:rPr>
-        <w:t># Location of testing resources: ../resource/</w:t>
+        <w:t># Resources used to test:</w:t>
       </w:r>
     </w:p>
     <w:p>
       <w:pPr>
         <w:pStyle w:val="PlainText"/>
         <w:rPr>
+          <w:rFonts w:ascii="宋体" w:eastAsia="宋体" w:hAnsi="宋体" w:cs="宋体"/>
+        </w:rPr>
+      </w:pPr>
+      <w:r>
+        <w:rPr>
           <w:rFonts w:ascii="宋体" w:eastAsia="宋体" w:hAnsi="宋体" w:cs="宋体" w:hint="eastAsia"/>
         </w:rPr>
+        <w:t># 1. Chlamydia_mapped_Frankenstein_SNPs_Ns_to_Gs_oneofeachaussie.fas</w:t>
+      </w:r>
+    </w:p>
+    <w:p>
+      <w:pPr>
+        <w:pStyle w:val="PlainText"/>
+        <w:rPr>
+          <w:rFonts w:ascii="宋体" w:eastAsia="宋体" w:hAnsi="宋体" w:cs="宋体"/>
+        </w:rPr>
       </w:pPr>
       <w:r>
         <w:rPr>
           <w:rFonts w:ascii="宋体" w:eastAsia="宋体" w:hAnsi="宋体" w:cs="宋体" w:hint="eastAsia"/>
         </w:rPr>
-        <w:t># Resources used to test:</w:t>
+        <w:t># 2. Chlamydia_1.fas   --- (expecting 1 allele flagged - at position 1)</w:t>
       </w:r>
     </w:p>
     <w:p>
       <w:pPr>
         <w:pStyle w:val="PlainText"/>
         <w:rPr>
+          <w:rFonts w:ascii="宋体" w:eastAsia="宋体" w:hAnsi="宋体" w:cs="宋体"/>
+        </w:rPr>
+      </w:pPr>
+      <w:r>
+        <w:rPr>
           <w:rFonts w:ascii="宋体" w:eastAsia="宋体" w:hAnsi="宋体" w:cs="宋体" w:hint="eastAsia"/>
         </w:rPr>
+        <w:t># 3. Chlamydia_2.fas   --- (expecting 5 allele flagged - at position 1, 3, 56)</w:t>
+      </w:r>
+    </w:p>
+    <w:p>
+      <w:pPr>
+        <w:pStyle w:val="PlainText"/>
+        <w:rPr>
+          <w:rFonts w:ascii="宋体" w:eastAsia="宋体" w:hAnsi="宋体" w:cs="宋体"/>
+        </w:rPr>
       </w:pPr>
       <w:r>
         <w:rPr>
           <w:rFonts w:ascii="宋体" w:eastAsia="宋体" w:hAnsi="宋体" w:cs="宋体" w:hint="eastAsia"/>
         </w:rPr>
-        <w:t># 1. Chlamydia_mapped_Frankenstein_SNPs_Ns_to_Gs_oneofeachaussie.fas</w:t>
+        <w:tab/>
       </w:r>
     </w:p>
     <w:p>
       <w:pPr>
         <w:pStyle w:val="PlainText"/>
         <w:rPr>
+          <w:rFonts w:ascii="宋体" w:eastAsia="宋体" w:hAnsi="宋体" w:cs="宋体"/>
+        </w:rPr>
+      </w:pPr>
+      <w:r>
+        <w:rPr>
           <w:rFonts w:ascii="宋体" w:eastAsia="宋体" w:hAnsi="宋体" w:cs="宋体" w:hint="eastAsia"/>
         </w:rPr>
+        <w:t>source('../minSNP/R/flag.R')</w:t>
+      </w:r>
+    </w:p>
+    <w:p>
+      <w:pPr>
+        <w:pStyle w:val="PlainText"/>
+        <w:rPr>
+          <w:rFonts w:ascii="宋体" w:eastAsia="宋体" w:hAnsi="宋体" w:cs="宋体"/>
+        </w:rPr>
+      </w:pPr>
+    </w:p>
+    <w:p>
+      <w:pPr>
+        <w:pStyle w:val="PlainText"/>
+        <w:rPr>
+          <w:rFonts w:ascii="宋体" w:eastAsia="宋体" w:hAnsi="宋体" w:cs="宋体"/>
+        </w:rPr>
       </w:pPr>
       <w:r>
         <w:rPr>
           <w:rFonts w:ascii="宋体" w:eastAsia="宋体" w:hAnsi="宋体" w:cs="宋体" w:hint="eastAsia"/>
         </w:rPr>
-        <w:t># 2. Chlamydia_1.fas   --- (expecting 1 allele flagged - at position 1)</w:t>
+        <w:t>test.setUp &lt;-function(){</w:t>
       </w:r>
     </w:p>
     <w:p>
       <w:pPr>
         <w:pStyle w:val="PlainText"/>
         <w:rPr>
+          <w:rFonts w:ascii="宋体" w:eastAsia="宋体" w:hAnsi="宋体" w:cs="宋体"/>
+        </w:rPr>
+      </w:pPr>
+      <w:r>
+        <w:rPr>
           <w:rFonts w:ascii="宋体" w:eastAsia="宋体" w:hAnsi="宋体" w:cs="宋体" w:hint="eastAsia"/>
         </w:rPr>
+        <w:t>Chlamydia &lt;&lt;- read.fasta(file='../resource/Chlamydia_mapped_Frankenstein_SNPs_Ns_to_Gs_oneofeachaussie.fas')</w:t>
+      </w:r>
+    </w:p>
+    <w:p>
+      <w:pPr>
+        <w:pStyle w:val="PlainText"/>
+        <w:rPr>
+          <w:rFonts w:ascii="宋体" w:eastAsia="宋体" w:hAnsi="宋体" w:cs="宋体"/>
+        </w:rPr>
       </w:pPr>
       <w:r>
         <w:rPr>
           <w:rFonts w:ascii="宋体" w:eastAsia="宋体" w:hAnsi="宋体" w:cs="宋体" w:hint="eastAsia"/>
         </w:rPr>
-        <w:t># 3. Chlamydia_2.fas   --- (expecting 5 allele flagged - at position 1, 3, 56)</w:t>
+        <w:t>ErrorFile1 &lt;&lt;- read.fasta(file='../resource/Chlamydia_1.fas')</w:t>
       </w:r>
     </w:p>
     <w:p>
       <w:pPr>
         <w:pStyle w:val="PlainText"/>
         <w:rPr>
+          <w:rFonts w:ascii="宋体" w:eastAsia="宋体" w:hAnsi="宋体" w:cs="宋体"/>
+        </w:rPr>
+      </w:pPr>
+      <w:r>
+        <w:rPr>
           <w:rFonts w:ascii="宋体" w:eastAsia="宋体" w:hAnsi="宋体" w:cs="宋体" w:hint="eastAsia"/>
         </w:rPr>
+        <w:t>ErrorFile2 &lt;&lt;- read.fasta(file='../resource/Chlamydia_2.fas')</w:t>
+      </w:r>
+    </w:p>
+    <w:p>
+      <w:pPr>
+        <w:pStyle w:val="PlainText"/>
+        <w:rPr>
+          <w:rFonts w:ascii="宋体" w:eastAsia="宋体" w:hAnsi="宋体" w:cs="宋体"/>
+        </w:rPr>
       </w:pPr>
       <w:r>
         <w:rPr>
           <w:rFonts w:ascii="宋体" w:eastAsia="宋体" w:hAnsi="宋体" w:cs="宋体" w:hint="eastAsia"/>
         </w:rPr>
-        <w:tab/>
+        <w:t>}</w:t>
       </w:r>
     </w:p>
     <w:p>
       <w:pPr>
         <w:pStyle w:val="PlainText"/>
         <w:rPr>
+          <w:rFonts w:ascii="宋体" w:eastAsia="宋体" w:hAnsi="宋体" w:cs="宋体"/>
+        </w:rPr>
+      </w:pPr>
+    </w:p>
+    <w:p>
+      <w:pPr>
+        <w:pStyle w:val="PlainText"/>
+        <w:rPr>
+          <w:rFonts w:ascii="宋体" w:eastAsia="宋体" w:hAnsi="宋体" w:cs="宋体"/>
+        </w:rPr>
+      </w:pPr>
+      <w:r>
+        <w:rPr>
           <w:rFonts w:ascii="宋体" w:eastAsia="宋体" w:hAnsi="宋体" w:cs="宋体" w:hint="eastAsia"/>
         </w:rPr>
+        <w:t>test.usualLength &lt;- function()</w:t>
+      </w:r>
+    </w:p>
+    <w:p>
+      <w:pPr>
+        <w:pStyle w:val="PlainText"/>
+        <w:rPr>
+          <w:rFonts w:ascii="宋体" w:eastAsia="宋体" w:hAnsi="宋体" w:cs="宋体"/>
+        </w:rPr>
       </w:pPr>
       <w:r>
         <w:rPr>
           <w:rFonts w:ascii="宋体" w:eastAsia="宋体" w:hAnsi="宋体" w:cs="宋体" w:hint="eastAsia"/>
         </w:rPr>
-        <w:t>source('../minSNP/R/flag.R')</w:t>
+        <w:t>{</w:t>
       </w:r>
     </w:p>
     <w:p>
       <w:pPr>
         <w:pStyle w:val="PlainText"/>
         <w:rPr>
-          <w:rFonts w:ascii="宋体" w:eastAsia="宋体" w:hAnsi="宋体" w:cs="宋体" w:hint="eastAsia"/>
-        </w:rPr>
-      </w:pPr>
-    </w:p>
-    <w:p>
-      <w:pPr>
-        <w:pStyle w:val="PlainText"/>
-        <w:rPr>
-          <w:rFonts w:ascii="宋体" w:eastAsia="宋体" w:hAnsi="宋体" w:cs="宋体" w:hint="eastAsia"/>
-        </w:rPr>
-      </w:pPr>
-      <w:r>
-        <w:rPr>
-          <w:rFonts w:ascii="宋体" w:eastAsia="宋体" w:hAnsi="宋体" w:cs="宋体" w:hint="eastAsia"/>
-        </w:rPr>
-        <w:t>test.setUp &lt;-function(){</w:t>
-      </w:r>
-    </w:p>
-    <w:p>
-      <w:pPr>
-        <w:pStyle w:val="PlainText"/>
-        <w:rPr>
-          <w:rFonts w:ascii="宋体" w:eastAsia="宋体" w:hAnsi="宋体" w:cs="宋体" w:hint="eastAsia"/>
-        </w:rPr>
-      </w:pPr>
-      <w:r>
-        <w:rPr>
-          <w:rFonts w:ascii="宋体" w:eastAsia="宋体" w:hAnsi="宋体" w:cs="宋体" w:hint="eastAsia"/>
-        </w:rPr>
-        <w:t>Chlamydia &lt;&lt;- read.fasta(file='../resource/Chlamydia_mapped_Frankenstein_SNPs_Ns_to_Gs_oneofeachaussie.fas')</w:t>
-      </w:r>
-    </w:p>
-    <w:p>
-      <w:pPr>
-        <w:pStyle w:val="PlainText"/>
-        <w:rPr>
-          <w:rFonts w:ascii="宋体" w:eastAsia="宋体" w:hAnsi="宋体" w:cs="宋体" w:hint="eastAsia"/>
-        </w:rPr>
-      </w:pPr>
-      <w:r>
-        <w:rPr>
-          <w:rFonts w:ascii="宋体" w:eastAsia="宋体" w:hAnsi="宋体" w:cs="宋体" w:hint="eastAsia"/>
-        </w:rPr>
-        <w:t>ErrorFile1 &lt;&lt;- read.fasta(file='../resource/Chlamydia_1.fas')</w:t>
-      </w:r>
-    </w:p>
-    <w:p>
-      <w:pPr>
-        <w:pStyle w:val="PlainText"/>
-        <w:rPr>
-          <w:rFonts w:ascii="宋体" w:eastAsia="宋体" w:hAnsi="宋体" w:cs="宋体" w:hint="eastAsia"/>
-        </w:rPr>
-      </w:pPr>
-      <w:r>
-        <w:rPr>
-          <w:rFonts w:ascii="宋体" w:eastAsia="宋体" w:hAnsi="宋体" w:cs="宋体" w:hint="eastAsia"/>
-        </w:rPr>
-        <w:t>ErrorFile2 &lt;&lt;- read.fasta(file='../resource/Chlamydia_2.fas')</w:t>
-      </w:r>
-    </w:p>
-    <w:p>
-      <w:pPr>
-        <w:pStyle w:val="PlainText"/>
-        <w:rPr>
-          <w:rFonts w:ascii="宋体" w:eastAsia="宋体" w:hAnsi="宋体" w:cs="宋体" w:hint="eastAsia"/>
-        </w:rPr>
-      </w:pPr>
-      <w:r>
-        <w:rPr>
-          <w:rFonts w:ascii="宋体" w:eastAsia="宋体" w:hAnsi="宋体" w:cs="宋体" w:hint="eastAsia"/>
-        </w:rPr>
-        <w:t>}</w:t>
-      </w:r>
-    </w:p>
-    <w:p>
-      <w:pPr>
-        <w:pStyle w:val="PlainText"/>
-        <w:rPr>
-          <w:rFonts w:ascii="宋体" w:eastAsia="宋体" w:hAnsi="宋体" w:cs="宋体" w:hint="eastAsia"/>
-        </w:rPr>
-      </w:pPr>
-    </w:p>
-    <w:p>
-      <w:pPr>
-        <w:pStyle w:val="PlainText"/>
-        <w:rPr>
-          <w:rFonts w:ascii="宋体" w:eastAsia="宋体" w:hAnsi="宋体" w:cs="宋体" w:hint="eastAsia"/>
-        </w:rPr>
-      </w:pPr>
-      <w:r>
-        <w:rPr>
-          <w:rFonts w:ascii="宋体" w:eastAsia="宋体" w:hAnsi="宋体" w:cs="宋体" w:hint="eastAsia"/>
-        </w:rPr>
-        <w:t>test.usualLength &lt;- function()</w:t>
-      </w:r>
-    </w:p>
-    <w:p>
-      <w:pPr>
-        <w:pStyle w:val="PlainText"/>
-        <w:rPr>
-          <w:rFonts w:ascii="宋体" w:eastAsia="宋体" w:hAnsi="宋体" w:cs="宋体" w:hint="eastAsia"/>
-        </w:rPr>
-      </w:pPr>
-      <w:r>
-        <w:rPr>
-          <w:rFonts w:ascii="宋体" w:eastAsia="宋体" w:hAnsi="宋体" w:cs="宋体" w:hint="eastAsia"/>
-        </w:rPr>
-        <w:t>{</w:t>
-      </w:r>
-    </w:p>
-    <w:p>
-      <w:pPr>
-        <w:pStyle w:val="PlainText"/>
-        <w:rPr>
-          <w:rFonts w:ascii="宋体" w:eastAsia="宋体" w:hAnsi="宋体" w:cs="宋体" w:hint="eastAsia"/>
+          <w:rFonts w:ascii="宋体" w:eastAsia="宋体" w:hAnsi="宋体" w:cs="宋体"/>
         </w:rPr>
       </w:pPr>
       <w:r>
@@ -17700,13 +17462,13 @@
       <w:pPr>
         <w:pStyle w:val="PlainText"/>
         <w:rPr>
+          <w:rFonts w:ascii="宋体" w:eastAsia="宋体" w:hAnsi="宋体" w:cs="宋体"/>
+        </w:rPr>
+      </w:pPr>
+      <w:r>
+        <w:rPr>
           <w:rFonts w:ascii="宋体" w:eastAsia="宋体" w:hAnsi="宋体" w:cs="宋体" w:hint="eastAsia"/>
         </w:rPr>
-      </w:pPr>
-      <w:r>
-        <w:rPr>
-          <w:rFonts w:ascii="宋体" w:eastAsia="宋体" w:hAnsi="宋体" w:cs="宋体" w:hint="eastAsia"/>
-        </w:rPr>
         <w:tab/>
       </w:r>
     </w:p>
@@ -17714,7 +17476,7 @@
       <w:pPr>
         <w:pStyle w:val="PlainText"/>
         <w:rPr>
-          <w:rFonts w:ascii="宋体" w:eastAsia="宋体" w:hAnsi="宋体" w:cs="宋体" w:hint="eastAsia"/>
+          <w:rFonts w:ascii="宋体" w:eastAsia="宋体" w:hAnsi="宋体" w:cs="宋体"/>
         </w:rPr>
       </w:pPr>
       <w:r>
@@ -17729,7 +17491,7 @@
       <w:pPr>
         <w:pStyle w:val="PlainText"/>
         <w:rPr>
-          <w:rFonts w:ascii="宋体" w:eastAsia="宋体" w:hAnsi="宋体" w:cs="宋体" w:hint="eastAsia"/>
+          <w:rFonts w:ascii="宋体" w:eastAsia="宋体" w:hAnsi="宋体" w:cs="宋体"/>
         </w:rPr>
       </w:pPr>
       <w:r>
@@ -17744,7 +17506,7 @@
       <w:pPr>
         <w:pStyle w:val="PlainText"/>
         <w:rPr>
-          <w:rFonts w:ascii="宋体" w:eastAsia="宋体" w:hAnsi="宋体" w:cs="宋体" w:hint="eastAsia"/>
+          <w:rFonts w:ascii="宋体" w:eastAsia="宋体" w:hAnsi="宋体" w:cs="宋体"/>
         </w:rPr>
       </w:pPr>
       <w:r>
@@ -17759,7 +17521,7 @@
       <w:pPr>
         <w:pStyle w:val="PlainText"/>
         <w:rPr>
-          <w:rFonts w:ascii="宋体" w:eastAsia="宋体" w:hAnsi="宋体" w:cs="宋体" w:hint="eastAsia"/>
+          <w:rFonts w:ascii="宋体" w:eastAsia="宋体" w:hAnsi="宋体" w:cs="宋体"/>
         </w:rPr>
       </w:pPr>
       <w:r>
@@ -17775,57 +17537,57 @@
       <w:pPr>
         <w:pStyle w:val="PlainText"/>
         <w:rPr>
+          <w:rFonts w:ascii="宋体" w:eastAsia="宋体" w:hAnsi="宋体" w:cs="宋体"/>
+        </w:rPr>
+      </w:pPr>
+      <w:r>
+        <w:rPr>
           <w:rFonts w:ascii="宋体" w:eastAsia="宋体" w:hAnsi="宋体" w:cs="宋体" w:hint="eastAsia"/>
         </w:rPr>
+        <w:t>}</w:t>
+      </w:r>
+    </w:p>
+    <w:p>
+      <w:pPr>
+        <w:pStyle w:val="PlainText"/>
+        <w:rPr>
+          <w:rFonts w:ascii="宋体" w:eastAsia="宋体" w:hAnsi="宋体" w:cs="宋体"/>
+        </w:rPr>
+      </w:pPr>
+    </w:p>
+    <w:p>
+      <w:pPr>
+        <w:pStyle w:val="PlainText"/>
+        <w:rPr>
+          <w:rFonts w:ascii="宋体" w:eastAsia="宋体" w:hAnsi="宋体" w:cs="宋体"/>
+        </w:rPr>
       </w:pPr>
       <w:r>
         <w:rPr>
           <w:rFonts w:ascii="宋体" w:eastAsia="宋体" w:hAnsi="宋体" w:cs="宋体" w:hint="eastAsia"/>
         </w:rPr>
-        <w:t>}</w:t>
+        <w:t>test.flag &lt;- function()</w:t>
       </w:r>
     </w:p>
     <w:p>
       <w:pPr>
         <w:pStyle w:val="PlainText"/>
         <w:rPr>
+          <w:rFonts w:ascii="宋体" w:eastAsia="宋体" w:hAnsi="宋体" w:cs="宋体"/>
+        </w:rPr>
+      </w:pPr>
+      <w:r>
+        <w:rPr>
           <w:rFonts w:ascii="宋体" w:eastAsia="宋体" w:hAnsi="宋体" w:cs="宋体" w:hint="eastAsia"/>
         </w:rPr>
-      </w:pPr>
+        <w:t>{</w:t>
+      </w:r>
     </w:p>
     <w:p>
       <w:pPr>
         <w:pStyle w:val="PlainText"/>
         <w:rPr>
-          <w:rFonts w:ascii="宋体" w:eastAsia="宋体" w:hAnsi="宋体" w:cs="宋体" w:hint="eastAsia"/>
-        </w:rPr>
-      </w:pPr>
-      <w:r>
-        <w:rPr>
-          <w:rFonts w:ascii="宋体" w:eastAsia="宋体" w:hAnsi="宋体" w:cs="宋体" w:hint="eastAsia"/>
-        </w:rPr>
-        <w:t>test.flag &lt;- function()</w:t>
-      </w:r>
-    </w:p>
-    <w:p>
-      <w:pPr>
-        <w:pStyle w:val="PlainText"/>
-        <w:rPr>
-          <w:rFonts w:ascii="宋体" w:eastAsia="宋体" w:hAnsi="宋体" w:cs="宋体" w:hint="eastAsia"/>
-        </w:rPr>
-      </w:pPr>
-      <w:r>
-        <w:rPr>
-          <w:rFonts w:ascii="宋体" w:eastAsia="宋体" w:hAnsi="宋体" w:cs="宋体" w:hint="eastAsia"/>
-        </w:rPr>
-        <w:t>{</w:t>
-      </w:r>
-    </w:p>
-    <w:p>
-      <w:pPr>
-        <w:pStyle w:val="PlainText"/>
-        <w:rPr>
-          <w:rFonts w:ascii="宋体" w:eastAsia="宋体" w:hAnsi="宋体" w:cs="宋体" w:hint="eastAsia"/>
+          <w:rFonts w:ascii="宋体" w:eastAsia="宋体" w:hAnsi="宋体" w:cs="宋体"/>
         </w:rPr>
       </w:pPr>
       <w:r>
@@ -17840,7 +17602,7 @@
       <w:pPr>
         <w:pStyle w:val="PlainText"/>
         <w:rPr>
-          <w:rFonts w:ascii="宋体" w:eastAsia="宋体" w:hAnsi="宋体" w:cs="宋体" w:hint="eastAsia"/>
+          <w:rFonts w:ascii="宋体" w:eastAsia="宋体" w:hAnsi="宋体" w:cs="宋体"/>
         </w:rPr>
       </w:pPr>
       <w:r>
@@ -17855,7 +17617,7 @@
       <w:pPr>
         <w:pStyle w:val="PlainText"/>
         <w:rPr>
-          <w:rFonts w:ascii="宋体" w:eastAsia="宋体" w:hAnsi="宋体" w:cs="宋体" w:hint="eastAsia"/>
+          <w:rFonts w:ascii="宋体" w:eastAsia="宋体" w:hAnsi="宋体" w:cs="宋体"/>
         </w:rPr>
       </w:pPr>
       <w:r>
@@ -17870,13 +17632,13 @@
       <w:pPr>
         <w:pStyle w:val="PlainText"/>
         <w:rPr>
+          <w:rFonts w:ascii="宋体" w:eastAsia="宋体" w:hAnsi="宋体" w:cs="宋体"/>
+        </w:rPr>
+      </w:pPr>
+      <w:r>
+        <w:rPr>
           <w:rFonts w:ascii="宋体" w:eastAsia="宋体" w:hAnsi="宋体" w:cs="宋体" w:hint="eastAsia"/>
         </w:rPr>
-      </w:pPr>
-      <w:r>
-        <w:rPr>
-          <w:rFonts w:ascii="宋体" w:eastAsia="宋体" w:hAnsi="宋体" w:cs="宋体" w:hint="eastAsia"/>
-        </w:rPr>
         <w:tab/>
       </w:r>
     </w:p>
@@ -17884,7 +17646,7 @@
       <w:pPr>
         <w:pStyle w:val="PlainText"/>
         <w:rPr>
-          <w:rFonts w:ascii="宋体" w:eastAsia="宋体" w:hAnsi="宋体" w:cs="宋体" w:hint="eastAsia"/>
+          <w:rFonts w:ascii="宋体" w:eastAsia="宋体" w:hAnsi="宋体" w:cs="宋体"/>
         </w:rPr>
       </w:pPr>
       <w:r>
@@ -17899,7 +17661,7 @@
       <w:pPr>
         <w:pStyle w:val="PlainText"/>
         <w:rPr>
-          <w:rFonts w:ascii="宋体" w:eastAsia="宋体" w:hAnsi="宋体" w:cs="宋体" w:hint="eastAsia"/>
+          <w:rFonts w:ascii="宋体" w:eastAsia="宋体" w:hAnsi="宋体" w:cs="宋体"/>
         </w:rPr>
       </w:pPr>
       <w:r>
@@ -17914,13 +17676,13 @@
       <w:pPr>
         <w:pStyle w:val="PlainText"/>
         <w:rPr>
+          <w:rFonts w:ascii="宋体" w:eastAsia="宋体" w:hAnsi="宋体" w:cs="宋体"/>
+        </w:rPr>
+      </w:pPr>
+      <w:r>
+        <w:rPr>
           <w:rFonts w:ascii="宋体" w:eastAsia="宋体" w:hAnsi="宋体" w:cs="宋体" w:hint="eastAsia"/>
         </w:rPr>
-      </w:pPr>
-      <w:r>
-        <w:rPr>
-          <w:rFonts w:ascii="宋体" w:eastAsia="宋体" w:hAnsi="宋体" w:cs="宋体" w:hint="eastAsia"/>
-        </w:rPr>
         <w:tab/>
       </w:r>
     </w:p>
@@ -17928,7 +17690,7 @@
       <w:pPr>
         <w:pStyle w:val="PlainText"/>
         <w:rPr>
-          <w:rFonts w:ascii="宋体" w:eastAsia="宋体" w:hAnsi="宋体" w:cs="宋体" w:hint="eastAsia"/>
+          <w:rFonts w:ascii="宋体" w:eastAsia="宋体" w:hAnsi="宋体" w:cs="宋体"/>
         </w:rPr>
       </w:pPr>
       <w:r>
@@ -17943,7 +17705,7 @@
       <w:pPr>
         <w:pStyle w:val="PlainText"/>
         <w:rPr>
-          <w:rFonts w:ascii="宋体" w:eastAsia="宋体" w:hAnsi="宋体" w:cs="宋体" w:hint="eastAsia"/>
+          <w:rFonts w:ascii="宋体" w:eastAsia="宋体" w:hAnsi="宋体" w:cs="宋体"/>
         </w:rPr>
       </w:pPr>
       <w:r>
@@ -17964,57 +17726,57 @@
       <w:pPr>
         <w:pStyle w:val="PlainText"/>
         <w:rPr>
+          <w:rFonts w:ascii="宋体" w:eastAsia="宋体" w:hAnsi="宋体" w:cs="宋体"/>
+        </w:rPr>
+      </w:pPr>
+      <w:r>
+        <w:rPr>
           <w:rFonts w:ascii="宋体" w:eastAsia="宋体" w:hAnsi="宋体" w:cs="宋体" w:hint="eastAsia"/>
         </w:rPr>
+        <w:t>}</w:t>
+      </w:r>
+    </w:p>
+    <w:p>
+      <w:pPr>
+        <w:pStyle w:val="PlainText"/>
+        <w:rPr>
+          <w:rFonts w:ascii="宋体" w:eastAsia="宋体" w:hAnsi="宋体" w:cs="宋体"/>
+        </w:rPr>
+      </w:pPr>
+    </w:p>
+    <w:p>
+      <w:pPr>
+        <w:pStyle w:val="PlainText"/>
+        <w:rPr>
+          <w:rFonts w:ascii="宋体" w:eastAsia="宋体" w:hAnsi="宋体" w:cs="宋体"/>
+        </w:rPr>
       </w:pPr>
       <w:r>
         <w:rPr>
           <w:rFonts w:ascii="宋体" w:eastAsia="宋体" w:hAnsi="宋体" w:cs="宋体" w:hint="eastAsia"/>
         </w:rPr>
-        <w:t>}</w:t>
+        <w:t>test.processAllele &lt;- function()</w:t>
       </w:r>
     </w:p>
     <w:p>
       <w:pPr>
         <w:pStyle w:val="PlainText"/>
         <w:rPr>
+          <w:rFonts w:ascii="宋体" w:eastAsia="宋体" w:hAnsi="宋体" w:cs="宋体"/>
+        </w:rPr>
+      </w:pPr>
+      <w:r>
+        <w:rPr>
           <w:rFonts w:ascii="宋体" w:eastAsia="宋体" w:hAnsi="宋体" w:cs="宋体" w:hint="eastAsia"/>
         </w:rPr>
-      </w:pPr>
+        <w:t>{</w:t>
+      </w:r>
     </w:p>
     <w:p>
       <w:pPr>
         <w:pStyle w:val="PlainText"/>
         <w:rPr>
-          <w:rFonts w:ascii="宋体" w:eastAsia="宋体" w:hAnsi="宋体" w:cs="宋体" w:hint="eastAsia"/>
-        </w:rPr>
-      </w:pPr>
-      <w:r>
-        <w:rPr>
-          <w:rFonts w:ascii="宋体" w:eastAsia="宋体" w:hAnsi="宋体" w:cs="宋体" w:hint="eastAsia"/>
-        </w:rPr>
-        <w:t>test.processAllele &lt;- function()</w:t>
-      </w:r>
-    </w:p>
-    <w:p>
-      <w:pPr>
-        <w:pStyle w:val="PlainText"/>
-        <w:rPr>
-          <w:rFonts w:ascii="宋体" w:eastAsia="宋体" w:hAnsi="宋体" w:cs="宋体" w:hint="eastAsia"/>
-        </w:rPr>
-      </w:pPr>
-      <w:r>
-        <w:rPr>
-          <w:rFonts w:ascii="宋体" w:eastAsia="宋体" w:hAnsi="宋体" w:cs="宋体" w:hint="eastAsia"/>
-        </w:rPr>
-        <w:t>{</w:t>
-      </w:r>
-    </w:p>
-    <w:p>
-      <w:pPr>
-        <w:pStyle w:val="PlainText"/>
-        <w:rPr>
-          <w:rFonts w:ascii="宋体" w:eastAsia="宋体" w:hAnsi="宋体" w:cs="宋体" w:hint="eastAsia"/>
+          <w:rFonts w:ascii="宋体" w:eastAsia="宋体" w:hAnsi="宋体" w:cs="宋体"/>
         </w:rPr>
       </w:pPr>
       <w:r>
@@ -18029,7 +17791,7 @@
       <w:pPr>
         <w:pStyle w:val="PlainText"/>
         <w:rPr>
-          <w:rFonts w:ascii="宋体" w:eastAsia="宋体" w:hAnsi="宋体" w:cs="宋体" w:hint="eastAsia"/>
+          <w:rFonts w:ascii="宋体" w:eastAsia="宋体" w:hAnsi="宋体" w:cs="宋体"/>
         </w:rPr>
       </w:pPr>
       <w:r>
@@ -18044,7 +17806,7 @@
       <w:pPr>
         <w:pStyle w:val="PlainText"/>
         <w:rPr>
-          <w:rFonts w:ascii="宋体" w:eastAsia="宋体" w:hAnsi="宋体" w:cs="宋体" w:hint="eastAsia"/>
+          <w:rFonts w:ascii="宋体" w:eastAsia="宋体" w:hAnsi="宋体" w:cs="宋体"/>
         </w:rPr>
       </w:pPr>
       <w:r>
@@ -18059,13 +17821,13 @@
       <w:pPr>
         <w:pStyle w:val="PlainText"/>
         <w:rPr>
+          <w:rFonts w:ascii="宋体" w:eastAsia="宋体" w:hAnsi="宋体" w:cs="宋体"/>
+        </w:rPr>
+      </w:pPr>
+      <w:r>
+        <w:rPr>
           <w:rFonts w:ascii="宋体" w:eastAsia="宋体" w:hAnsi="宋体" w:cs="宋体" w:hint="eastAsia"/>
         </w:rPr>
-      </w:pPr>
-      <w:r>
-        <w:rPr>
-          <w:rFonts w:ascii="宋体" w:eastAsia="宋体" w:hAnsi="宋体" w:cs="宋体" w:hint="eastAsia"/>
-        </w:rPr>
         <w:tab/>
       </w:r>
     </w:p>
@@ -18073,7 +17835,7 @@
       <w:pPr>
         <w:pStyle w:val="PlainText"/>
         <w:rPr>
-          <w:rFonts w:ascii="宋体" w:eastAsia="宋体" w:hAnsi="宋体" w:cs="宋体" w:hint="eastAsia"/>
+          <w:rFonts w:ascii="宋体" w:eastAsia="宋体" w:hAnsi="宋体" w:cs="宋体"/>
         </w:rPr>
       </w:pPr>
       <w:r>
@@ -18088,7 +17850,7 @@
       <w:pPr>
         <w:pStyle w:val="PlainText"/>
         <w:rPr>
-          <w:rFonts w:ascii="宋体" w:eastAsia="宋体" w:hAnsi="宋体" w:cs="宋体" w:hint="eastAsia"/>
+          <w:rFonts w:ascii="宋体" w:eastAsia="宋体" w:hAnsi="宋体" w:cs="宋体"/>
         </w:rPr>
       </w:pPr>
       <w:r>
@@ -18103,7 +17865,7 @@
       <w:pPr>
         <w:pStyle w:val="PlainText"/>
         <w:rPr>
-          <w:rFonts w:ascii="宋体" w:eastAsia="宋体" w:hAnsi="宋体" w:cs="宋体" w:hint="eastAsia"/>
+          <w:rFonts w:ascii="宋体" w:eastAsia="宋体" w:hAnsi="宋体" w:cs="宋体"/>
         </w:rPr>
       </w:pPr>
       <w:r>
@@ -18118,7 +17880,7 @@
       <w:pPr>
         <w:pStyle w:val="PlainText"/>
         <w:rPr>
-          <w:rFonts w:ascii="宋体" w:eastAsia="宋体" w:hAnsi="宋体" w:cs="宋体" w:hint="eastAsia"/>
+          <w:rFonts w:ascii="宋体" w:eastAsia="宋体" w:hAnsi="宋体" w:cs="宋体"/>
         </w:rPr>
       </w:pPr>
       <w:r>
@@ -18133,7 +17895,7 @@
       <w:pPr>
         <w:pStyle w:val="PlainText"/>
         <w:rPr>
-          <w:rFonts w:ascii="宋体" w:eastAsia="宋体" w:hAnsi="宋体" w:cs="宋体" w:hint="eastAsia"/>
+          <w:rFonts w:ascii="宋体" w:eastAsia="宋体" w:hAnsi="宋体" w:cs="宋体"/>
         </w:rPr>
       </w:pPr>
       <w:r>
@@ -18148,7 +17910,7 @@
       <w:pPr>
         <w:pStyle w:val="PlainText"/>
         <w:rPr>
-          <w:rFonts w:ascii="宋体" w:eastAsia="宋体" w:hAnsi="宋体" w:cs="宋体" w:hint="eastAsia"/>
+          <w:rFonts w:ascii="宋体" w:eastAsia="宋体" w:hAnsi="宋体" w:cs="宋体"/>
         </w:rPr>
       </w:pPr>
       <w:r>
@@ -18163,7 +17925,7 @@
       <w:pPr>
         <w:pStyle w:val="PlainText"/>
         <w:rPr>
-          <w:rFonts w:ascii="宋体" w:eastAsia="宋体" w:hAnsi="宋体" w:cs="宋体" w:hint="eastAsia"/>
+          <w:rFonts w:ascii="宋体" w:eastAsia="宋体" w:hAnsi="宋体" w:cs="宋体"/>
         </w:rPr>
       </w:pPr>
       <w:r>
@@ -18178,7 +17940,7 @@
       <w:pPr>
         <w:pStyle w:val="PlainText"/>
         <w:rPr>
-          <w:rFonts w:ascii="宋体" w:eastAsia="宋体" w:hAnsi="宋体" w:cs="宋体" w:hint="eastAsia"/>
+          <w:rFonts w:ascii="宋体" w:eastAsia="宋体" w:hAnsi="宋体" w:cs="宋体"/>
         </w:rPr>
       </w:pPr>
       <w:r>
@@ -18193,211 +17955,204 @@
       <w:pPr>
         <w:pStyle w:val="PlainText"/>
         <w:rPr>
+          <w:rFonts w:ascii="宋体" w:eastAsia="宋体" w:hAnsi="宋体" w:cs="宋体"/>
+        </w:rPr>
+      </w:pPr>
+      <w:r>
+        <w:rPr>
           <w:rFonts w:ascii="宋体" w:eastAsia="宋体" w:hAnsi="宋体" w:cs="宋体" w:hint="eastAsia"/>
         </w:rPr>
+        <w:t>}</w:t>
+      </w:r>
+    </w:p>
+    <w:p>
+      <w:pPr>
+        <w:pStyle w:val="PlainText"/>
+        <w:rPr>
+          <w:rFonts w:ascii="宋体" w:eastAsia="宋体" w:hAnsi="宋体" w:cs="宋体"/>
+        </w:rPr>
+      </w:pPr>
+    </w:p>
+    <w:p>
+      <w:pPr>
+        <w:pStyle w:val="PlainText"/>
+        <w:rPr>
+          <w:rFonts w:ascii="宋体" w:eastAsia="宋体" w:hAnsi="宋体" w:cs="宋体"/>
+        </w:rPr>
       </w:pPr>
       <w:r>
         <w:rPr>
           <w:rFonts w:ascii="宋体" w:eastAsia="宋体" w:hAnsi="宋体" w:cs="宋体" w:hint="eastAsia"/>
         </w:rPr>
+        <w:t>test.deactivation &lt;- function()</w:t>
+      </w:r>
+    </w:p>
+    <w:p>
+      <w:pPr>
+        <w:pStyle w:val="PlainText"/>
+        <w:rPr>
+          <w:rFonts w:ascii="宋体" w:eastAsia="宋体" w:hAnsi="宋体" w:cs="宋体"/>
+        </w:rPr>
+      </w:pPr>
+      <w:r>
+        <w:rPr>
+          <w:rFonts w:ascii="宋体" w:eastAsia="宋体" w:hAnsi="宋体" w:cs="宋体" w:hint="eastAsia"/>
+        </w:rPr>
+        <w:t>{</w:t>
+      </w:r>
+    </w:p>
+    <w:p>
+      <w:pPr>
+        <w:pStyle w:val="PlainText"/>
+        <w:rPr>
+          <w:rFonts w:ascii="宋体" w:eastAsia="宋体" w:hAnsi="宋体" w:cs="宋体"/>
+        </w:rPr>
+      </w:pPr>
+      <w:r>
+        <w:rPr>
+          <w:rFonts w:ascii="宋体" w:eastAsia="宋体" w:hAnsi="宋体" w:cs="宋体" w:hint="eastAsia"/>
+        </w:rPr>
+        <w:t xml:space="preserve">  DEACTIVATED('Deactivating flag test function')</w:t>
+      </w:r>
+    </w:p>
+    <w:p>
+      <w:pPr>
+        <w:pStyle w:val="PlainText"/>
+        <w:rPr>
+          <w:rFonts w:ascii="宋体" w:eastAsia="宋体" w:hAnsi="宋体" w:cs="宋体"/>
+        </w:rPr>
+      </w:pPr>
+      <w:r>
+        <w:rPr>
+          <w:rFonts w:ascii="宋体" w:eastAsia="宋体" w:hAnsi="宋体" w:cs="宋体" w:hint="eastAsia"/>
+        </w:rPr>
         <w:t>}</w:t>
       </w:r>
     </w:p>
     <w:p>
       <w:pPr>
+        <w:rPr>
+          <w:b/>
+        </w:rPr>
+      </w:pPr>
+    </w:p>
+    <w:p>
+      <w:pPr>
+        <w:rPr>
+          <w:b/>
+        </w:rPr>
+      </w:pPr>
+      <w:r>
+        <w:rPr>
+          <w:b/>
+        </w:rPr>
+        <w:t xml:space="preserve">TEST 2: </w:t>
+      </w:r>
+    </w:p>
+    <w:p>
+      <w:pPr>
+        <w:rPr>
+          <w:b/>
+        </w:rPr>
+      </w:pPr>
+      <w:r>
+        <w:rPr>
+          <w:b/>
+        </w:rPr>
+        <w:t>PASSED: TRUE</w:t>
+      </w:r>
+    </w:p>
+    <w:p>
+      <w:pPr>
         <w:pStyle w:val="PlainText"/>
         <w:rPr>
+          <w:rFonts w:ascii="宋体" w:eastAsia="宋体" w:hAnsi="宋体" w:cs="宋体"/>
+        </w:rPr>
+      </w:pPr>
+      <w:r>
+        <w:rPr>
           <w:rFonts w:ascii="宋体" w:eastAsia="宋体" w:hAnsi="宋体" w:cs="宋体" w:hint="eastAsia"/>
         </w:rPr>
-      </w:pPr>
+        <w:t># Location of testing resources: ../resource/</w:t>
+      </w:r>
     </w:p>
     <w:p>
       <w:pPr>
         <w:pStyle w:val="PlainText"/>
         <w:rPr>
+          <w:rFonts w:ascii="宋体" w:eastAsia="宋体" w:hAnsi="宋体" w:cs="宋体"/>
+        </w:rPr>
+      </w:pPr>
+      <w:r>
+        <w:rPr>
           <w:rFonts w:ascii="宋体" w:eastAsia="宋体" w:hAnsi="宋体" w:cs="宋体" w:hint="eastAsia"/>
         </w:rPr>
+        <w:t># Resources used to test:</w:t>
+      </w:r>
+    </w:p>
+    <w:p>
+      <w:pPr>
+        <w:pStyle w:val="PlainText"/>
+        <w:rPr>
+          <w:rFonts w:ascii="宋体" w:eastAsia="宋体" w:hAnsi="宋体" w:cs="宋体"/>
+        </w:rPr>
       </w:pPr>
       <w:r>
         <w:rPr>
           <w:rFonts w:ascii="宋体" w:eastAsia="宋体" w:hAnsi="宋体" w:cs="宋体" w:hint="eastAsia"/>
         </w:rPr>
-        <w:t>test.deactivation &lt;- function()</w:t>
+        <w:t># 1. Chlamydia_mapped_Frankenstein_SNPs_Ns_to_Gs_oneofeachaussie.fas</w:t>
       </w:r>
     </w:p>
     <w:p>
       <w:pPr>
         <w:pStyle w:val="PlainText"/>
         <w:rPr>
+          <w:rFonts w:ascii="宋体" w:eastAsia="宋体" w:hAnsi="宋体" w:cs="宋体"/>
+        </w:rPr>
+      </w:pPr>
+    </w:p>
+    <w:p>
+      <w:pPr>
+        <w:pStyle w:val="PlainText"/>
+        <w:rPr>
+          <w:rFonts w:ascii="宋体" w:eastAsia="宋体" w:hAnsi="宋体" w:cs="宋体"/>
+        </w:rPr>
+      </w:pPr>
+      <w:r>
+        <w:rPr>
           <w:rFonts w:ascii="宋体" w:eastAsia="宋体" w:hAnsi="宋体" w:cs="宋体" w:hint="eastAsia"/>
         </w:rPr>
+        <w:t>source('../minSNP/R/percent.R')</w:t>
+      </w:r>
+    </w:p>
+    <w:p>
+      <w:pPr>
+        <w:pStyle w:val="PlainText"/>
+        <w:rPr>
+          <w:rFonts w:ascii="宋体" w:eastAsia="宋体" w:hAnsi="宋体" w:cs="宋体"/>
+        </w:rPr>
+      </w:pPr>
+    </w:p>
+    <w:p>
+      <w:pPr>
+        <w:pStyle w:val="PlainText"/>
+        <w:rPr>
+          <w:rFonts w:ascii="宋体" w:eastAsia="宋体" w:hAnsi="宋体" w:cs="宋体"/>
+        </w:rPr>
       </w:pPr>
       <w:r>
         <w:rPr>
           <w:rFonts w:ascii="宋体" w:eastAsia="宋体" w:hAnsi="宋体" w:cs="宋体" w:hint="eastAsia"/>
         </w:rPr>
-        <w:t>{</w:t>
+        <w:t>test.setUp &lt;-function(){</w:t>
       </w:r>
     </w:p>
     <w:p>
       <w:pPr>
         <w:pStyle w:val="PlainText"/>
         <w:rPr>
-          <w:rFonts w:ascii="宋体" w:eastAsia="宋体" w:hAnsi="宋体" w:cs="宋体" w:hint="eastAsia"/>
-        </w:rPr>
-      </w:pPr>
-      <w:r>
-        <w:rPr>
-          <w:rFonts w:ascii="宋体" w:eastAsia="宋体" w:hAnsi="宋体" w:cs="宋体" w:hint="eastAsia"/>
-        </w:rPr>
-        <w:t xml:space="preserve">  DEACTIVATED('Deactivating flag test function')</w:t>
-      </w:r>
-    </w:p>
-    <w:p>
-      <w:pPr>
-        <w:pStyle w:val="PlainText"/>
-        <w:rPr>
           <w:rFonts w:ascii="宋体" w:eastAsia="宋体" w:hAnsi="宋体" w:cs="宋体"/>
-        </w:rPr>
-      </w:pPr>
-      <w:r>
-        <w:rPr>
-          <w:rFonts w:ascii="宋体" w:eastAsia="宋体" w:hAnsi="宋体" w:cs="宋体" w:hint="eastAsia"/>
-        </w:rPr>
-        <w:t>}</w:t>
-      </w:r>
-    </w:p>
-    <w:p>
-      <w:pPr>
-        <w:rPr>
-          <w:b/>
-        </w:rPr>
-      </w:pPr>
-    </w:p>
-    <w:p>
-      <w:pPr>
-        <w:rPr>
-          <w:b/>
-        </w:rPr>
-      </w:pPr>
-      <w:r>
-        <w:rPr>
-          <w:b/>
-        </w:rPr>
-        <w:t>TEST 2</w:t>
-      </w:r>
-      <w:r>
-        <w:rPr>
-          <w:b/>
-        </w:rPr>
-        <w:t xml:space="preserve">: </w:t>
-      </w:r>
-    </w:p>
-    <w:p>
-      <w:pPr>
-        <w:rPr>
-          <w:rFonts w:hint="eastAsia"/>
-          <w:b/>
-        </w:rPr>
-      </w:pPr>
-      <w:r>
-        <w:rPr>
-          <w:b/>
-        </w:rPr>
-        <w:t>PASSED: TRUE</w:t>
-      </w:r>
-    </w:p>
-    <w:p>
-      <w:pPr>
-        <w:pStyle w:val="PlainText"/>
-        <w:rPr>
-          <w:rFonts w:ascii="宋体" w:eastAsia="宋体" w:hAnsi="宋体" w:cs="宋体" w:hint="eastAsia"/>
-        </w:rPr>
-      </w:pPr>
-      <w:r>
-        <w:rPr>
-          <w:rFonts w:ascii="宋体" w:eastAsia="宋体" w:hAnsi="宋体" w:cs="宋体" w:hint="eastAsia"/>
-        </w:rPr>
-        <w:t># Location of testing resources: ../resource/</w:t>
-      </w:r>
-    </w:p>
-    <w:p>
-      <w:pPr>
-        <w:pStyle w:val="PlainText"/>
-        <w:rPr>
-          <w:rFonts w:ascii="宋体" w:eastAsia="宋体" w:hAnsi="宋体" w:cs="宋体" w:hint="eastAsia"/>
-        </w:rPr>
-      </w:pPr>
-      <w:r>
-        <w:rPr>
-          <w:rFonts w:ascii="宋体" w:eastAsia="宋体" w:hAnsi="宋体" w:cs="宋体" w:hint="eastAsia"/>
-        </w:rPr>
-        <w:t># Resources used to test:</w:t>
-      </w:r>
-    </w:p>
-    <w:p>
-      <w:pPr>
-        <w:pStyle w:val="PlainText"/>
-        <w:rPr>
-          <w:rFonts w:ascii="宋体" w:eastAsia="宋体" w:hAnsi="宋体" w:cs="宋体" w:hint="eastAsia"/>
-        </w:rPr>
-      </w:pPr>
-      <w:r>
-        <w:rPr>
-          <w:rFonts w:ascii="宋体" w:eastAsia="宋体" w:hAnsi="宋体" w:cs="宋体" w:hint="eastAsia"/>
-        </w:rPr>
-        <w:t># 1. Chlamydia_mapped_Frankenstein_SNPs_Ns_to_Gs_oneofeachaussie.fas</w:t>
-      </w:r>
-    </w:p>
-    <w:p>
-      <w:pPr>
-        <w:pStyle w:val="PlainText"/>
-        <w:rPr>
-          <w:rFonts w:ascii="宋体" w:eastAsia="宋体" w:hAnsi="宋体" w:cs="宋体" w:hint="eastAsia"/>
-        </w:rPr>
-      </w:pPr>
-    </w:p>
-    <w:p>
-      <w:pPr>
-        <w:pStyle w:val="PlainText"/>
-        <w:rPr>
-          <w:rFonts w:ascii="宋体" w:eastAsia="宋体" w:hAnsi="宋体" w:cs="宋体" w:hint="eastAsia"/>
-        </w:rPr>
-      </w:pPr>
-      <w:r>
-        <w:rPr>
-          <w:rFonts w:ascii="宋体" w:eastAsia="宋体" w:hAnsi="宋体" w:cs="宋体" w:hint="eastAsia"/>
-        </w:rPr>
-        <w:t>source('../minSNP/R/percent.R')</w:t>
-      </w:r>
-    </w:p>
-    <w:p>
-      <w:pPr>
-        <w:pStyle w:val="PlainText"/>
-        <w:rPr>
-          <w:rFonts w:ascii="宋体" w:eastAsia="宋体" w:hAnsi="宋体" w:cs="宋体" w:hint="eastAsia"/>
-        </w:rPr>
-      </w:pPr>
-    </w:p>
-    <w:p>
-      <w:pPr>
-        <w:pStyle w:val="PlainText"/>
-        <w:rPr>
-          <w:rFonts w:ascii="宋体" w:eastAsia="宋体" w:hAnsi="宋体" w:cs="宋体" w:hint="eastAsia"/>
-        </w:rPr>
-      </w:pPr>
-      <w:r>
-        <w:rPr>
-          <w:rFonts w:ascii="宋体" w:eastAsia="宋体" w:hAnsi="宋体" w:cs="宋体" w:hint="eastAsia"/>
-        </w:rPr>
-        <w:t>test.setUp &lt;-function(){</w:t>
-      </w:r>
-    </w:p>
-    <w:p>
-      <w:pPr>
-        <w:pStyle w:val="PlainText"/>
-        <w:rPr>
-          <w:rFonts w:ascii="宋体" w:eastAsia="宋体" w:hAnsi="宋体" w:cs="宋体" w:hint="eastAsia"/>
         </w:rPr>
       </w:pPr>
       <w:r>
@@ -18412,127 +18167,127 @@
       <w:pPr>
         <w:pStyle w:val="PlainText"/>
         <w:rPr>
+          <w:rFonts w:ascii="宋体" w:eastAsia="宋体" w:hAnsi="宋体" w:cs="宋体"/>
+        </w:rPr>
+      </w:pPr>
+      <w:r>
+        <w:rPr>
           <w:rFonts w:ascii="宋体" w:eastAsia="宋体" w:hAnsi="宋体" w:cs="宋体" w:hint="eastAsia"/>
         </w:rPr>
+        <w:t>res&lt;&lt;-read.csv(file='../resource/result2.txt')</w:t>
+      </w:r>
+    </w:p>
+    <w:p>
+      <w:pPr>
+        <w:pStyle w:val="PlainText"/>
+        <w:rPr>
+          <w:rFonts w:ascii="宋体" w:eastAsia="宋体" w:hAnsi="宋体" w:cs="宋体"/>
+        </w:rPr>
       </w:pPr>
       <w:r>
         <w:rPr>
           <w:rFonts w:ascii="宋体" w:eastAsia="宋体" w:hAnsi="宋体" w:cs="宋体" w:hint="eastAsia"/>
         </w:rPr>
-        <w:t>res&lt;&lt;-read.csv(file='../resource/result2.txt')</w:t>
+        <w:t>resp&lt;&lt;-list()</w:t>
       </w:r>
     </w:p>
     <w:p>
       <w:pPr>
         <w:pStyle w:val="PlainText"/>
         <w:rPr>
+          <w:rFonts w:ascii="宋体" w:eastAsia="宋体" w:hAnsi="宋体" w:cs="宋体"/>
+        </w:rPr>
+      </w:pPr>
+      <w:r>
+        <w:rPr>
           <w:rFonts w:ascii="宋体" w:eastAsia="宋体" w:hAnsi="宋体" w:cs="宋体" w:hint="eastAsia"/>
         </w:rPr>
+        <w:t>for (a in 1:length(res[[1]])){</w:t>
+      </w:r>
+    </w:p>
+    <w:p>
+      <w:pPr>
+        <w:pStyle w:val="PlainText"/>
+        <w:rPr>
+          <w:rFonts w:ascii="宋体" w:eastAsia="宋体" w:hAnsi="宋体" w:cs="宋体"/>
+        </w:rPr>
       </w:pPr>
       <w:r>
         <w:rPr>
           <w:rFonts w:ascii="宋体" w:eastAsia="宋体" w:hAnsi="宋体" w:cs="宋体" w:hint="eastAsia"/>
         </w:rPr>
-        <w:t>resp&lt;&lt;-list()</w:t>
+        <w:t>resp[[a]]&lt;&lt;-list(position=res[[1]][a], percent=res[[2]][a])</w:t>
       </w:r>
     </w:p>
     <w:p>
       <w:pPr>
         <w:pStyle w:val="PlainText"/>
         <w:rPr>
+          <w:rFonts w:ascii="宋体" w:eastAsia="宋体" w:hAnsi="宋体" w:cs="宋体"/>
+        </w:rPr>
+      </w:pPr>
+      <w:r>
+        <w:rPr>
           <w:rFonts w:ascii="宋体" w:eastAsia="宋体" w:hAnsi="宋体" w:cs="宋体" w:hint="eastAsia"/>
         </w:rPr>
+        <w:t>}</w:t>
+      </w:r>
+    </w:p>
+    <w:p>
+      <w:pPr>
+        <w:pStyle w:val="PlainText"/>
+        <w:rPr>
+          <w:rFonts w:ascii="宋体" w:eastAsia="宋体" w:hAnsi="宋体" w:cs="宋体"/>
+        </w:rPr>
       </w:pPr>
       <w:r>
         <w:rPr>
           <w:rFonts w:ascii="宋体" w:eastAsia="宋体" w:hAnsi="宋体" w:cs="宋体" w:hint="eastAsia"/>
         </w:rPr>
-        <w:t>for (a in 1:length(res[[1]])){</w:t>
+        <w:t>}</w:t>
       </w:r>
     </w:p>
     <w:p>
       <w:pPr>
         <w:pStyle w:val="PlainText"/>
         <w:rPr>
+          <w:rFonts w:ascii="宋体" w:eastAsia="宋体" w:hAnsi="宋体" w:cs="宋体"/>
+        </w:rPr>
+      </w:pPr>
+    </w:p>
+    <w:p>
+      <w:pPr>
+        <w:pStyle w:val="PlainText"/>
+        <w:rPr>
+          <w:rFonts w:ascii="宋体" w:eastAsia="宋体" w:hAnsi="宋体" w:cs="宋体"/>
+        </w:rPr>
+      </w:pPr>
+      <w:r>
+        <w:rPr>
           <w:rFonts w:ascii="宋体" w:eastAsia="宋体" w:hAnsi="宋体" w:cs="宋体" w:hint="eastAsia"/>
         </w:rPr>
+        <w:t>test.similar.percent &lt;- function()</w:t>
+      </w:r>
+    </w:p>
+    <w:p>
+      <w:pPr>
+        <w:pStyle w:val="PlainText"/>
+        <w:rPr>
+          <w:rFonts w:ascii="宋体" w:eastAsia="宋体" w:hAnsi="宋体" w:cs="宋体"/>
+        </w:rPr>
       </w:pPr>
       <w:r>
         <w:rPr>
           <w:rFonts w:ascii="宋体" w:eastAsia="宋体" w:hAnsi="宋体" w:cs="宋体" w:hint="eastAsia"/>
         </w:rPr>
-        <w:t>resp[[a]]&lt;&lt;-list(position=res[[1]][a], percent=res[[2]][a])</w:t>
+        <w:t>{</w:t>
       </w:r>
     </w:p>
     <w:p>
       <w:pPr>
         <w:pStyle w:val="PlainText"/>
         <w:rPr>
-          <w:rFonts w:ascii="宋体" w:eastAsia="宋体" w:hAnsi="宋体" w:cs="宋体" w:hint="eastAsia"/>
-        </w:rPr>
-      </w:pPr>
-      <w:r>
-        <w:rPr>
-          <w:rFonts w:ascii="宋体" w:eastAsia="宋体" w:hAnsi="宋体" w:cs="宋体" w:hint="eastAsia"/>
-        </w:rPr>
-        <w:t>}</w:t>
-      </w:r>
-    </w:p>
-    <w:p>
-      <w:pPr>
-        <w:pStyle w:val="PlainText"/>
-        <w:rPr>
-          <w:rFonts w:ascii="宋体" w:eastAsia="宋体" w:hAnsi="宋体" w:cs="宋体" w:hint="eastAsia"/>
-        </w:rPr>
-      </w:pPr>
-      <w:r>
-        <w:rPr>
-          <w:rFonts w:ascii="宋体" w:eastAsia="宋体" w:hAnsi="宋体" w:cs="宋体" w:hint="eastAsia"/>
-        </w:rPr>
-        <w:t>}</w:t>
-      </w:r>
-    </w:p>
-    <w:p>
-      <w:pPr>
-        <w:pStyle w:val="PlainText"/>
-        <w:rPr>
-          <w:rFonts w:ascii="宋体" w:eastAsia="宋体" w:hAnsi="宋体" w:cs="宋体" w:hint="eastAsia"/>
-        </w:rPr>
-      </w:pPr>
-    </w:p>
-    <w:p>
-      <w:pPr>
-        <w:pStyle w:val="PlainText"/>
-        <w:rPr>
-          <w:rFonts w:ascii="宋体" w:eastAsia="宋体" w:hAnsi="宋体" w:cs="宋体" w:hint="eastAsia"/>
-        </w:rPr>
-      </w:pPr>
-      <w:r>
-        <w:rPr>
-          <w:rFonts w:ascii="宋体" w:eastAsia="宋体" w:hAnsi="宋体" w:cs="宋体" w:hint="eastAsia"/>
-        </w:rPr>
-        <w:t>test.similar.percent &lt;- function()</w:t>
-      </w:r>
-    </w:p>
-    <w:p>
-      <w:pPr>
-        <w:pStyle w:val="PlainText"/>
-        <w:rPr>
-          <w:rFonts w:ascii="宋体" w:eastAsia="宋体" w:hAnsi="宋体" w:cs="宋体" w:hint="eastAsia"/>
-        </w:rPr>
-      </w:pPr>
-      <w:r>
-        <w:rPr>
-          <w:rFonts w:ascii="宋体" w:eastAsia="宋体" w:hAnsi="宋体" w:cs="宋体" w:hint="eastAsia"/>
-        </w:rPr>
-        <w:t>{</w:t>
-      </w:r>
-    </w:p>
-    <w:p>
-      <w:pPr>
-        <w:pStyle w:val="PlainText"/>
-        <w:rPr>
-          <w:rFonts w:ascii="宋体" w:eastAsia="宋体" w:hAnsi="宋体" w:cs="宋体" w:hint="eastAsia"/>
+          <w:rFonts w:ascii="宋体" w:eastAsia="宋体" w:hAnsi="宋体" w:cs="宋体"/>
         </w:rPr>
       </w:pPr>
       <w:r>
@@ -18547,7 +18302,7 @@
       <w:pPr>
         <w:pStyle w:val="PlainText"/>
         <w:rPr>
-          <w:rFonts w:ascii="宋体" w:eastAsia="宋体" w:hAnsi="宋体" w:cs="宋体" w:hint="eastAsia"/>
+          <w:rFonts w:ascii="宋体" w:eastAsia="宋体" w:hAnsi="宋体" w:cs="宋体"/>
         </w:rPr>
       </w:pPr>
       <w:r>
@@ -18562,7 +18317,7 @@
       <w:pPr>
         <w:pStyle w:val="PlainText"/>
         <w:rPr>
-          <w:rFonts w:ascii="宋体" w:eastAsia="宋体" w:hAnsi="宋体" w:cs="宋体" w:hint="eastAsia"/>
+          <w:rFonts w:ascii="宋体" w:eastAsia="宋体" w:hAnsi="宋体" w:cs="宋体"/>
         </w:rPr>
       </w:pPr>
       <w:r>
@@ -18577,7 +18332,7 @@
       <w:pPr>
         <w:pStyle w:val="PlainText"/>
         <w:rPr>
-          <w:rFonts w:ascii="宋体" w:eastAsia="宋体" w:hAnsi="宋体" w:cs="宋体" w:hint="eastAsia"/>
+          <w:rFonts w:ascii="宋体" w:eastAsia="宋体" w:hAnsi="宋体" w:cs="宋体"/>
         </w:rPr>
       </w:pPr>
       <w:r>
@@ -18592,13 +18347,13 @@
       <w:pPr>
         <w:pStyle w:val="PlainText"/>
         <w:rPr>
+          <w:rFonts w:ascii="宋体" w:eastAsia="宋体" w:hAnsi="宋体" w:cs="宋体"/>
+        </w:rPr>
+      </w:pPr>
+      <w:r>
+        <w:rPr>
           <w:rFonts w:ascii="宋体" w:eastAsia="宋体" w:hAnsi="宋体" w:cs="宋体" w:hint="eastAsia"/>
         </w:rPr>
-      </w:pPr>
-      <w:r>
-        <w:rPr>
-          <w:rFonts w:ascii="宋体" w:eastAsia="宋体" w:hAnsi="宋体" w:cs="宋体" w:hint="eastAsia"/>
-        </w:rPr>
         <w:tab/>
       </w:r>
     </w:p>
@@ -18606,7 +18361,7 @@
       <w:pPr>
         <w:pStyle w:val="PlainText"/>
         <w:rPr>
-          <w:rFonts w:ascii="宋体" w:eastAsia="宋体" w:hAnsi="宋体" w:cs="宋体" w:hint="eastAsia"/>
+          <w:rFonts w:ascii="宋体" w:eastAsia="宋体" w:hAnsi="宋体" w:cs="宋体"/>
         </w:rPr>
       </w:pPr>
       <w:r>
@@ -18621,7 +18376,7 @@
       <w:pPr>
         <w:pStyle w:val="PlainText"/>
         <w:rPr>
-          <w:rFonts w:ascii="宋体" w:eastAsia="宋体" w:hAnsi="宋体" w:cs="宋体" w:hint="eastAsia"/>
+          <w:rFonts w:ascii="宋体" w:eastAsia="宋体" w:hAnsi="宋体" w:cs="宋体"/>
         </w:rPr>
       </w:pPr>
       <w:r>
@@ -18636,7 +18391,7 @@
       <w:pPr>
         <w:pStyle w:val="PlainText"/>
         <w:rPr>
-          <w:rFonts w:ascii="宋体" w:eastAsia="宋体" w:hAnsi="宋体" w:cs="宋体" w:hint="eastAsia"/>
+          <w:rFonts w:ascii="宋体" w:eastAsia="宋体" w:hAnsi="宋体" w:cs="宋体"/>
         </w:rPr>
       </w:pPr>
       <w:r>
@@ -18651,7 +18406,7 @@
       <w:pPr>
         <w:pStyle w:val="PlainText"/>
         <w:rPr>
-          <w:rFonts w:ascii="宋体" w:eastAsia="宋体" w:hAnsi="宋体" w:cs="宋体" w:hint="eastAsia"/>
+          <w:rFonts w:ascii="宋体" w:eastAsia="宋体" w:hAnsi="宋体" w:cs="宋体"/>
         </w:rPr>
       </w:pPr>
       <w:r>
@@ -18666,13 +18421,13 @@
       <w:pPr>
         <w:pStyle w:val="PlainText"/>
         <w:rPr>
+          <w:rFonts w:ascii="宋体" w:eastAsia="宋体" w:hAnsi="宋体" w:cs="宋体"/>
+        </w:rPr>
+      </w:pPr>
+      <w:r>
+        <w:rPr>
           <w:rFonts w:ascii="宋体" w:eastAsia="宋体" w:hAnsi="宋体" w:cs="宋体" w:hint="eastAsia"/>
         </w:rPr>
-      </w:pPr>
-      <w:r>
-        <w:rPr>
-          <w:rFonts w:ascii="宋体" w:eastAsia="宋体" w:hAnsi="宋体" w:cs="宋体" w:hint="eastAsia"/>
-        </w:rPr>
         <w:tab/>
       </w:r>
     </w:p>
@@ -18680,7 +18435,7 @@
       <w:pPr>
         <w:pStyle w:val="PlainText"/>
         <w:rPr>
-          <w:rFonts w:ascii="宋体" w:eastAsia="宋体" w:hAnsi="宋体" w:cs="宋体" w:hint="eastAsia"/>
+          <w:rFonts w:ascii="宋体" w:eastAsia="宋体" w:hAnsi="宋体" w:cs="宋体"/>
         </w:rPr>
       </w:pPr>
       <w:r>
@@ -18695,7 +18450,7 @@
       <w:pPr>
         <w:pStyle w:val="PlainText"/>
         <w:rPr>
-          <w:rFonts w:ascii="宋体" w:eastAsia="宋体" w:hAnsi="宋体" w:cs="宋体" w:hint="eastAsia"/>
+          <w:rFonts w:ascii="宋体" w:eastAsia="宋体" w:hAnsi="宋体" w:cs="宋体"/>
         </w:rPr>
       </w:pPr>
       <w:r>
@@ -18710,7 +18465,7 @@
       <w:pPr>
         <w:pStyle w:val="PlainText"/>
         <w:rPr>
-          <w:rFonts w:ascii="宋体" w:eastAsia="宋体" w:hAnsi="宋体" w:cs="宋体" w:hint="eastAsia"/>
+          <w:rFonts w:ascii="宋体" w:eastAsia="宋体" w:hAnsi="宋体" w:cs="宋体"/>
         </w:rPr>
       </w:pPr>
       <w:r>
@@ -18731,7 +18486,7 @@
       <w:pPr>
         <w:pStyle w:val="PlainText"/>
         <w:rPr>
-          <w:rFonts w:ascii="宋体" w:eastAsia="宋体" w:hAnsi="宋体" w:cs="宋体" w:hint="eastAsia"/>
+          <w:rFonts w:ascii="宋体" w:eastAsia="宋体" w:hAnsi="宋体" w:cs="宋体"/>
         </w:rPr>
       </w:pPr>
       <w:r>
@@ -18746,13 +18501,13 @@
       <w:pPr>
         <w:pStyle w:val="PlainText"/>
         <w:rPr>
+          <w:rFonts w:ascii="宋体" w:eastAsia="宋体" w:hAnsi="宋体" w:cs="宋体"/>
+        </w:rPr>
+      </w:pPr>
+      <w:r>
+        <w:rPr>
           <w:rFonts w:ascii="宋体" w:eastAsia="宋体" w:hAnsi="宋体" w:cs="宋体" w:hint="eastAsia"/>
         </w:rPr>
-      </w:pPr>
-      <w:r>
-        <w:rPr>
-          <w:rFonts w:ascii="宋体" w:eastAsia="宋体" w:hAnsi="宋体" w:cs="宋体" w:hint="eastAsia"/>
-        </w:rPr>
         <w:tab/>
       </w:r>
     </w:p>
@@ -18760,7 +18515,7 @@
       <w:pPr>
         <w:pStyle w:val="PlainText"/>
         <w:rPr>
-          <w:rFonts w:ascii="宋体" w:eastAsia="宋体" w:hAnsi="宋体" w:cs="宋体" w:hint="eastAsia"/>
+          <w:rFonts w:ascii="宋体" w:eastAsia="宋体" w:hAnsi="宋体" w:cs="宋体"/>
         </w:rPr>
       </w:pPr>
       <w:r>
@@ -18775,7 +18530,7 @@
       <w:pPr>
         <w:pStyle w:val="PlainText"/>
         <w:rPr>
-          <w:rFonts w:ascii="宋体" w:eastAsia="宋体" w:hAnsi="宋体" w:cs="宋体" w:hint="eastAsia"/>
+          <w:rFonts w:ascii="宋体" w:eastAsia="宋体" w:hAnsi="宋体" w:cs="宋体"/>
         </w:rPr>
       </w:pPr>
       <w:r>
@@ -18790,7 +18545,7 @@
       <w:pPr>
         <w:pStyle w:val="PlainText"/>
         <w:rPr>
-          <w:rFonts w:ascii="宋体" w:eastAsia="宋体" w:hAnsi="宋体" w:cs="宋体" w:hint="eastAsia"/>
+          <w:rFonts w:ascii="宋体" w:eastAsia="宋体" w:hAnsi="宋体" w:cs="宋体"/>
         </w:rPr>
       </w:pPr>
       <w:r>
@@ -18805,71 +18560,71 @@
       <w:pPr>
         <w:pStyle w:val="PlainText"/>
         <w:rPr>
+          <w:rFonts w:ascii="宋体" w:eastAsia="宋体" w:hAnsi="宋体" w:cs="宋体"/>
+        </w:rPr>
+      </w:pPr>
+      <w:r>
+        <w:rPr>
           <w:rFonts w:ascii="宋体" w:eastAsia="宋体" w:hAnsi="宋体" w:cs="宋体" w:hint="eastAsia"/>
         </w:rPr>
+        <w:tab/>
+      </w:r>
+    </w:p>
+    <w:p>
+      <w:pPr>
+        <w:pStyle w:val="PlainText"/>
+        <w:rPr>
+          <w:rFonts w:ascii="宋体" w:eastAsia="宋体" w:hAnsi="宋体" w:cs="宋体"/>
+        </w:rPr>
       </w:pPr>
       <w:r>
         <w:rPr>
           <w:rFonts w:ascii="宋体" w:eastAsia="宋体" w:hAnsi="宋体" w:cs="宋体" w:hint="eastAsia"/>
         </w:rPr>
-        <w:tab/>
+        <w:t>}</w:t>
       </w:r>
     </w:p>
     <w:p>
       <w:pPr>
         <w:pStyle w:val="PlainText"/>
         <w:rPr>
+          <w:rFonts w:ascii="宋体" w:eastAsia="宋体" w:hAnsi="宋体" w:cs="宋体"/>
+        </w:rPr>
+      </w:pPr>
+    </w:p>
+    <w:p>
+      <w:pPr>
+        <w:pStyle w:val="PlainText"/>
+        <w:rPr>
+          <w:rFonts w:ascii="宋体" w:eastAsia="宋体" w:hAnsi="宋体" w:cs="宋体"/>
+        </w:rPr>
+      </w:pPr>
+      <w:r>
+        <w:rPr>
           <w:rFonts w:ascii="宋体" w:eastAsia="宋体" w:hAnsi="宋体" w:cs="宋体" w:hint="eastAsia"/>
         </w:rPr>
+        <w:t>test.present.percent &lt;- function()</w:t>
+      </w:r>
+    </w:p>
+    <w:p>
+      <w:pPr>
+        <w:pStyle w:val="PlainText"/>
+        <w:rPr>
+          <w:rFonts w:ascii="宋体" w:eastAsia="宋体" w:hAnsi="宋体" w:cs="宋体"/>
+        </w:rPr>
       </w:pPr>
       <w:r>
         <w:rPr>
           <w:rFonts w:ascii="宋体" w:eastAsia="宋体" w:hAnsi="宋体" w:cs="宋体" w:hint="eastAsia"/>
         </w:rPr>
-        <w:t>}</w:t>
+        <w:t>{</w:t>
       </w:r>
     </w:p>
     <w:p>
       <w:pPr>
         <w:pStyle w:val="PlainText"/>
         <w:rPr>
-          <w:rFonts w:ascii="宋体" w:eastAsia="宋体" w:hAnsi="宋体" w:cs="宋体" w:hint="eastAsia"/>
-        </w:rPr>
-      </w:pPr>
-    </w:p>
-    <w:p>
-      <w:pPr>
-        <w:pStyle w:val="PlainText"/>
-        <w:rPr>
-          <w:rFonts w:ascii="宋体" w:eastAsia="宋体" w:hAnsi="宋体" w:cs="宋体" w:hint="eastAsia"/>
-        </w:rPr>
-      </w:pPr>
-      <w:r>
-        <w:rPr>
-          <w:rFonts w:ascii="宋体" w:eastAsia="宋体" w:hAnsi="宋体" w:cs="宋体" w:hint="eastAsia"/>
-        </w:rPr>
-        <w:t>test.present.percent &lt;- function()</w:t>
-      </w:r>
-    </w:p>
-    <w:p>
-      <w:pPr>
-        <w:pStyle w:val="PlainText"/>
-        <w:rPr>
-          <w:rFonts w:ascii="宋体" w:eastAsia="宋体" w:hAnsi="宋体" w:cs="宋体" w:hint="eastAsia"/>
-        </w:rPr>
-      </w:pPr>
-      <w:r>
-        <w:rPr>
-          <w:rFonts w:ascii="宋体" w:eastAsia="宋体" w:hAnsi="宋体" w:cs="宋体" w:hint="eastAsia"/>
-        </w:rPr>
-        <w:t>{</w:t>
-      </w:r>
-    </w:p>
-    <w:p>
-      <w:pPr>
-        <w:pStyle w:val="PlainText"/>
-        <w:rPr>
-          <w:rFonts w:ascii="宋体" w:eastAsia="宋体" w:hAnsi="宋体" w:cs="宋体" w:hint="eastAsia"/>
+          <w:rFonts w:ascii="宋体" w:eastAsia="宋体" w:hAnsi="宋体" w:cs="宋体"/>
         </w:rPr>
       </w:pPr>
       <w:r>
@@ -18884,7 +18639,7 @@
       <w:pPr>
         <w:pStyle w:val="PlainText"/>
         <w:rPr>
-          <w:rFonts w:ascii="宋体" w:eastAsia="宋体" w:hAnsi="宋体" w:cs="宋体" w:hint="eastAsia"/>
+          <w:rFonts w:ascii="宋体" w:eastAsia="宋体" w:hAnsi="宋体" w:cs="宋体"/>
         </w:rPr>
       </w:pPr>
       <w:r>
@@ -18899,13 +18654,13 @@
       <w:pPr>
         <w:pStyle w:val="PlainText"/>
         <w:rPr>
+          <w:rFonts w:ascii="宋体" w:eastAsia="宋体" w:hAnsi="宋体" w:cs="宋体"/>
+        </w:rPr>
+      </w:pPr>
+      <w:r>
+        <w:rPr>
           <w:rFonts w:ascii="宋体" w:eastAsia="宋体" w:hAnsi="宋体" w:cs="宋体" w:hint="eastAsia"/>
         </w:rPr>
-      </w:pPr>
-      <w:r>
-        <w:rPr>
-          <w:rFonts w:ascii="宋体" w:eastAsia="宋体" w:hAnsi="宋体" w:cs="宋体" w:hint="eastAsia"/>
-        </w:rPr>
         <w:tab/>
       </w:r>
     </w:p>
@@ -18913,7 +18668,7 @@
       <w:pPr>
         <w:pStyle w:val="PlainText"/>
         <w:rPr>
-          <w:rFonts w:ascii="宋体" w:eastAsia="宋体" w:hAnsi="宋体" w:cs="宋体" w:hint="eastAsia"/>
+          <w:rFonts w:ascii="宋体" w:eastAsia="宋体" w:hAnsi="宋体" w:cs="宋体"/>
         </w:rPr>
       </w:pPr>
       <w:r>
@@ -18928,7 +18683,7 @@
       <w:pPr>
         <w:pStyle w:val="PlainText"/>
         <w:rPr>
-          <w:rFonts w:ascii="宋体" w:eastAsia="宋体" w:hAnsi="宋体" w:cs="宋体" w:hint="eastAsia"/>
+          <w:rFonts w:ascii="宋体" w:eastAsia="宋体" w:hAnsi="宋体" w:cs="宋体"/>
         </w:rPr>
       </w:pPr>
       <w:r>
@@ -18943,7 +18698,7 @@
       <w:pPr>
         <w:pStyle w:val="PlainText"/>
         <w:rPr>
-          <w:rFonts w:ascii="宋体" w:eastAsia="宋体" w:hAnsi="宋体" w:cs="宋体" w:hint="eastAsia"/>
+          <w:rFonts w:ascii="宋体" w:eastAsia="宋体" w:hAnsi="宋体" w:cs="宋体"/>
         </w:rPr>
       </w:pPr>
       <w:r>
@@ -18958,7 +18713,7 @@
       <w:pPr>
         <w:pStyle w:val="PlainText"/>
         <w:rPr>
-          <w:rFonts w:ascii="宋体" w:eastAsia="宋体" w:hAnsi="宋体" w:cs="宋体" w:hint="eastAsia"/>
+          <w:rFonts w:ascii="宋体" w:eastAsia="宋体" w:hAnsi="宋体" w:cs="宋体"/>
         </w:rPr>
       </w:pPr>
       <w:r>
@@ -18973,7 +18728,7 @@
       <w:pPr>
         <w:pStyle w:val="PlainText"/>
         <w:rPr>
-          <w:rFonts w:ascii="宋体" w:eastAsia="宋体" w:hAnsi="宋体" w:cs="宋体" w:hint="eastAsia"/>
+          <w:rFonts w:ascii="宋体" w:eastAsia="宋体" w:hAnsi="宋体" w:cs="宋体"/>
         </w:rPr>
       </w:pPr>
       <w:r>
@@ -18988,13 +18743,13 @@
       <w:pPr>
         <w:pStyle w:val="PlainText"/>
         <w:rPr>
+          <w:rFonts w:ascii="宋体" w:eastAsia="宋体" w:hAnsi="宋体" w:cs="宋体"/>
+        </w:rPr>
+      </w:pPr>
+      <w:r>
+        <w:rPr>
           <w:rFonts w:ascii="宋体" w:eastAsia="宋体" w:hAnsi="宋体" w:cs="宋体" w:hint="eastAsia"/>
         </w:rPr>
-      </w:pPr>
-      <w:r>
-        <w:rPr>
-          <w:rFonts w:ascii="宋体" w:eastAsia="宋体" w:hAnsi="宋体" w:cs="宋体" w:hint="eastAsia"/>
-        </w:rPr>
         <w:tab/>
       </w:r>
     </w:p>
@@ -19002,7 +18757,7 @@
       <w:pPr>
         <w:pStyle w:val="PlainText"/>
         <w:rPr>
-          <w:rFonts w:ascii="宋体" w:eastAsia="宋体" w:hAnsi="宋体" w:cs="宋体" w:hint="eastAsia"/>
+          <w:rFonts w:ascii="宋体" w:eastAsia="宋体" w:hAnsi="宋体" w:cs="宋体"/>
         </w:rPr>
       </w:pPr>
       <w:r>
@@ -19017,7 +18772,7 @@
       <w:pPr>
         <w:pStyle w:val="PlainText"/>
         <w:rPr>
-          <w:rFonts w:ascii="宋体" w:eastAsia="宋体" w:hAnsi="宋体" w:cs="宋体" w:hint="eastAsia"/>
+          <w:rFonts w:ascii="宋体" w:eastAsia="宋体" w:hAnsi="宋体" w:cs="宋体"/>
         </w:rPr>
       </w:pPr>
       <w:r>
@@ -19032,7 +18787,7 @@
       <w:pPr>
         <w:pStyle w:val="PlainText"/>
         <w:rPr>
-          <w:rFonts w:ascii="宋体" w:eastAsia="宋体" w:hAnsi="宋体" w:cs="宋体" w:hint="eastAsia"/>
+          <w:rFonts w:ascii="宋体" w:eastAsia="宋体" w:hAnsi="宋体" w:cs="宋体"/>
         </w:rPr>
       </w:pPr>
       <w:r>
@@ -19047,7 +18802,7 @@
       <w:pPr>
         <w:pStyle w:val="PlainText"/>
         <w:rPr>
-          <w:rFonts w:ascii="宋体" w:eastAsia="宋体" w:hAnsi="宋体" w:cs="宋体" w:hint="eastAsia"/>
+          <w:rFonts w:ascii="宋体" w:eastAsia="宋体" w:hAnsi="宋体" w:cs="宋体"/>
         </w:rPr>
       </w:pPr>
       <w:r>
@@ -19062,43 +18817,43 @@
       <w:pPr>
         <w:pStyle w:val="PlainText"/>
         <w:rPr>
+          <w:rFonts w:ascii="宋体" w:eastAsia="宋体" w:hAnsi="宋体" w:cs="宋体"/>
+        </w:rPr>
+      </w:pPr>
+      <w:r>
+        <w:rPr>
           <w:rFonts w:ascii="宋体" w:eastAsia="宋体" w:hAnsi="宋体" w:cs="宋体" w:hint="eastAsia"/>
         </w:rPr>
+        <w:t>}</w:t>
+      </w:r>
+    </w:p>
+    <w:p>
+      <w:pPr>
+        <w:pStyle w:val="PlainText"/>
+        <w:rPr>
+          <w:rFonts w:ascii="宋体" w:eastAsia="宋体" w:hAnsi="宋体" w:cs="宋体"/>
+        </w:rPr>
+      </w:pPr>
+    </w:p>
+    <w:p>
+      <w:pPr>
+        <w:pStyle w:val="PlainText"/>
+        <w:rPr>
+          <w:rFonts w:ascii="宋体" w:eastAsia="宋体" w:hAnsi="宋体" w:cs="宋体"/>
+        </w:rPr>
       </w:pPr>
       <w:r>
         <w:rPr>
           <w:rFonts w:ascii="宋体" w:eastAsia="宋体" w:hAnsi="宋体" w:cs="宋体" w:hint="eastAsia"/>
         </w:rPr>
-        <w:t>}</w:t>
+        <w:t>test.deactivation &lt;- function()</w:t>
       </w:r>
     </w:p>
     <w:p>
       <w:pPr>
         <w:pStyle w:val="PlainText"/>
         <w:rPr>
-          <w:rFonts w:ascii="宋体" w:eastAsia="宋体" w:hAnsi="宋体" w:cs="宋体" w:hint="eastAsia"/>
-        </w:rPr>
-      </w:pPr>
-    </w:p>
-    <w:p>
-      <w:pPr>
-        <w:pStyle w:val="PlainText"/>
-        <w:rPr>
-          <w:rFonts w:ascii="宋体" w:eastAsia="宋体" w:hAnsi="宋体" w:cs="宋体" w:hint="eastAsia"/>
-        </w:rPr>
-      </w:pPr>
-      <w:r>
-        <w:rPr>
-          <w:rFonts w:ascii="宋体" w:eastAsia="宋体" w:hAnsi="宋体" w:cs="宋体" w:hint="eastAsia"/>
-        </w:rPr>
-        <w:t>test.deactivation &lt;- function()</w:t>
-      </w:r>
-    </w:p>
-    <w:p>
-      <w:pPr>
-        <w:pStyle w:val="PlainText"/>
-        <w:rPr>
-          <w:rFonts w:ascii="宋体" w:eastAsia="宋体" w:hAnsi="宋体" w:cs="宋体" w:hint="eastAsia"/>
+          <w:rFonts w:ascii="宋体" w:eastAsia="宋体" w:hAnsi="宋体" w:cs="宋体"/>
         </w:rPr>
       </w:pPr>
       <w:r>
@@ -19113,14 +18868,28 @@
       <w:pPr>
         <w:pStyle w:val="PlainText"/>
         <w:rPr>
+          <w:rFonts w:ascii="宋体" w:eastAsia="宋体" w:hAnsi="宋体" w:cs="宋体"/>
+        </w:rPr>
+      </w:pPr>
+      <w:r>
+        <w:rPr>
           <w:rFonts w:ascii="宋体" w:eastAsia="宋体" w:hAnsi="宋体" w:cs="宋体" w:hint="eastAsia"/>
         </w:rPr>
+        <w:t xml:space="preserve">  DEACTIVATED('Deactivating similar test function')</w:t>
+      </w:r>
+    </w:p>
+    <w:p>
+      <w:pPr>
+        <w:pStyle w:val="PlainText"/>
+        <w:rPr>
+          <w:rFonts w:ascii="宋体" w:eastAsia="宋体" w:hAnsi="宋体" w:cs="宋体"/>
+        </w:rPr>
       </w:pPr>
       <w:r>
         <w:rPr>
           <w:rFonts w:ascii="宋体" w:eastAsia="宋体" w:hAnsi="宋体" w:cs="宋体" w:hint="eastAsia"/>
         </w:rPr>
-        <w:t xml:space="preserve">  DEACTIVATED('Deactivating similar test function')</w:t>
+        <w:t>}</w:t>
       </w:r>
     </w:p>
     <w:p>
@@ -19130,10 +18899,172 @@
           <w:rFonts w:ascii="宋体" w:eastAsia="宋体" w:hAnsi="宋体" w:cs="宋体"/>
         </w:rPr>
       </w:pPr>
+    </w:p>
+    <w:p>
+      <w:pPr>
+        <w:rPr>
+          <w:b/>
+        </w:rPr>
+      </w:pPr>
+      <w:r>
+        <w:rPr>
+          <w:b/>
+        </w:rPr>
+        <w:t xml:space="preserve">TEST 3: </w:t>
+      </w:r>
+    </w:p>
+    <w:p>
+      <w:pPr>
+        <w:rPr>
+          <w:b/>
+        </w:rPr>
+      </w:pPr>
+      <w:r>
+        <w:rPr>
+          <w:b/>
+        </w:rPr>
+        <w:t>PASSED: TRUE</w:t>
+      </w:r>
+    </w:p>
+    <w:p>
+      <w:pPr>
+        <w:pStyle w:val="PlainText"/>
+        <w:rPr>
+          <w:rFonts w:ascii="宋体" w:eastAsia="宋体" w:hAnsi="宋体" w:cs="宋体"/>
+        </w:rPr>
+      </w:pPr>
       <w:r>
         <w:rPr>
           <w:rFonts w:ascii="宋体" w:eastAsia="宋体" w:hAnsi="宋体" w:cs="宋体" w:hint="eastAsia"/>
         </w:rPr>
+        <w:t># Location of testing resources: ../resource/</w:t>
+      </w:r>
+    </w:p>
+    <w:p>
+      <w:pPr>
+        <w:pStyle w:val="PlainText"/>
+        <w:rPr>
+          <w:rFonts w:ascii="宋体" w:eastAsia="宋体" w:hAnsi="宋体" w:cs="宋体"/>
+        </w:rPr>
+      </w:pPr>
+      <w:r>
+        <w:rPr>
+          <w:rFonts w:ascii="宋体" w:eastAsia="宋体" w:hAnsi="宋体" w:cs="宋体" w:hint="eastAsia"/>
+        </w:rPr>
+        <w:t># Resources used to test:</w:t>
+      </w:r>
+    </w:p>
+    <w:p>
+      <w:pPr>
+        <w:pStyle w:val="PlainText"/>
+        <w:rPr>
+          <w:rFonts w:ascii="宋体" w:eastAsia="宋体" w:hAnsi="宋体" w:cs="宋体"/>
+        </w:rPr>
+      </w:pPr>
+      <w:r>
+        <w:rPr>
+          <w:rFonts w:ascii="宋体" w:eastAsia="宋体" w:hAnsi="宋体" w:cs="宋体" w:hint="eastAsia"/>
+        </w:rPr>
+        <w:t># 1. Chlamydia_mapped_Frankenstein_SNPs_Ns_to_Gs_oneofeachaussie.fas</w:t>
+      </w:r>
+    </w:p>
+    <w:p>
+      <w:pPr>
+        <w:pStyle w:val="PlainText"/>
+        <w:rPr>
+          <w:rFonts w:ascii="宋体" w:eastAsia="宋体" w:hAnsi="宋体" w:cs="宋体"/>
+        </w:rPr>
+      </w:pPr>
+      <w:r>
+        <w:rPr>
+          <w:rFonts w:ascii="宋体" w:eastAsia="宋体" w:hAnsi="宋体" w:cs="宋体" w:hint="eastAsia"/>
+        </w:rPr>
+        <w:t># 2. Chlamydia_1.fas   --- (expecting 1 allele flagged - at position 1)</w:t>
+      </w:r>
+    </w:p>
+    <w:p>
+      <w:pPr>
+        <w:pStyle w:val="PlainText"/>
+        <w:rPr>
+          <w:rFonts w:ascii="宋体" w:eastAsia="宋体" w:hAnsi="宋体" w:cs="宋体"/>
+        </w:rPr>
+      </w:pPr>
+      <w:r>
+        <w:rPr>
+          <w:rFonts w:ascii="宋体" w:eastAsia="宋体" w:hAnsi="宋体" w:cs="宋体" w:hint="eastAsia"/>
+        </w:rPr>
+        <w:t># 3. Chlamydia_2.fas   --- (expecting 5 allele flagged - at position 1, 3, 56)</w:t>
+      </w:r>
+    </w:p>
+    <w:p>
+      <w:pPr>
+        <w:pStyle w:val="PlainText"/>
+        <w:rPr>
+          <w:rFonts w:ascii="宋体" w:eastAsia="宋体" w:hAnsi="宋体" w:cs="宋体"/>
+        </w:rPr>
+      </w:pPr>
+    </w:p>
+    <w:p>
+      <w:pPr>
+        <w:pStyle w:val="PlainText"/>
+        <w:rPr>
+          <w:rFonts w:ascii="宋体" w:eastAsia="宋体" w:hAnsi="宋体" w:cs="宋体"/>
+        </w:rPr>
+      </w:pPr>
+      <w:r>
+        <w:rPr>
+          <w:rFonts w:ascii="宋体" w:eastAsia="宋体" w:hAnsi="宋体" w:cs="宋体" w:hint="eastAsia"/>
+        </w:rPr>
+        <w:t>source('../minSNP/R/dMode.R')</w:t>
+      </w:r>
+    </w:p>
+    <w:p>
+      <w:pPr>
+        <w:pStyle w:val="PlainText"/>
+        <w:rPr>
+          <w:rFonts w:ascii="宋体" w:eastAsia="宋体" w:hAnsi="宋体" w:cs="宋体"/>
+        </w:rPr>
+      </w:pPr>
+    </w:p>
+    <w:p>
+      <w:pPr>
+        <w:pStyle w:val="PlainText"/>
+        <w:rPr>
+          <w:rFonts w:ascii="宋体" w:eastAsia="宋体" w:hAnsi="宋体" w:cs="宋体"/>
+        </w:rPr>
+      </w:pPr>
+      <w:r>
+        <w:rPr>
+          <w:rFonts w:ascii="宋体" w:eastAsia="宋体" w:hAnsi="宋体" w:cs="宋体" w:hint="eastAsia"/>
+        </w:rPr>
+        <w:t>test.setUp &lt;-function(){</w:t>
+      </w:r>
+    </w:p>
+    <w:p>
+      <w:pPr>
+        <w:pStyle w:val="PlainText"/>
+        <w:rPr>
+          <w:rFonts w:ascii="宋体" w:eastAsia="宋体" w:hAnsi="宋体" w:cs="宋体"/>
+        </w:rPr>
+      </w:pPr>
+      <w:r>
+        <w:rPr>
+          <w:rFonts w:ascii="宋体" w:eastAsia="宋体" w:hAnsi="宋体" w:cs="宋体" w:hint="eastAsia"/>
+        </w:rPr>
+        <w:t>Chlamydia&lt;&lt;- read.fasta(file='../resource/Chlamydia_mapped_Frankenstein_SNPs_Ns_to_Gs_oneofeachaussie.fas')</w:t>
+      </w:r>
+    </w:p>
+    <w:p>
+      <w:pPr>
+        <w:pStyle w:val="PlainText"/>
+        <w:rPr>
+          <w:rFonts w:ascii="宋体" w:eastAsia="宋体" w:hAnsi="宋体" w:cs="宋体"/>
+        </w:rPr>
+      </w:pPr>
+      <w:r>
+        <w:rPr>
+          <w:rFonts w:ascii="宋体" w:eastAsia="宋体" w:hAnsi="宋体" w:cs="宋体" w:hint="eastAsia"/>
+        </w:rPr>
         <w:t>}</w:t>
       </w:r>
     </w:p>
@@ -19147,220 +19078,37 @@
     </w:p>
     <w:p>
       <w:pPr>
-        <w:rPr>
-          <w:b/>
-        </w:rPr>
-      </w:pPr>
-      <w:r>
-        <w:rPr>
-          <w:b/>
-        </w:rPr>
-        <w:t>TEST 3</w:t>
-      </w:r>
-      <w:r>
-        <w:rPr>
-          <w:b/>
-        </w:rPr>
-        <w:t xml:space="preserve">: </w:t>
-      </w:r>
-    </w:p>
-    <w:p>
-      <w:pPr>
-        <w:rPr>
-          <w:rFonts w:hint="eastAsia"/>
-          <w:b/>
-        </w:rPr>
-      </w:pPr>
-      <w:r>
-        <w:rPr>
-          <w:b/>
-        </w:rPr>
-        <w:t>PASSED: TRUE</w:t>
-      </w:r>
-    </w:p>
-    <w:p>
-      <w:pPr>
         <w:pStyle w:val="PlainText"/>
         <w:rPr>
+          <w:rFonts w:ascii="宋体" w:eastAsia="宋体" w:hAnsi="宋体" w:cs="宋体"/>
+        </w:rPr>
+      </w:pPr>
+      <w:r>
+        <w:rPr>
           <w:rFonts w:ascii="宋体" w:eastAsia="宋体" w:hAnsi="宋体" w:cs="宋体" w:hint="eastAsia"/>
         </w:rPr>
+        <w:t>test.simpson.calculate &lt;- function()</w:t>
+      </w:r>
+    </w:p>
+    <w:p>
+      <w:pPr>
+        <w:pStyle w:val="PlainText"/>
+        <w:rPr>
+          <w:rFonts w:ascii="宋体" w:eastAsia="宋体" w:hAnsi="宋体" w:cs="宋体"/>
+        </w:rPr>
       </w:pPr>
       <w:r>
         <w:rPr>
           <w:rFonts w:ascii="宋体" w:eastAsia="宋体" w:hAnsi="宋体" w:cs="宋体" w:hint="eastAsia"/>
         </w:rPr>
-        <w:t># Location of testing resources: ../resource/</w:t>
+        <w:t>{</w:t>
       </w:r>
     </w:p>
     <w:p>
       <w:pPr>
         <w:pStyle w:val="PlainText"/>
         <w:rPr>
-          <w:rFonts w:ascii="宋体" w:eastAsia="宋体" w:hAnsi="宋体" w:cs="宋体" w:hint="eastAsia"/>
-        </w:rPr>
-      </w:pPr>
-      <w:r>
-        <w:rPr>
-          <w:rFonts w:ascii="宋体" w:eastAsia="宋体" w:hAnsi="宋体" w:cs="宋体" w:hint="eastAsia"/>
-        </w:rPr>
-        <w:t># Resources used to test:</w:t>
-      </w:r>
-    </w:p>
-    <w:p>
-      <w:pPr>
-        <w:pStyle w:val="PlainText"/>
-        <w:rPr>
-          <w:rFonts w:ascii="宋体" w:eastAsia="宋体" w:hAnsi="宋体" w:cs="宋体" w:hint="eastAsia"/>
-        </w:rPr>
-      </w:pPr>
-      <w:r>
-        <w:rPr>
-          <w:rFonts w:ascii="宋体" w:eastAsia="宋体" w:hAnsi="宋体" w:cs="宋体" w:hint="eastAsia"/>
-        </w:rPr>
-        <w:t># 1. Chlamydia_mapped_Frankenstein_SNPs_Ns_to_Gs_oneofeachaussie.fas</w:t>
-      </w:r>
-    </w:p>
-    <w:p>
-      <w:pPr>
-        <w:pStyle w:val="PlainText"/>
-        <w:rPr>
-          <w:rFonts w:ascii="宋体" w:eastAsia="宋体" w:hAnsi="宋体" w:cs="宋体" w:hint="eastAsia"/>
-        </w:rPr>
-      </w:pPr>
-      <w:r>
-        <w:rPr>
-          <w:rFonts w:ascii="宋体" w:eastAsia="宋体" w:hAnsi="宋体" w:cs="宋体" w:hint="eastAsia"/>
-        </w:rPr>
-        <w:t># 2. Chlamydia_1.fas   --- (expecting 1 allele flagged - at position 1)</w:t>
-      </w:r>
-    </w:p>
-    <w:p>
-      <w:pPr>
-        <w:pStyle w:val="PlainText"/>
-        <w:rPr>
-          <w:rFonts w:ascii="宋体" w:eastAsia="宋体" w:hAnsi="宋体" w:cs="宋体" w:hint="eastAsia"/>
-        </w:rPr>
-      </w:pPr>
-      <w:r>
-        <w:rPr>
-          <w:rFonts w:ascii="宋体" w:eastAsia="宋体" w:hAnsi="宋体" w:cs="宋体" w:hint="eastAsia"/>
-        </w:rPr>
-        <w:t># 3. Chlamydia_2.fas   --- (expecting 5 allele flagged - at position 1, 3, 56)</w:t>
-      </w:r>
-    </w:p>
-    <w:p>
-      <w:pPr>
-        <w:pStyle w:val="PlainText"/>
-        <w:rPr>
-          <w:rFonts w:ascii="宋体" w:eastAsia="宋体" w:hAnsi="宋体" w:cs="宋体" w:hint="eastAsia"/>
-        </w:rPr>
-      </w:pPr>
-    </w:p>
-    <w:p>
-      <w:pPr>
-        <w:pStyle w:val="PlainText"/>
-        <w:rPr>
-          <w:rFonts w:ascii="宋体" w:eastAsia="宋体" w:hAnsi="宋体" w:cs="宋体" w:hint="eastAsia"/>
-        </w:rPr>
-      </w:pPr>
-      <w:r>
-        <w:rPr>
-          <w:rFonts w:ascii="宋体" w:eastAsia="宋体" w:hAnsi="宋体" w:cs="宋体" w:hint="eastAsia"/>
-        </w:rPr>
-        <w:t>source('../minSNP/R/dMode.R')</w:t>
-      </w:r>
-    </w:p>
-    <w:p>
-      <w:pPr>
-        <w:pStyle w:val="PlainText"/>
-        <w:rPr>
-          <w:rFonts w:ascii="宋体" w:eastAsia="宋体" w:hAnsi="宋体" w:cs="宋体" w:hint="eastAsia"/>
-        </w:rPr>
-      </w:pPr>
-    </w:p>
-    <w:p>
-      <w:pPr>
-        <w:pStyle w:val="PlainText"/>
-        <w:rPr>
-          <w:rFonts w:ascii="宋体" w:eastAsia="宋体" w:hAnsi="宋体" w:cs="宋体" w:hint="eastAsia"/>
-        </w:rPr>
-      </w:pPr>
-      <w:r>
-        <w:rPr>
-          <w:rFonts w:ascii="宋体" w:eastAsia="宋体" w:hAnsi="宋体" w:cs="宋体" w:hint="eastAsia"/>
-        </w:rPr>
-        <w:t>test.setUp &lt;-function(){</w:t>
-      </w:r>
-    </w:p>
-    <w:p>
-      <w:pPr>
-        <w:pStyle w:val="PlainText"/>
-        <w:rPr>
-          <w:rFonts w:ascii="宋体" w:eastAsia="宋体" w:hAnsi="宋体" w:cs="宋体" w:hint="eastAsia"/>
-        </w:rPr>
-      </w:pPr>
-      <w:r>
-        <w:rPr>
-          <w:rFonts w:ascii="宋体" w:eastAsia="宋体" w:hAnsi="宋体" w:cs="宋体" w:hint="eastAsia"/>
-        </w:rPr>
-        <w:t>Chlamydia&lt;&lt;- read.fasta(file='../resource/Chlamydia_mapped_Frankenstein_SNPs_Ns_to_Gs_oneofeachaussie.fas')</w:t>
-      </w:r>
-    </w:p>
-    <w:p>
-      <w:pPr>
-        <w:pStyle w:val="PlainText"/>
-        <w:rPr>
-          <w:rFonts w:ascii="宋体" w:eastAsia="宋体" w:hAnsi="宋体" w:cs="宋体" w:hint="eastAsia"/>
-        </w:rPr>
-      </w:pPr>
-      <w:r>
-        <w:rPr>
-          <w:rFonts w:ascii="宋体" w:eastAsia="宋体" w:hAnsi="宋体" w:cs="宋体" w:hint="eastAsia"/>
-        </w:rPr>
-        <w:t>}</w:t>
-      </w:r>
-    </w:p>
-    <w:p>
-      <w:pPr>
-        <w:pStyle w:val="PlainText"/>
-        <w:rPr>
-          <w:rFonts w:ascii="宋体" w:eastAsia="宋体" w:hAnsi="宋体" w:cs="宋体" w:hint="eastAsia"/>
-        </w:rPr>
-      </w:pPr>
-    </w:p>
-    <w:p>
-      <w:pPr>
-        <w:pStyle w:val="PlainText"/>
-        <w:rPr>
-          <w:rFonts w:ascii="宋体" w:eastAsia="宋体" w:hAnsi="宋体" w:cs="宋体" w:hint="eastAsia"/>
-        </w:rPr>
-      </w:pPr>
-      <w:r>
-        <w:rPr>
-          <w:rFonts w:ascii="宋体" w:eastAsia="宋体" w:hAnsi="宋体" w:cs="宋体" w:hint="eastAsia"/>
-        </w:rPr>
-        <w:t>test.simpson.calculate &lt;- function()</w:t>
-      </w:r>
-    </w:p>
-    <w:p>
-      <w:pPr>
-        <w:pStyle w:val="PlainText"/>
-        <w:rPr>
-          <w:rFonts w:ascii="宋体" w:eastAsia="宋体" w:hAnsi="宋体" w:cs="宋体" w:hint="eastAsia"/>
-        </w:rPr>
-      </w:pPr>
-      <w:r>
-        <w:rPr>
-          <w:rFonts w:ascii="宋体" w:eastAsia="宋体" w:hAnsi="宋体" w:cs="宋体" w:hint="eastAsia"/>
-        </w:rPr>
-        <w:t>{</w:t>
-      </w:r>
-    </w:p>
-    <w:p>
-      <w:pPr>
-        <w:pStyle w:val="PlainText"/>
-        <w:rPr>
-          <w:rFonts w:ascii="宋体" w:eastAsia="宋体" w:hAnsi="宋体" w:cs="宋体" w:hint="eastAsia"/>
+          <w:rFonts w:ascii="宋体" w:eastAsia="宋体" w:hAnsi="宋体" w:cs="宋体"/>
         </w:rPr>
       </w:pPr>
       <w:r>
@@ -19375,7 +19123,7 @@
       <w:pPr>
         <w:pStyle w:val="PlainText"/>
         <w:rPr>
-          <w:rFonts w:ascii="宋体" w:eastAsia="宋体" w:hAnsi="宋体" w:cs="宋体" w:hint="eastAsia"/>
+          <w:rFonts w:ascii="宋体" w:eastAsia="宋体" w:hAnsi="宋体" w:cs="宋体"/>
         </w:rPr>
       </w:pPr>
       <w:r>
@@ -19390,7 +19138,7 @@
       <w:pPr>
         <w:pStyle w:val="PlainText"/>
         <w:rPr>
-          <w:rFonts w:ascii="宋体" w:eastAsia="宋体" w:hAnsi="宋体" w:cs="宋体" w:hint="eastAsia"/>
+          <w:rFonts w:ascii="宋体" w:eastAsia="宋体" w:hAnsi="宋体" w:cs="宋体"/>
         </w:rPr>
       </w:pPr>
       <w:r>
@@ -19405,7 +19153,7 @@
       <w:pPr>
         <w:pStyle w:val="PlainText"/>
         <w:rPr>
-          <w:rFonts w:ascii="宋体" w:eastAsia="宋体" w:hAnsi="宋体" w:cs="宋体" w:hint="eastAsia"/>
+          <w:rFonts w:ascii="宋体" w:eastAsia="宋体" w:hAnsi="宋体" w:cs="宋体"/>
         </w:rPr>
       </w:pPr>
       <w:r>
@@ -19420,7 +19168,7 @@
       <w:pPr>
         <w:pStyle w:val="PlainText"/>
         <w:rPr>
-          <w:rFonts w:ascii="宋体" w:eastAsia="宋体" w:hAnsi="宋体" w:cs="宋体" w:hint="eastAsia"/>
+          <w:rFonts w:ascii="宋体" w:eastAsia="宋体" w:hAnsi="宋体" w:cs="宋体"/>
         </w:rPr>
       </w:pPr>
       <w:r>
@@ -19435,57 +19183,57 @@
       <w:pPr>
         <w:pStyle w:val="PlainText"/>
         <w:rPr>
+          <w:rFonts w:ascii="宋体" w:eastAsia="宋体" w:hAnsi="宋体" w:cs="宋体"/>
+        </w:rPr>
+      </w:pPr>
+      <w:r>
+        <w:rPr>
           <w:rFonts w:ascii="宋体" w:eastAsia="宋体" w:hAnsi="宋体" w:cs="宋体" w:hint="eastAsia"/>
         </w:rPr>
+        <w:t>}</w:t>
+      </w:r>
+    </w:p>
+    <w:p>
+      <w:pPr>
+        <w:pStyle w:val="PlainText"/>
+        <w:rPr>
+          <w:rFonts w:ascii="宋体" w:eastAsia="宋体" w:hAnsi="宋体" w:cs="宋体"/>
+        </w:rPr>
+      </w:pPr>
+    </w:p>
+    <w:p>
+      <w:pPr>
+        <w:pStyle w:val="PlainText"/>
+        <w:rPr>
+          <w:rFonts w:ascii="宋体" w:eastAsia="宋体" w:hAnsi="宋体" w:cs="宋体"/>
+        </w:rPr>
       </w:pPr>
       <w:r>
         <w:rPr>
           <w:rFonts w:ascii="宋体" w:eastAsia="宋体" w:hAnsi="宋体" w:cs="宋体" w:hint="eastAsia"/>
         </w:rPr>
-        <w:t>}</w:t>
+        <w:t>test.simpson.pattern &lt;- function()</w:t>
       </w:r>
     </w:p>
     <w:p>
       <w:pPr>
         <w:pStyle w:val="PlainText"/>
         <w:rPr>
+          <w:rFonts w:ascii="宋体" w:eastAsia="宋体" w:hAnsi="宋体" w:cs="宋体"/>
+        </w:rPr>
+      </w:pPr>
+      <w:r>
+        <w:rPr>
           <w:rFonts w:ascii="宋体" w:eastAsia="宋体" w:hAnsi="宋体" w:cs="宋体" w:hint="eastAsia"/>
         </w:rPr>
-      </w:pPr>
+        <w:t>{</w:t>
+      </w:r>
     </w:p>
     <w:p>
       <w:pPr>
         <w:pStyle w:val="PlainText"/>
         <w:rPr>
-          <w:rFonts w:ascii="宋体" w:eastAsia="宋体" w:hAnsi="宋体" w:cs="宋体" w:hint="eastAsia"/>
-        </w:rPr>
-      </w:pPr>
-      <w:r>
-        <w:rPr>
-          <w:rFonts w:ascii="宋体" w:eastAsia="宋体" w:hAnsi="宋体" w:cs="宋体" w:hint="eastAsia"/>
-        </w:rPr>
-        <w:t>test.simpson.pattern &lt;- function()</w:t>
-      </w:r>
-    </w:p>
-    <w:p>
-      <w:pPr>
-        <w:pStyle w:val="PlainText"/>
-        <w:rPr>
-          <w:rFonts w:ascii="宋体" w:eastAsia="宋体" w:hAnsi="宋体" w:cs="宋体" w:hint="eastAsia"/>
-        </w:rPr>
-      </w:pPr>
-      <w:r>
-        <w:rPr>
-          <w:rFonts w:ascii="宋体" w:eastAsia="宋体" w:hAnsi="宋体" w:cs="宋体" w:hint="eastAsia"/>
-        </w:rPr>
-        <w:t>{</w:t>
-      </w:r>
-    </w:p>
-    <w:p>
-      <w:pPr>
-        <w:pStyle w:val="PlainText"/>
-        <w:rPr>
-          <w:rFonts w:ascii="宋体" w:eastAsia="宋体" w:hAnsi="宋体" w:cs="宋体" w:hint="eastAsia"/>
+          <w:rFonts w:ascii="宋体" w:eastAsia="宋体" w:hAnsi="宋体" w:cs="宋体"/>
         </w:rPr>
       </w:pPr>
       <w:r>
@@ -19500,13 +19248,13 @@
       <w:pPr>
         <w:pStyle w:val="PlainText"/>
         <w:rPr>
+          <w:rFonts w:ascii="宋体" w:eastAsia="宋体" w:hAnsi="宋体" w:cs="宋体"/>
+        </w:rPr>
+      </w:pPr>
+      <w:r>
+        <w:rPr>
           <w:rFonts w:ascii="宋体" w:eastAsia="宋体" w:hAnsi="宋体" w:cs="宋体" w:hint="eastAsia"/>
         </w:rPr>
-      </w:pPr>
-      <w:r>
-        <w:rPr>
-          <w:rFonts w:ascii="宋体" w:eastAsia="宋体" w:hAnsi="宋体" w:cs="宋体" w:hint="eastAsia"/>
-        </w:rPr>
         <w:tab/>
       </w:r>
     </w:p>
@@ -19514,7 +19262,7 @@
       <w:pPr>
         <w:pStyle w:val="PlainText"/>
         <w:rPr>
-          <w:rFonts w:ascii="宋体" w:eastAsia="宋体" w:hAnsi="宋体" w:cs="宋体" w:hint="eastAsia"/>
+          <w:rFonts w:ascii="宋体" w:eastAsia="宋体" w:hAnsi="宋体" w:cs="宋体"/>
         </w:rPr>
       </w:pPr>
       <w:r>
@@ -19529,7 +19277,7 @@
       <w:pPr>
         <w:pStyle w:val="PlainText"/>
         <w:rPr>
-          <w:rFonts w:ascii="宋体" w:eastAsia="宋体" w:hAnsi="宋体" w:cs="宋体" w:hint="eastAsia"/>
+          <w:rFonts w:ascii="宋体" w:eastAsia="宋体" w:hAnsi="宋体" w:cs="宋体"/>
         </w:rPr>
       </w:pPr>
       <w:r>
@@ -19544,7 +19292,7 @@
       <w:pPr>
         <w:pStyle w:val="PlainText"/>
         <w:rPr>
-          <w:rFonts w:ascii="宋体" w:eastAsia="宋体" w:hAnsi="宋体" w:cs="宋体" w:hint="eastAsia"/>
+          <w:rFonts w:ascii="宋体" w:eastAsia="宋体" w:hAnsi="宋体" w:cs="宋体"/>
         </w:rPr>
       </w:pPr>
       <w:r>
@@ -19559,7 +19307,7 @@
       <w:pPr>
         <w:pStyle w:val="PlainText"/>
         <w:rPr>
-          <w:rFonts w:ascii="宋体" w:eastAsia="宋体" w:hAnsi="宋体" w:cs="宋体" w:hint="eastAsia"/>
+          <w:rFonts w:ascii="宋体" w:eastAsia="宋体" w:hAnsi="宋体" w:cs="宋体"/>
         </w:rPr>
       </w:pPr>
       <w:r>
@@ -19574,7 +19322,7 @@
       <w:pPr>
         <w:pStyle w:val="PlainText"/>
         <w:rPr>
-          <w:rFonts w:ascii="宋体" w:eastAsia="宋体" w:hAnsi="宋体" w:cs="宋体" w:hint="eastAsia"/>
+          <w:rFonts w:ascii="宋体" w:eastAsia="宋体" w:hAnsi="宋体" w:cs="宋体"/>
         </w:rPr>
       </w:pPr>
       <w:r>
@@ -19589,7 +19337,7 @@
       <w:pPr>
         <w:pStyle w:val="PlainText"/>
         <w:rPr>
-          <w:rFonts w:ascii="宋体" w:eastAsia="宋体" w:hAnsi="宋体" w:cs="宋体" w:hint="eastAsia"/>
+          <w:rFonts w:ascii="宋体" w:eastAsia="宋体" w:hAnsi="宋体" w:cs="宋体"/>
         </w:rPr>
       </w:pPr>
       <w:r>
@@ -19604,13 +19352,13 @@
       <w:pPr>
         <w:pStyle w:val="PlainText"/>
         <w:rPr>
+          <w:rFonts w:ascii="宋体" w:eastAsia="宋体" w:hAnsi="宋体" w:cs="宋体"/>
+        </w:rPr>
+      </w:pPr>
+      <w:r>
+        <w:rPr>
           <w:rFonts w:ascii="宋体" w:eastAsia="宋体" w:hAnsi="宋体" w:cs="宋体" w:hint="eastAsia"/>
         </w:rPr>
-      </w:pPr>
-      <w:r>
-        <w:rPr>
-          <w:rFonts w:ascii="宋体" w:eastAsia="宋体" w:hAnsi="宋体" w:cs="宋体" w:hint="eastAsia"/>
-        </w:rPr>
         <w:tab/>
       </w:r>
     </w:p>
@@ -19618,7 +19366,7 @@
       <w:pPr>
         <w:pStyle w:val="PlainText"/>
         <w:rPr>
-          <w:rFonts w:ascii="宋体" w:eastAsia="宋体" w:hAnsi="宋体" w:cs="宋体" w:hint="eastAsia"/>
+          <w:rFonts w:ascii="宋体" w:eastAsia="宋体" w:hAnsi="宋体" w:cs="宋体"/>
         </w:rPr>
       </w:pPr>
       <w:r>
@@ -19633,7 +19381,7 @@
       <w:pPr>
         <w:pStyle w:val="PlainText"/>
         <w:rPr>
-          <w:rFonts w:ascii="宋体" w:eastAsia="宋体" w:hAnsi="宋体" w:cs="宋体" w:hint="eastAsia"/>
+          <w:rFonts w:ascii="宋体" w:eastAsia="宋体" w:hAnsi="宋体" w:cs="宋体"/>
         </w:rPr>
       </w:pPr>
       <w:r>
@@ -19648,7 +19396,7 @@
       <w:pPr>
         <w:pStyle w:val="PlainText"/>
         <w:rPr>
-          <w:rFonts w:ascii="宋体" w:eastAsia="宋体" w:hAnsi="宋体" w:cs="宋体" w:hint="eastAsia"/>
+          <w:rFonts w:ascii="宋体" w:eastAsia="宋体" w:hAnsi="宋体" w:cs="宋体"/>
         </w:rPr>
       </w:pPr>
       <w:r>
@@ -19663,7 +19411,7 @@
       <w:pPr>
         <w:pStyle w:val="PlainText"/>
         <w:rPr>
-          <w:rFonts w:ascii="宋体" w:eastAsia="宋体" w:hAnsi="宋体" w:cs="宋体" w:hint="eastAsia"/>
+          <w:rFonts w:ascii="宋体" w:eastAsia="宋体" w:hAnsi="宋体" w:cs="宋体"/>
         </w:rPr>
       </w:pPr>
       <w:r>
@@ -19690,7 +19438,7 @@
       <w:pPr>
         <w:pStyle w:val="PlainText"/>
         <w:rPr>
-          <w:rFonts w:ascii="宋体" w:eastAsia="宋体" w:hAnsi="宋体" w:cs="宋体" w:hint="eastAsia"/>
+          <w:rFonts w:ascii="宋体" w:eastAsia="宋体" w:hAnsi="宋体" w:cs="宋体"/>
         </w:rPr>
       </w:pPr>
       <w:r>
@@ -19717,7 +19465,7 @@
       <w:pPr>
         <w:pStyle w:val="PlainText"/>
         <w:rPr>
-          <w:rFonts w:ascii="宋体" w:eastAsia="宋体" w:hAnsi="宋体" w:cs="宋体" w:hint="eastAsia"/>
+          <w:rFonts w:ascii="宋体" w:eastAsia="宋体" w:hAnsi="宋体" w:cs="宋体"/>
         </w:rPr>
       </w:pPr>
       <w:r>
@@ -19732,7 +19480,7 @@
       <w:pPr>
         <w:pStyle w:val="PlainText"/>
         <w:rPr>
-          <w:rFonts w:ascii="宋体" w:eastAsia="宋体" w:hAnsi="宋体" w:cs="宋体" w:hint="eastAsia"/>
+          <w:rFonts w:ascii="宋体" w:eastAsia="宋体" w:hAnsi="宋体" w:cs="宋体"/>
         </w:rPr>
       </w:pPr>
       <w:r>
@@ -19747,7 +19495,7 @@
       <w:pPr>
         <w:pStyle w:val="PlainText"/>
         <w:rPr>
-          <w:rFonts w:ascii="宋体" w:eastAsia="宋体" w:hAnsi="宋体" w:cs="宋体" w:hint="eastAsia"/>
+          <w:rFonts w:ascii="宋体" w:eastAsia="宋体" w:hAnsi="宋体" w:cs="宋体"/>
         </w:rPr>
       </w:pPr>
       <w:r>
@@ -19763,7 +19511,7 @@
       <w:pPr>
         <w:pStyle w:val="PlainText"/>
         <w:rPr>
-          <w:rFonts w:ascii="宋体" w:eastAsia="宋体" w:hAnsi="宋体" w:cs="宋体" w:hint="eastAsia"/>
+          <w:rFonts w:ascii="宋体" w:eastAsia="宋体" w:hAnsi="宋体" w:cs="宋体"/>
         </w:rPr>
       </w:pPr>
       <w:r>
@@ -19778,7 +19526,7 @@
       <w:pPr>
         <w:pStyle w:val="PlainText"/>
         <w:rPr>
-          <w:rFonts w:ascii="宋体" w:eastAsia="宋体" w:hAnsi="宋体" w:cs="宋体" w:hint="eastAsia"/>
+          <w:rFonts w:ascii="宋体" w:eastAsia="宋体" w:hAnsi="宋体" w:cs="宋体"/>
         </w:rPr>
       </w:pPr>
       <w:r>
@@ -19793,7 +19541,7 @@
       <w:pPr>
         <w:pStyle w:val="PlainText"/>
         <w:rPr>
-          <w:rFonts w:ascii="宋体" w:eastAsia="宋体" w:hAnsi="宋体" w:cs="宋体" w:hint="eastAsia"/>
+          <w:rFonts w:ascii="宋体" w:eastAsia="宋体" w:hAnsi="宋体" w:cs="宋体"/>
         </w:rPr>
       </w:pPr>
       <w:r>
@@ -19808,7 +19556,7 @@
       <w:pPr>
         <w:pStyle w:val="PlainText"/>
         <w:rPr>
-          <w:rFonts w:ascii="宋体" w:eastAsia="宋体" w:hAnsi="宋体" w:cs="宋体" w:hint="eastAsia"/>
+          <w:rFonts w:ascii="宋体" w:eastAsia="宋体" w:hAnsi="宋体" w:cs="宋体"/>
         </w:rPr>
       </w:pPr>
       <w:r>
@@ -19823,57 +19571,57 @@
       <w:pPr>
         <w:pStyle w:val="PlainText"/>
         <w:rPr>
+          <w:rFonts w:ascii="宋体" w:eastAsia="宋体" w:hAnsi="宋体" w:cs="宋体"/>
+        </w:rPr>
+      </w:pPr>
+      <w:r>
+        <w:rPr>
           <w:rFonts w:ascii="宋体" w:eastAsia="宋体" w:hAnsi="宋体" w:cs="宋体" w:hint="eastAsia"/>
         </w:rPr>
+        <w:t>}</w:t>
+      </w:r>
+    </w:p>
+    <w:p>
+      <w:pPr>
+        <w:pStyle w:val="PlainText"/>
+        <w:rPr>
+          <w:rFonts w:ascii="宋体" w:eastAsia="宋体" w:hAnsi="宋体" w:cs="宋体"/>
+        </w:rPr>
+      </w:pPr>
+    </w:p>
+    <w:p>
+      <w:pPr>
+        <w:pStyle w:val="PlainText"/>
+        <w:rPr>
+          <w:rFonts w:ascii="宋体" w:eastAsia="宋体" w:hAnsi="宋体" w:cs="宋体"/>
+        </w:rPr>
       </w:pPr>
       <w:r>
         <w:rPr>
           <w:rFonts w:ascii="宋体" w:eastAsia="宋体" w:hAnsi="宋体" w:cs="宋体" w:hint="eastAsia"/>
         </w:rPr>
-        <w:t>}</w:t>
+        <w:t>test.similar.simpson &lt;- function()</w:t>
       </w:r>
     </w:p>
     <w:p>
       <w:pPr>
         <w:pStyle w:val="PlainText"/>
         <w:rPr>
+          <w:rFonts w:ascii="宋体" w:eastAsia="宋体" w:hAnsi="宋体" w:cs="宋体"/>
+        </w:rPr>
+      </w:pPr>
+      <w:r>
+        <w:rPr>
           <w:rFonts w:ascii="宋体" w:eastAsia="宋体" w:hAnsi="宋体" w:cs="宋体" w:hint="eastAsia"/>
         </w:rPr>
-      </w:pPr>
+        <w:t>{</w:t>
+      </w:r>
     </w:p>
     <w:p>
       <w:pPr>
         <w:pStyle w:val="PlainText"/>
         <w:rPr>
-          <w:rFonts w:ascii="宋体" w:eastAsia="宋体" w:hAnsi="宋体" w:cs="宋体" w:hint="eastAsia"/>
-        </w:rPr>
-      </w:pPr>
-      <w:r>
-        <w:rPr>
-          <w:rFonts w:ascii="宋体" w:eastAsia="宋体" w:hAnsi="宋体" w:cs="宋体" w:hint="eastAsia"/>
-        </w:rPr>
-        <w:t>test.similar.simpson &lt;- function()</w:t>
-      </w:r>
-    </w:p>
-    <w:p>
-      <w:pPr>
-        <w:pStyle w:val="PlainText"/>
-        <w:rPr>
-          <w:rFonts w:ascii="宋体" w:eastAsia="宋体" w:hAnsi="宋体" w:cs="宋体" w:hint="eastAsia"/>
-        </w:rPr>
-      </w:pPr>
-      <w:r>
-        <w:rPr>
-          <w:rFonts w:ascii="宋体" w:eastAsia="宋体" w:hAnsi="宋体" w:cs="宋体" w:hint="eastAsia"/>
-        </w:rPr>
-        <w:t>{</w:t>
-      </w:r>
-    </w:p>
-    <w:p>
-      <w:pPr>
-        <w:pStyle w:val="PlainText"/>
-        <w:rPr>
-          <w:rFonts w:ascii="宋体" w:eastAsia="宋体" w:hAnsi="宋体" w:cs="宋体" w:hint="eastAsia"/>
+          <w:rFonts w:ascii="宋体" w:eastAsia="宋体" w:hAnsi="宋体" w:cs="宋体"/>
         </w:rPr>
       </w:pPr>
       <w:r>
@@ -19888,13 +19636,13 @@
       <w:pPr>
         <w:pStyle w:val="PlainText"/>
         <w:rPr>
+          <w:rFonts w:ascii="宋体" w:eastAsia="宋体" w:hAnsi="宋体" w:cs="宋体"/>
+        </w:rPr>
+      </w:pPr>
+      <w:r>
+        <w:rPr>
           <w:rFonts w:ascii="宋体" w:eastAsia="宋体" w:hAnsi="宋体" w:cs="宋体" w:hint="eastAsia"/>
         </w:rPr>
-      </w:pPr>
-      <w:r>
-        <w:rPr>
-          <w:rFonts w:ascii="宋体" w:eastAsia="宋体" w:hAnsi="宋体" w:cs="宋体" w:hint="eastAsia"/>
-        </w:rPr>
         <w:tab/>
       </w:r>
     </w:p>
@@ -19902,7 +19650,7 @@
       <w:pPr>
         <w:pStyle w:val="PlainText"/>
         <w:rPr>
-          <w:rFonts w:ascii="宋体" w:eastAsia="宋体" w:hAnsi="宋体" w:cs="宋体" w:hint="eastAsia"/>
+          <w:rFonts w:ascii="宋体" w:eastAsia="宋体" w:hAnsi="宋体" w:cs="宋体"/>
         </w:rPr>
       </w:pPr>
       <w:r>
@@ -19917,7 +19665,7 @@
       <w:pPr>
         <w:pStyle w:val="PlainText"/>
         <w:rPr>
-          <w:rFonts w:ascii="宋体" w:eastAsia="宋体" w:hAnsi="宋体" w:cs="宋体" w:hint="eastAsia"/>
+          <w:rFonts w:ascii="宋体" w:eastAsia="宋体" w:hAnsi="宋体" w:cs="宋体"/>
         </w:rPr>
       </w:pPr>
       <w:r>
@@ -19932,7 +19680,7 @@
       <w:pPr>
         <w:pStyle w:val="PlainText"/>
         <w:rPr>
-          <w:rFonts w:ascii="宋体" w:eastAsia="宋体" w:hAnsi="宋体" w:cs="宋体" w:hint="eastAsia"/>
+          <w:rFonts w:ascii="宋体" w:eastAsia="宋体" w:hAnsi="宋体" w:cs="宋体"/>
         </w:rPr>
       </w:pPr>
       <w:r>
@@ -19947,7 +19695,7 @@
       <w:pPr>
         <w:pStyle w:val="PlainText"/>
         <w:rPr>
-          <w:rFonts w:ascii="宋体" w:eastAsia="宋体" w:hAnsi="宋体" w:cs="宋体" w:hint="eastAsia"/>
+          <w:rFonts w:ascii="宋体" w:eastAsia="宋体" w:hAnsi="宋体" w:cs="宋体"/>
         </w:rPr>
       </w:pPr>
       <w:r>
@@ -19962,13 +19710,13 @@
       <w:pPr>
         <w:pStyle w:val="PlainText"/>
         <w:rPr>
+          <w:rFonts w:ascii="宋体" w:eastAsia="宋体" w:hAnsi="宋体" w:cs="宋体"/>
+        </w:rPr>
+      </w:pPr>
+      <w:r>
+        <w:rPr>
           <w:rFonts w:ascii="宋体" w:eastAsia="宋体" w:hAnsi="宋体" w:cs="宋体" w:hint="eastAsia"/>
         </w:rPr>
-      </w:pPr>
-      <w:r>
-        <w:rPr>
-          <w:rFonts w:ascii="宋体" w:eastAsia="宋体" w:hAnsi="宋体" w:cs="宋体" w:hint="eastAsia"/>
-        </w:rPr>
         <w:tab/>
       </w:r>
     </w:p>
@@ -19976,7 +19724,7 @@
       <w:pPr>
         <w:pStyle w:val="PlainText"/>
         <w:rPr>
-          <w:rFonts w:ascii="宋体" w:eastAsia="宋体" w:hAnsi="宋体" w:cs="宋体" w:hint="eastAsia"/>
+          <w:rFonts w:ascii="宋体" w:eastAsia="宋体" w:hAnsi="宋体" w:cs="宋体"/>
         </w:rPr>
       </w:pPr>
       <w:r>
@@ -19991,7 +19739,7 @@
       <w:pPr>
         <w:pStyle w:val="PlainText"/>
         <w:rPr>
-          <w:rFonts w:ascii="宋体" w:eastAsia="宋体" w:hAnsi="宋体" w:cs="宋体" w:hint="eastAsia"/>
+          <w:rFonts w:ascii="宋体" w:eastAsia="宋体" w:hAnsi="宋体" w:cs="宋体"/>
         </w:rPr>
       </w:pPr>
       <w:r>
@@ -20006,7 +19754,7 @@
       <w:pPr>
         <w:pStyle w:val="PlainText"/>
         <w:rPr>
-          <w:rFonts w:ascii="宋体" w:eastAsia="宋体" w:hAnsi="宋体" w:cs="宋体" w:hint="eastAsia"/>
+          <w:rFonts w:ascii="宋体" w:eastAsia="宋体" w:hAnsi="宋体" w:cs="宋体"/>
         </w:rPr>
       </w:pPr>
       <w:r>
@@ -20021,7 +19769,7 @@
       <w:pPr>
         <w:pStyle w:val="PlainText"/>
         <w:rPr>
-          <w:rFonts w:ascii="宋体" w:eastAsia="宋体" w:hAnsi="宋体" w:cs="宋体" w:hint="eastAsia"/>
+          <w:rFonts w:ascii="宋体" w:eastAsia="宋体" w:hAnsi="宋体" w:cs="宋体"/>
         </w:rPr>
       </w:pPr>
       <w:r>
@@ -20036,7 +19784,7 @@
       <w:pPr>
         <w:pStyle w:val="PlainText"/>
         <w:rPr>
-          <w:rFonts w:ascii="宋体" w:eastAsia="宋体" w:hAnsi="宋体" w:cs="宋体" w:hint="eastAsia"/>
+          <w:rFonts w:ascii="宋体" w:eastAsia="宋体" w:hAnsi="宋体" w:cs="宋体"/>
         </w:rPr>
       </w:pPr>
       <w:r>
@@ -20051,7 +19799,7 @@
       <w:pPr>
         <w:pStyle w:val="PlainText"/>
         <w:rPr>
-          <w:rFonts w:ascii="宋体" w:eastAsia="宋体" w:hAnsi="宋体" w:cs="宋体" w:hint="eastAsia"/>
+          <w:rFonts w:ascii="宋体" w:eastAsia="宋体" w:hAnsi="宋体" w:cs="宋体"/>
         </w:rPr>
       </w:pPr>
       <w:r>
@@ -20066,13 +19814,13 @@
       <w:pPr>
         <w:pStyle w:val="PlainText"/>
         <w:rPr>
+          <w:rFonts w:ascii="宋体" w:eastAsia="宋体" w:hAnsi="宋体" w:cs="宋体"/>
+        </w:rPr>
+      </w:pPr>
+      <w:r>
+        <w:rPr>
           <w:rFonts w:ascii="宋体" w:eastAsia="宋体" w:hAnsi="宋体" w:cs="宋体" w:hint="eastAsia"/>
         </w:rPr>
-      </w:pPr>
-      <w:r>
-        <w:rPr>
-          <w:rFonts w:ascii="宋体" w:eastAsia="宋体" w:hAnsi="宋体" w:cs="宋体" w:hint="eastAsia"/>
-        </w:rPr>
         <w:tab/>
       </w:r>
     </w:p>
@@ -20080,7 +19828,7 @@
       <w:pPr>
         <w:pStyle w:val="PlainText"/>
         <w:rPr>
-          <w:rFonts w:ascii="宋体" w:eastAsia="宋体" w:hAnsi="宋体" w:cs="宋体" w:hint="eastAsia"/>
+          <w:rFonts w:ascii="宋体" w:eastAsia="宋体" w:hAnsi="宋体" w:cs="宋体"/>
         </w:rPr>
       </w:pPr>
       <w:r>
@@ -20095,7 +19843,7 @@
       <w:pPr>
         <w:pStyle w:val="PlainText"/>
         <w:rPr>
-          <w:rFonts w:ascii="宋体" w:eastAsia="宋体" w:hAnsi="宋体" w:cs="宋体" w:hint="eastAsia"/>
+          <w:rFonts w:ascii="宋体" w:eastAsia="宋体" w:hAnsi="宋体" w:cs="宋体"/>
         </w:rPr>
       </w:pPr>
       <w:r>
@@ -20110,7 +19858,7 @@
       <w:pPr>
         <w:pStyle w:val="PlainText"/>
         <w:rPr>
-          <w:rFonts w:ascii="宋体" w:eastAsia="宋体" w:hAnsi="宋体" w:cs="宋体" w:hint="eastAsia"/>
+          <w:rFonts w:ascii="宋体" w:eastAsia="宋体" w:hAnsi="宋体" w:cs="宋体"/>
         </w:rPr>
       </w:pPr>
       <w:r>
@@ -20125,7 +19873,7 @@
       <w:pPr>
         <w:pStyle w:val="PlainText"/>
         <w:rPr>
-          <w:rFonts w:ascii="宋体" w:eastAsia="宋体" w:hAnsi="宋体" w:cs="宋体" w:hint="eastAsia"/>
+          <w:rFonts w:ascii="宋体" w:eastAsia="宋体" w:hAnsi="宋体" w:cs="宋体"/>
         </w:rPr>
       </w:pPr>
       <w:r>
@@ -20140,7 +19888,7 @@
       <w:pPr>
         <w:pStyle w:val="PlainText"/>
         <w:rPr>
-          <w:rFonts w:ascii="宋体" w:eastAsia="宋体" w:hAnsi="宋体" w:cs="宋体" w:hint="eastAsia"/>
+          <w:rFonts w:ascii="宋体" w:eastAsia="宋体" w:hAnsi="宋体" w:cs="宋体"/>
         </w:rPr>
       </w:pPr>
       <w:r>
@@ -20155,7 +19903,7 @@
       <w:pPr>
         <w:pStyle w:val="PlainText"/>
         <w:rPr>
-          <w:rFonts w:ascii="宋体" w:eastAsia="宋体" w:hAnsi="宋体" w:cs="宋体" w:hint="eastAsia"/>
+          <w:rFonts w:ascii="宋体" w:eastAsia="宋体" w:hAnsi="宋体" w:cs="宋体"/>
         </w:rPr>
       </w:pPr>
       <w:r>
@@ -20170,7 +19918,7 @@
       <w:pPr>
         <w:pStyle w:val="PlainText"/>
         <w:rPr>
-          <w:rFonts w:ascii="宋体" w:eastAsia="宋体" w:hAnsi="宋体" w:cs="宋体" w:hint="eastAsia"/>
+          <w:rFonts w:ascii="宋体" w:eastAsia="宋体" w:hAnsi="宋体" w:cs="宋体"/>
         </w:rPr>
       </w:pPr>
       <w:r>
@@ -20185,7 +19933,7 @@
       <w:pPr>
         <w:pStyle w:val="PlainText"/>
         <w:rPr>
-          <w:rFonts w:ascii="宋体" w:eastAsia="宋体" w:hAnsi="宋体" w:cs="宋体" w:hint="eastAsia"/>
+          <w:rFonts w:ascii="宋体" w:eastAsia="宋体" w:hAnsi="宋体" w:cs="宋体"/>
         </w:rPr>
       </w:pPr>
       <w:r>
@@ -20200,7 +19948,7 @@
       <w:pPr>
         <w:pStyle w:val="PlainText"/>
         <w:rPr>
-          <w:rFonts w:ascii="宋体" w:eastAsia="宋体" w:hAnsi="宋体" w:cs="宋体" w:hint="eastAsia"/>
+          <w:rFonts w:ascii="宋体" w:eastAsia="宋体" w:hAnsi="宋体" w:cs="宋体"/>
         </w:rPr>
       </w:pPr>
       <w:r>
@@ -20215,7 +19963,7 @@
       <w:pPr>
         <w:pStyle w:val="PlainText"/>
         <w:rPr>
-          <w:rFonts w:ascii="宋体" w:eastAsia="宋体" w:hAnsi="宋体" w:cs="宋体" w:hint="eastAsia"/>
+          <w:rFonts w:ascii="宋体" w:eastAsia="宋体" w:hAnsi="宋体" w:cs="宋体"/>
         </w:rPr>
       </w:pPr>
       <w:r>
@@ -20230,13 +19978,13 @@
       <w:pPr>
         <w:pStyle w:val="PlainText"/>
         <w:rPr>
+          <w:rFonts w:ascii="宋体" w:eastAsia="宋体" w:hAnsi="宋体" w:cs="宋体"/>
+        </w:rPr>
+      </w:pPr>
+      <w:r>
+        <w:rPr>
           <w:rFonts w:ascii="宋体" w:eastAsia="宋体" w:hAnsi="宋体" w:cs="宋体" w:hint="eastAsia"/>
         </w:rPr>
-      </w:pPr>
-      <w:r>
-        <w:rPr>
-          <w:rFonts w:ascii="宋体" w:eastAsia="宋体" w:hAnsi="宋体" w:cs="宋体" w:hint="eastAsia"/>
-        </w:rPr>
         <w:tab/>
       </w:r>
     </w:p>
@@ -20244,7 +19992,7 @@
       <w:pPr>
         <w:pStyle w:val="PlainText"/>
         <w:rPr>
-          <w:rFonts w:ascii="宋体" w:eastAsia="宋体" w:hAnsi="宋体" w:cs="宋体" w:hint="eastAsia"/>
+          <w:rFonts w:ascii="宋体" w:eastAsia="宋体" w:hAnsi="宋体" w:cs="宋体"/>
         </w:rPr>
       </w:pPr>
       <w:r>
@@ -20259,7 +20007,7 @@
       <w:pPr>
         <w:pStyle w:val="PlainText"/>
         <w:rPr>
-          <w:rFonts w:ascii="宋体" w:eastAsia="宋体" w:hAnsi="宋体" w:cs="宋体" w:hint="eastAsia"/>
+          <w:rFonts w:ascii="宋体" w:eastAsia="宋体" w:hAnsi="宋体" w:cs="宋体"/>
         </w:rPr>
       </w:pPr>
       <w:r>
@@ -20274,7 +20022,7 @@
       <w:pPr>
         <w:pStyle w:val="PlainText"/>
         <w:rPr>
-          <w:rFonts w:ascii="宋体" w:eastAsia="宋体" w:hAnsi="宋体" w:cs="宋体" w:hint="eastAsia"/>
+          <w:rFonts w:ascii="宋体" w:eastAsia="宋体" w:hAnsi="宋体" w:cs="宋体"/>
         </w:rPr>
       </w:pPr>
       <w:r>
@@ -20289,7 +20037,7 @@
       <w:pPr>
         <w:pStyle w:val="PlainText"/>
         <w:rPr>
-          <w:rFonts w:ascii="宋体" w:eastAsia="宋体" w:hAnsi="宋体" w:cs="宋体" w:hint="eastAsia"/>
+          <w:rFonts w:ascii="宋体" w:eastAsia="宋体" w:hAnsi="宋体" w:cs="宋体"/>
         </w:rPr>
       </w:pPr>
       <w:r>
@@ -20304,7 +20052,7 @@
       <w:pPr>
         <w:pStyle w:val="PlainText"/>
         <w:rPr>
-          <w:rFonts w:ascii="宋体" w:eastAsia="宋体" w:hAnsi="宋体" w:cs="宋体" w:hint="eastAsia"/>
+          <w:rFonts w:ascii="宋体" w:eastAsia="宋体" w:hAnsi="宋体" w:cs="宋体"/>
         </w:rPr>
       </w:pPr>
       <w:r>
@@ -20319,7 +20067,7 @@
       <w:pPr>
         <w:pStyle w:val="PlainText"/>
         <w:rPr>
-          <w:rFonts w:ascii="宋体" w:eastAsia="宋体" w:hAnsi="宋体" w:cs="宋体" w:hint="eastAsia"/>
+          <w:rFonts w:ascii="宋体" w:eastAsia="宋体" w:hAnsi="宋体" w:cs="宋体"/>
         </w:rPr>
       </w:pPr>
       <w:r>
@@ -20334,7 +20082,7 @@
       <w:pPr>
         <w:pStyle w:val="PlainText"/>
         <w:rPr>
-          <w:rFonts w:ascii="宋体" w:eastAsia="宋体" w:hAnsi="宋体" w:cs="宋体" w:hint="eastAsia"/>
+          <w:rFonts w:ascii="宋体" w:eastAsia="宋体" w:hAnsi="宋体" w:cs="宋体"/>
         </w:rPr>
       </w:pPr>
       <w:r>
@@ -20349,7 +20097,7 @@
       <w:pPr>
         <w:pStyle w:val="PlainText"/>
         <w:rPr>
-          <w:rFonts w:ascii="宋体" w:eastAsia="宋体" w:hAnsi="宋体" w:cs="宋体" w:hint="eastAsia"/>
+          <w:rFonts w:ascii="宋体" w:eastAsia="宋体" w:hAnsi="宋体" w:cs="宋体"/>
         </w:rPr>
       </w:pPr>
       <w:r>
@@ -20364,7 +20112,7 @@
       <w:pPr>
         <w:pStyle w:val="PlainText"/>
         <w:rPr>
-          <w:rFonts w:ascii="宋体" w:eastAsia="宋体" w:hAnsi="宋体" w:cs="宋体" w:hint="eastAsia"/>
+          <w:rFonts w:ascii="宋体" w:eastAsia="宋体" w:hAnsi="宋体" w:cs="宋体"/>
         </w:rPr>
       </w:pPr>
       <w:r>
@@ -20379,7 +20127,7 @@
       <w:pPr>
         <w:pStyle w:val="PlainText"/>
         <w:rPr>
-          <w:rFonts w:ascii="宋体" w:eastAsia="宋体" w:hAnsi="宋体" w:cs="宋体" w:hint="eastAsia"/>
+          <w:rFonts w:ascii="宋体" w:eastAsia="宋体" w:hAnsi="宋体" w:cs="宋体"/>
         </w:rPr>
       </w:pPr>
       <w:r>
@@ -20394,7 +20142,7 @@
       <w:pPr>
         <w:pStyle w:val="PlainText"/>
         <w:rPr>
-          <w:rFonts w:ascii="宋体" w:eastAsia="宋体" w:hAnsi="宋体" w:cs="宋体" w:hint="eastAsia"/>
+          <w:rFonts w:ascii="宋体" w:eastAsia="宋体" w:hAnsi="宋体" w:cs="宋体"/>
         </w:rPr>
       </w:pPr>
       <w:r>
@@ -20409,7 +20157,7 @@
       <w:pPr>
         <w:pStyle w:val="PlainText"/>
         <w:rPr>
-          <w:rFonts w:ascii="宋体" w:eastAsia="宋体" w:hAnsi="宋体" w:cs="宋体" w:hint="eastAsia"/>
+          <w:rFonts w:ascii="宋体" w:eastAsia="宋体" w:hAnsi="宋体" w:cs="宋体"/>
         </w:rPr>
       </w:pPr>
       <w:r>
@@ -20424,7 +20172,7 @@
       <w:pPr>
         <w:pStyle w:val="PlainText"/>
         <w:rPr>
-          <w:rFonts w:ascii="宋体" w:eastAsia="宋体" w:hAnsi="宋体" w:cs="宋体" w:hint="eastAsia"/>
+          <w:rFonts w:ascii="宋体" w:eastAsia="宋体" w:hAnsi="宋体" w:cs="宋体"/>
         </w:rPr>
       </w:pPr>
       <w:r>
@@ -20439,7 +20187,7 @@
       <w:pPr>
         <w:pStyle w:val="PlainText"/>
         <w:rPr>
-          <w:rFonts w:ascii="宋体" w:eastAsia="宋体" w:hAnsi="宋体" w:cs="宋体" w:hint="eastAsia"/>
+          <w:rFonts w:ascii="宋体" w:eastAsia="宋体" w:hAnsi="宋体" w:cs="宋体"/>
         </w:rPr>
       </w:pPr>
       <w:r>
@@ -20454,43 +20202,43 @@
       <w:pPr>
         <w:pStyle w:val="PlainText"/>
         <w:rPr>
+          <w:rFonts w:ascii="宋体" w:eastAsia="宋体" w:hAnsi="宋体" w:cs="宋体"/>
+        </w:rPr>
+      </w:pPr>
+      <w:r>
+        <w:rPr>
           <w:rFonts w:ascii="宋体" w:eastAsia="宋体" w:hAnsi="宋体" w:cs="宋体" w:hint="eastAsia"/>
         </w:rPr>
+        <w:t>}</w:t>
+      </w:r>
+    </w:p>
+    <w:p>
+      <w:pPr>
+        <w:pStyle w:val="PlainText"/>
+        <w:rPr>
+          <w:rFonts w:ascii="宋体" w:eastAsia="宋体" w:hAnsi="宋体" w:cs="宋体"/>
+        </w:rPr>
+      </w:pPr>
+    </w:p>
+    <w:p>
+      <w:pPr>
+        <w:pStyle w:val="PlainText"/>
+        <w:rPr>
+          <w:rFonts w:ascii="宋体" w:eastAsia="宋体" w:hAnsi="宋体" w:cs="宋体"/>
+        </w:rPr>
       </w:pPr>
       <w:r>
         <w:rPr>
           <w:rFonts w:ascii="宋体" w:eastAsia="宋体" w:hAnsi="宋体" w:cs="宋体" w:hint="eastAsia"/>
         </w:rPr>
-        <w:t>}</w:t>
+        <w:t>test.branch.simpson &lt;- function()</w:t>
       </w:r>
     </w:p>
     <w:p>
       <w:pPr>
         <w:pStyle w:val="PlainText"/>
         <w:rPr>
-          <w:rFonts w:ascii="宋体" w:eastAsia="宋体" w:hAnsi="宋体" w:cs="宋体" w:hint="eastAsia"/>
-        </w:rPr>
-      </w:pPr>
-    </w:p>
-    <w:p>
-      <w:pPr>
-        <w:pStyle w:val="PlainText"/>
-        <w:rPr>
-          <w:rFonts w:ascii="宋体" w:eastAsia="宋体" w:hAnsi="宋体" w:cs="宋体" w:hint="eastAsia"/>
-        </w:rPr>
-      </w:pPr>
-      <w:r>
-        <w:rPr>
-          <w:rFonts w:ascii="宋体" w:eastAsia="宋体" w:hAnsi="宋体" w:cs="宋体" w:hint="eastAsia"/>
-        </w:rPr>
-        <w:t>test.branch.simpson &lt;- function()</w:t>
-      </w:r>
-    </w:p>
-    <w:p>
-      <w:pPr>
-        <w:pStyle w:val="PlainText"/>
-        <w:rPr>
-          <w:rFonts w:ascii="宋体" w:eastAsia="宋体" w:hAnsi="宋体" w:cs="宋体" w:hint="eastAsia"/>
+          <w:rFonts w:ascii="宋体" w:eastAsia="宋体" w:hAnsi="宋体" w:cs="宋体"/>
         </w:rPr>
       </w:pPr>
       <w:r>
@@ -20505,7 +20253,7 @@
       <w:pPr>
         <w:pStyle w:val="PlainText"/>
         <w:rPr>
-          <w:rFonts w:ascii="宋体" w:eastAsia="宋体" w:hAnsi="宋体" w:cs="宋体" w:hint="eastAsia"/>
+          <w:rFonts w:ascii="宋体" w:eastAsia="宋体" w:hAnsi="宋体" w:cs="宋体"/>
         </w:rPr>
       </w:pPr>
       <w:r>
@@ -20520,7 +20268,7 @@
       <w:pPr>
         <w:pStyle w:val="PlainText"/>
         <w:rPr>
-          <w:rFonts w:ascii="宋体" w:eastAsia="宋体" w:hAnsi="宋体" w:cs="宋体" w:hint="eastAsia"/>
+          <w:rFonts w:ascii="宋体" w:eastAsia="宋体" w:hAnsi="宋体" w:cs="宋体"/>
         </w:rPr>
       </w:pPr>
       <w:r>
@@ -20535,7 +20283,7 @@
       <w:pPr>
         <w:pStyle w:val="PlainText"/>
         <w:rPr>
-          <w:rFonts w:ascii="宋体" w:eastAsia="宋体" w:hAnsi="宋体" w:cs="宋体" w:hint="eastAsia"/>
+          <w:rFonts w:ascii="宋体" w:eastAsia="宋体" w:hAnsi="宋体" w:cs="宋体"/>
         </w:rPr>
       </w:pPr>
       <w:r>
@@ -20550,7 +20298,7 @@
       <w:pPr>
         <w:pStyle w:val="PlainText"/>
         <w:rPr>
-          <w:rFonts w:ascii="宋体" w:eastAsia="宋体" w:hAnsi="宋体" w:cs="宋体" w:hint="eastAsia"/>
+          <w:rFonts w:ascii="宋体" w:eastAsia="宋体" w:hAnsi="宋体" w:cs="宋体"/>
         </w:rPr>
       </w:pPr>
       <w:r>
@@ -20565,7 +20313,7 @@
       <w:pPr>
         <w:pStyle w:val="PlainText"/>
         <w:rPr>
-          <w:rFonts w:ascii="宋体" w:eastAsia="宋体" w:hAnsi="宋体" w:cs="宋体" w:hint="eastAsia"/>
+          <w:rFonts w:ascii="宋体" w:eastAsia="宋体" w:hAnsi="宋体" w:cs="宋体"/>
         </w:rPr>
       </w:pPr>
       <w:r>
@@ -20580,13 +20328,13 @@
       <w:pPr>
         <w:pStyle w:val="PlainText"/>
         <w:rPr>
+          <w:rFonts w:ascii="宋体" w:eastAsia="宋体" w:hAnsi="宋体" w:cs="宋体"/>
+        </w:rPr>
+      </w:pPr>
+      <w:r>
+        <w:rPr>
           <w:rFonts w:ascii="宋体" w:eastAsia="宋体" w:hAnsi="宋体" w:cs="宋体" w:hint="eastAsia"/>
         </w:rPr>
-      </w:pPr>
-      <w:r>
-        <w:rPr>
-          <w:rFonts w:ascii="宋体" w:eastAsia="宋体" w:hAnsi="宋体" w:cs="宋体" w:hint="eastAsia"/>
-        </w:rPr>
         <w:tab/>
       </w:r>
     </w:p>
@@ -20594,7 +20342,7 @@
       <w:pPr>
         <w:pStyle w:val="PlainText"/>
         <w:rPr>
-          <w:rFonts w:ascii="宋体" w:eastAsia="宋体" w:hAnsi="宋体" w:cs="宋体" w:hint="eastAsia"/>
+          <w:rFonts w:ascii="宋体" w:eastAsia="宋体" w:hAnsi="宋体" w:cs="宋体"/>
         </w:rPr>
       </w:pPr>
       <w:r>
@@ -20609,7 +20357,7 @@
       <w:pPr>
         <w:pStyle w:val="PlainText"/>
         <w:rPr>
-          <w:rFonts w:ascii="宋体" w:eastAsia="宋体" w:hAnsi="宋体" w:cs="宋体" w:hint="eastAsia"/>
+          <w:rFonts w:ascii="宋体" w:eastAsia="宋体" w:hAnsi="宋体" w:cs="宋体"/>
         </w:rPr>
       </w:pPr>
       <w:r>
@@ -20624,7 +20372,7 @@
       <w:pPr>
         <w:pStyle w:val="PlainText"/>
         <w:rPr>
-          <w:rFonts w:ascii="宋体" w:eastAsia="宋体" w:hAnsi="宋体" w:cs="宋体" w:hint="eastAsia"/>
+          <w:rFonts w:ascii="宋体" w:eastAsia="宋体" w:hAnsi="宋体" w:cs="宋体"/>
         </w:rPr>
       </w:pPr>
       <w:r>
@@ -20639,7 +20387,7 @@
       <w:pPr>
         <w:pStyle w:val="PlainText"/>
         <w:rPr>
-          <w:rFonts w:ascii="宋体" w:eastAsia="宋体" w:hAnsi="宋体" w:cs="宋体" w:hint="eastAsia"/>
+          <w:rFonts w:ascii="宋体" w:eastAsia="宋体" w:hAnsi="宋体" w:cs="宋体"/>
         </w:rPr>
       </w:pPr>
       <w:r>
@@ -20654,7 +20402,7 @@
       <w:pPr>
         <w:pStyle w:val="PlainText"/>
         <w:rPr>
-          <w:rFonts w:ascii="宋体" w:eastAsia="宋体" w:hAnsi="宋体" w:cs="宋体" w:hint="eastAsia"/>
+          <w:rFonts w:ascii="宋体" w:eastAsia="宋体" w:hAnsi="宋体" w:cs="宋体"/>
         </w:rPr>
       </w:pPr>
       <w:r>
@@ -20669,7 +20417,7 @@
       <w:pPr>
         <w:pStyle w:val="PlainText"/>
         <w:rPr>
-          <w:rFonts w:ascii="宋体" w:eastAsia="宋体" w:hAnsi="宋体" w:cs="宋体" w:hint="eastAsia"/>
+          <w:rFonts w:ascii="宋体" w:eastAsia="宋体" w:hAnsi="宋体" w:cs="宋体"/>
         </w:rPr>
       </w:pPr>
       <w:r>
@@ -20684,7 +20432,7 @@
       <w:pPr>
         <w:pStyle w:val="PlainText"/>
         <w:rPr>
-          <w:rFonts w:ascii="宋体" w:eastAsia="宋体" w:hAnsi="宋体" w:cs="宋体" w:hint="eastAsia"/>
+          <w:rFonts w:ascii="宋体" w:eastAsia="宋体" w:hAnsi="宋体" w:cs="宋体"/>
         </w:rPr>
       </w:pPr>
       <w:r>
@@ -20699,7 +20447,7 @@
       <w:pPr>
         <w:pStyle w:val="PlainText"/>
         <w:rPr>
-          <w:rFonts w:ascii="宋体" w:eastAsia="宋体" w:hAnsi="宋体" w:cs="宋体" w:hint="eastAsia"/>
+          <w:rFonts w:ascii="宋体" w:eastAsia="宋体" w:hAnsi="宋体" w:cs="宋体"/>
         </w:rPr>
       </w:pPr>
       <w:r>
@@ -20714,7 +20462,7 @@
       <w:pPr>
         <w:pStyle w:val="PlainText"/>
         <w:rPr>
-          <w:rFonts w:ascii="宋体" w:eastAsia="宋体" w:hAnsi="宋体" w:cs="宋体" w:hint="eastAsia"/>
+          <w:rFonts w:ascii="宋体" w:eastAsia="宋体" w:hAnsi="宋体" w:cs="宋体"/>
         </w:rPr>
       </w:pPr>
       <w:r>
@@ -20729,7 +20477,7 @@
       <w:pPr>
         <w:pStyle w:val="PlainText"/>
         <w:rPr>
-          <w:rFonts w:ascii="宋体" w:eastAsia="宋体" w:hAnsi="宋体" w:cs="宋体" w:hint="eastAsia"/>
+          <w:rFonts w:ascii="宋体" w:eastAsia="宋体" w:hAnsi="宋体" w:cs="宋体"/>
         </w:rPr>
       </w:pPr>
       <w:r>
@@ -20744,57 +20492,57 @@
       <w:pPr>
         <w:pStyle w:val="PlainText"/>
         <w:rPr>
+          <w:rFonts w:ascii="宋体" w:eastAsia="宋体" w:hAnsi="宋体" w:cs="宋体"/>
+        </w:rPr>
+      </w:pPr>
+      <w:r>
+        <w:rPr>
           <w:rFonts w:ascii="宋体" w:eastAsia="宋体" w:hAnsi="宋体" w:cs="宋体" w:hint="eastAsia"/>
         </w:rPr>
+        <w:t>}</w:t>
+      </w:r>
+    </w:p>
+    <w:p>
+      <w:pPr>
+        <w:pStyle w:val="PlainText"/>
+        <w:rPr>
+          <w:rFonts w:ascii="宋体" w:eastAsia="宋体" w:hAnsi="宋体" w:cs="宋体"/>
+        </w:rPr>
+      </w:pPr>
+    </w:p>
+    <w:p>
+      <w:pPr>
+        <w:pStyle w:val="PlainText"/>
+        <w:rPr>
+          <w:rFonts w:ascii="宋体" w:eastAsia="宋体" w:hAnsi="宋体" w:cs="宋体"/>
+        </w:rPr>
       </w:pPr>
       <w:r>
         <w:rPr>
           <w:rFonts w:ascii="宋体" w:eastAsia="宋体" w:hAnsi="宋体" w:cs="宋体" w:hint="eastAsia"/>
         </w:rPr>
-        <w:t>}</w:t>
+        <w:t>test.present.simpson &lt;- function()</w:t>
       </w:r>
     </w:p>
     <w:p>
       <w:pPr>
         <w:pStyle w:val="PlainText"/>
         <w:rPr>
+          <w:rFonts w:ascii="宋体" w:eastAsia="宋体" w:hAnsi="宋体" w:cs="宋体"/>
+        </w:rPr>
+      </w:pPr>
+      <w:r>
+        <w:rPr>
           <w:rFonts w:ascii="宋体" w:eastAsia="宋体" w:hAnsi="宋体" w:cs="宋体" w:hint="eastAsia"/>
         </w:rPr>
-      </w:pPr>
+        <w:t>{</w:t>
+      </w:r>
     </w:p>
     <w:p>
       <w:pPr>
         <w:pStyle w:val="PlainText"/>
         <w:rPr>
-          <w:rFonts w:ascii="宋体" w:eastAsia="宋体" w:hAnsi="宋体" w:cs="宋体" w:hint="eastAsia"/>
-        </w:rPr>
-      </w:pPr>
-      <w:r>
-        <w:rPr>
-          <w:rFonts w:ascii="宋体" w:eastAsia="宋体" w:hAnsi="宋体" w:cs="宋体" w:hint="eastAsia"/>
-        </w:rPr>
-        <w:t>test.present.simpson &lt;- function()</w:t>
-      </w:r>
-    </w:p>
-    <w:p>
-      <w:pPr>
-        <w:pStyle w:val="PlainText"/>
-        <w:rPr>
-          <w:rFonts w:ascii="宋体" w:eastAsia="宋体" w:hAnsi="宋体" w:cs="宋体" w:hint="eastAsia"/>
-        </w:rPr>
-      </w:pPr>
-      <w:r>
-        <w:rPr>
-          <w:rFonts w:ascii="宋体" w:eastAsia="宋体" w:hAnsi="宋体" w:cs="宋体" w:hint="eastAsia"/>
-        </w:rPr>
-        <w:t>{</w:t>
-      </w:r>
-    </w:p>
-    <w:p>
-      <w:pPr>
-        <w:pStyle w:val="PlainText"/>
-        <w:rPr>
-          <w:rFonts w:ascii="宋体" w:eastAsia="宋体" w:hAnsi="宋体" w:cs="宋体" w:hint="eastAsia"/>
+          <w:rFonts w:ascii="宋体" w:eastAsia="宋体" w:hAnsi="宋体" w:cs="宋体"/>
         </w:rPr>
       </w:pPr>
       <w:r>
@@ -20809,7 +20557,7 @@
       <w:pPr>
         <w:pStyle w:val="PlainText"/>
         <w:rPr>
-          <w:rFonts w:ascii="宋体" w:eastAsia="宋体" w:hAnsi="宋体" w:cs="宋体" w:hint="eastAsia"/>
+          <w:rFonts w:ascii="宋体" w:eastAsia="宋体" w:hAnsi="宋体" w:cs="宋体"/>
         </w:rPr>
       </w:pPr>
       <w:r>
@@ -20824,7 +20572,7 @@
       <w:pPr>
         <w:pStyle w:val="PlainText"/>
         <w:rPr>
-          <w:rFonts w:ascii="宋体" w:eastAsia="宋体" w:hAnsi="宋体" w:cs="宋体" w:hint="eastAsia"/>
+          <w:rFonts w:ascii="宋体" w:eastAsia="宋体" w:hAnsi="宋体" w:cs="宋体"/>
         </w:rPr>
       </w:pPr>
       <w:r>
@@ -20839,7 +20587,7 @@
       <w:pPr>
         <w:pStyle w:val="PlainText"/>
         <w:rPr>
-          <w:rFonts w:ascii="宋体" w:eastAsia="宋体" w:hAnsi="宋体" w:cs="宋体" w:hint="eastAsia"/>
+          <w:rFonts w:ascii="宋体" w:eastAsia="宋体" w:hAnsi="宋体" w:cs="宋体"/>
         </w:rPr>
       </w:pPr>
       <w:r>
@@ -20854,13 +20602,13 @@
       <w:pPr>
         <w:pStyle w:val="PlainText"/>
         <w:rPr>
+          <w:rFonts w:ascii="宋体" w:eastAsia="宋体" w:hAnsi="宋体" w:cs="宋体"/>
+        </w:rPr>
+      </w:pPr>
+      <w:r>
+        <w:rPr>
           <w:rFonts w:ascii="宋体" w:eastAsia="宋体" w:hAnsi="宋体" w:cs="宋体" w:hint="eastAsia"/>
         </w:rPr>
-      </w:pPr>
-      <w:r>
-        <w:rPr>
-          <w:rFonts w:ascii="宋体" w:eastAsia="宋体" w:hAnsi="宋体" w:cs="宋体" w:hint="eastAsia"/>
-        </w:rPr>
         <w:tab/>
       </w:r>
     </w:p>
@@ -20868,7 +20616,7 @@
       <w:pPr>
         <w:pStyle w:val="PlainText"/>
         <w:rPr>
-          <w:rFonts w:ascii="宋体" w:eastAsia="宋体" w:hAnsi="宋体" w:cs="宋体" w:hint="eastAsia"/>
+          <w:rFonts w:ascii="宋体" w:eastAsia="宋体" w:hAnsi="宋体" w:cs="宋体"/>
         </w:rPr>
       </w:pPr>
       <w:r>
@@ -20883,7 +20631,7 @@
       <w:pPr>
         <w:pStyle w:val="PlainText"/>
         <w:rPr>
-          <w:rFonts w:ascii="宋体" w:eastAsia="宋体" w:hAnsi="宋体" w:cs="宋体" w:hint="eastAsia"/>
+          <w:rFonts w:ascii="宋体" w:eastAsia="宋体" w:hAnsi="宋体" w:cs="宋体"/>
         </w:rPr>
       </w:pPr>
       <w:r>
@@ -20898,7 +20646,7 @@
       <w:pPr>
         <w:pStyle w:val="PlainText"/>
         <w:rPr>
-          <w:rFonts w:ascii="宋体" w:eastAsia="宋体" w:hAnsi="宋体" w:cs="宋体" w:hint="eastAsia"/>
+          <w:rFonts w:ascii="宋体" w:eastAsia="宋体" w:hAnsi="宋体" w:cs="宋体"/>
         </w:rPr>
       </w:pPr>
       <w:r>
@@ -20913,13 +20661,13 @@
       <w:pPr>
         <w:pStyle w:val="PlainText"/>
         <w:rPr>
+          <w:rFonts w:ascii="宋体" w:eastAsia="宋体" w:hAnsi="宋体" w:cs="宋体"/>
+        </w:rPr>
+      </w:pPr>
+      <w:r>
+        <w:rPr>
           <w:rFonts w:ascii="宋体" w:eastAsia="宋体" w:hAnsi="宋体" w:cs="宋体" w:hint="eastAsia"/>
         </w:rPr>
-      </w:pPr>
-      <w:r>
-        <w:rPr>
-          <w:rFonts w:ascii="宋体" w:eastAsia="宋体" w:hAnsi="宋体" w:cs="宋体" w:hint="eastAsia"/>
-        </w:rPr>
         <w:tab/>
       </w:r>
     </w:p>
@@ -20927,7 +20675,7 @@
       <w:pPr>
         <w:pStyle w:val="PlainText"/>
         <w:rPr>
-          <w:rFonts w:ascii="宋体" w:eastAsia="宋体" w:hAnsi="宋体" w:cs="宋体" w:hint="eastAsia"/>
+          <w:rFonts w:ascii="宋体" w:eastAsia="宋体" w:hAnsi="宋体" w:cs="宋体"/>
         </w:rPr>
       </w:pPr>
       <w:r>
@@ -20942,7 +20690,7 @@
       <w:pPr>
         <w:pStyle w:val="PlainText"/>
         <w:rPr>
-          <w:rFonts w:ascii="宋体" w:eastAsia="宋体" w:hAnsi="宋体" w:cs="宋体" w:hint="eastAsia"/>
+          <w:rFonts w:ascii="宋体" w:eastAsia="宋体" w:hAnsi="宋体" w:cs="宋体"/>
         </w:rPr>
       </w:pPr>
       <w:r>
@@ -20957,7 +20705,7 @@
       <w:pPr>
         <w:pStyle w:val="PlainText"/>
         <w:rPr>
-          <w:rFonts w:ascii="宋体" w:eastAsia="宋体" w:hAnsi="宋体" w:cs="宋体" w:hint="eastAsia"/>
+          <w:rFonts w:ascii="宋体" w:eastAsia="宋体" w:hAnsi="宋体" w:cs="宋体"/>
         </w:rPr>
       </w:pPr>
       <w:r>
@@ -20972,13 +20720,13 @@
       <w:pPr>
         <w:pStyle w:val="PlainText"/>
         <w:rPr>
+          <w:rFonts w:ascii="宋体" w:eastAsia="宋体" w:hAnsi="宋体" w:cs="宋体"/>
+        </w:rPr>
+      </w:pPr>
+      <w:r>
+        <w:rPr>
           <w:rFonts w:ascii="宋体" w:eastAsia="宋体" w:hAnsi="宋体" w:cs="宋体" w:hint="eastAsia"/>
         </w:rPr>
-      </w:pPr>
-      <w:r>
-        <w:rPr>
-          <w:rFonts w:ascii="宋体" w:eastAsia="宋体" w:hAnsi="宋体" w:cs="宋体" w:hint="eastAsia"/>
-        </w:rPr>
         <w:tab/>
       </w:r>
     </w:p>
@@ -20986,7 +20734,7 @@
       <w:pPr>
         <w:pStyle w:val="PlainText"/>
         <w:rPr>
-          <w:rFonts w:ascii="宋体" w:eastAsia="宋体" w:hAnsi="宋体" w:cs="宋体" w:hint="eastAsia"/>
+          <w:rFonts w:ascii="宋体" w:eastAsia="宋体" w:hAnsi="宋体" w:cs="宋体"/>
         </w:rPr>
       </w:pPr>
       <w:r>
@@ -21001,7 +20749,7 @@
       <w:pPr>
         <w:pStyle w:val="PlainText"/>
         <w:rPr>
-          <w:rFonts w:ascii="宋体" w:eastAsia="宋体" w:hAnsi="宋体" w:cs="宋体" w:hint="eastAsia"/>
+          <w:rFonts w:ascii="宋体" w:eastAsia="宋体" w:hAnsi="宋体" w:cs="宋体"/>
         </w:rPr>
       </w:pPr>
       <w:r>
@@ -21016,7 +20764,7 @@
       <w:pPr>
         <w:pStyle w:val="PlainText"/>
         <w:rPr>
-          <w:rFonts w:ascii="宋体" w:eastAsia="宋体" w:hAnsi="宋体" w:cs="宋体" w:hint="eastAsia"/>
+          <w:rFonts w:ascii="宋体" w:eastAsia="宋体" w:hAnsi="宋体" w:cs="宋体"/>
         </w:rPr>
       </w:pPr>
       <w:r>
@@ -21031,71 +20779,71 @@
       <w:pPr>
         <w:pStyle w:val="PlainText"/>
         <w:rPr>
+          <w:rFonts w:ascii="宋体" w:eastAsia="宋体" w:hAnsi="宋体" w:cs="宋体"/>
+        </w:rPr>
+      </w:pPr>
+      <w:r>
+        <w:rPr>
           <w:rFonts w:ascii="宋体" w:eastAsia="宋体" w:hAnsi="宋体" w:cs="宋体" w:hint="eastAsia"/>
         </w:rPr>
+        <w:t>}</w:t>
+      </w:r>
+    </w:p>
+    <w:p>
+      <w:pPr>
+        <w:pStyle w:val="PlainText"/>
+        <w:rPr>
+          <w:rFonts w:ascii="宋体" w:eastAsia="宋体" w:hAnsi="宋体" w:cs="宋体"/>
+        </w:rPr>
+      </w:pPr>
+    </w:p>
+    <w:p>
+      <w:pPr>
+        <w:pStyle w:val="PlainText"/>
+        <w:rPr>
+          <w:rFonts w:ascii="宋体" w:eastAsia="宋体" w:hAnsi="宋体" w:cs="宋体"/>
+        </w:rPr>
       </w:pPr>
       <w:r>
         <w:rPr>
           <w:rFonts w:ascii="宋体" w:eastAsia="宋体" w:hAnsi="宋体" w:cs="宋体" w:hint="eastAsia"/>
         </w:rPr>
-        <w:t>}</w:t>
+        <w:t>test.deactivation &lt;- function()</w:t>
       </w:r>
     </w:p>
     <w:p>
       <w:pPr>
         <w:pStyle w:val="PlainText"/>
         <w:rPr>
+          <w:rFonts w:ascii="宋体" w:eastAsia="宋体" w:hAnsi="宋体" w:cs="宋体"/>
+        </w:rPr>
+      </w:pPr>
+      <w:r>
+        <w:rPr>
           <w:rFonts w:ascii="宋体" w:eastAsia="宋体" w:hAnsi="宋体" w:cs="宋体" w:hint="eastAsia"/>
         </w:rPr>
-      </w:pPr>
+        <w:t>{</w:t>
+      </w:r>
     </w:p>
     <w:p>
       <w:pPr>
         <w:pStyle w:val="PlainText"/>
         <w:rPr>
+          <w:rFonts w:ascii="宋体" w:eastAsia="宋体" w:hAnsi="宋体" w:cs="宋体"/>
+        </w:rPr>
+      </w:pPr>
+      <w:r>
+        <w:rPr>
           <w:rFonts w:ascii="宋体" w:eastAsia="宋体" w:hAnsi="宋体" w:cs="宋体" w:hint="eastAsia"/>
         </w:rPr>
-      </w:pPr>
-      <w:r>
-        <w:rPr>
-          <w:rFonts w:ascii="宋体" w:eastAsia="宋体" w:hAnsi="宋体" w:cs="宋体" w:hint="eastAsia"/>
-        </w:rPr>
-        <w:t>test.deactivation &lt;- function()</w:t>
+        <w:t xml:space="preserve">  DEACTIVATED('Deactivating similar test function')</w:t>
       </w:r>
     </w:p>
     <w:p>
       <w:pPr>
         <w:pStyle w:val="PlainText"/>
         <w:rPr>
-          <w:rFonts w:ascii="宋体" w:eastAsia="宋体" w:hAnsi="宋体" w:cs="宋体" w:hint="eastAsia"/>
-        </w:rPr>
-      </w:pPr>
-      <w:r>
-        <w:rPr>
-          <w:rFonts w:ascii="宋体" w:eastAsia="宋体" w:hAnsi="宋体" w:cs="宋体" w:hint="eastAsia"/>
-        </w:rPr>
-        <w:t>{</w:t>
-      </w:r>
-    </w:p>
-    <w:p>
-      <w:pPr>
-        <w:pStyle w:val="PlainText"/>
-        <w:rPr>
-          <w:rFonts w:ascii="宋体" w:eastAsia="宋体" w:hAnsi="宋体" w:cs="宋体" w:hint="eastAsia"/>
-        </w:rPr>
-      </w:pPr>
-      <w:r>
-        <w:rPr>
-          <w:rFonts w:ascii="宋体" w:eastAsia="宋体" w:hAnsi="宋体" w:cs="宋体" w:hint="eastAsia"/>
-        </w:rPr>
-        <w:t xml:space="preserve">  DEACTIVATED('Deactivating similar test function')</w:t>
-      </w:r>
-    </w:p>
-    <w:p>
-      <w:pPr>
-        <w:pStyle w:val="PlainText"/>
-        <w:rPr>
-          <w:rFonts w:ascii="宋体" w:eastAsia="宋体" w:hAnsi="宋体" w:cs="宋体" w:hint="eastAsia"/>
+          <w:rFonts w:ascii="宋体" w:eastAsia="宋体" w:hAnsi="宋体" w:cs="宋体"/>
         </w:rPr>
       </w:pPr>
       <w:r>
@@ -21179,7 +20927,7 @@
           <w:rPr>
             <w:noProof/>
           </w:rPr>
-          <w:t>13</w:t>
+          <w:t>10</w:t>
         </w:r>
         <w:r>
           <w:rPr>
@@ -29108,6 +28856,7 @@
   <w:style w:type="character" w:default="1" w:styleId="DefaultParagraphFont">
     <w:name w:val="Default Paragraph Font"/>
     <w:uiPriority w:val="1"/>
+    <w:semiHidden/>
     <w:unhideWhenUsed/>
   </w:style>
   <w:style w:type="table" w:default="1" w:styleId="TableNormal">
@@ -29648,19 +29397,12 @@
 
 <file path=word/glossary/fontTable.xml><?xml version="1.0" encoding="utf-8"?>
 <w:fonts xmlns:mc="http://schemas.openxmlformats.org/markup-compatibility/2006" xmlns:r="http://schemas.openxmlformats.org/officeDocument/2006/relationships" xmlns:w="http://schemas.openxmlformats.org/wordprocessingml/2006/main" xmlns:w14="http://schemas.microsoft.com/office/word/2010/wordml" xmlns:w15="http://schemas.microsoft.com/office/word/2012/wordml" xmlns:w16se="http://schemas.microsoft.com/office/word/2015/wordml/symex" mc:Ignorable="w14 w15 w16se">
-  <w:font w:name="Times New Roman">
-    <w:panose1 w:val="02020603050405020304"/>
-    <w:charset w:val="00"/>
-    <w:family w:val="roman"/>
-    <w:pitch w:val="variable"/>
-    <w:sig w:usb0="E0002AFF" w:usb1="C0007843" w:usb2="00000009" w:usb3="00000000" w:csb0="000001FF" w:csb1="00000000"/>
-  </w:font>
   <w:font w:name="Arial">
     <w:panose1 w:val="020B0604020202020204"/>
     <w:charset w:val="00"/>
     <w:family w:val="swiss"/>
     <w:pitch w:val="variable"/>
-    <w:sig w:usb0="E0002AFF" w:usb1="C0007843" w:usb2="00000009" w:usb3="00000000" w:csb0="000001FF" w:csb1="00000000"/>
+    <w:sig w:usb0="E0002EFF" w:usb1="C0007843" w:usb2="00000009" w:usb3="00000000" w:csb0="000001FF" w:csb1="00000000"/>
   </w:font>
   <w:font w:name="Segoe UI Symbol">
     <w:panose1 w:val="020B0502040204020203"/>
@@ -29668,6 +29410,13 @@
     <w:family w:val="swiss"/>
     <w:pitch w:val="variable"/>
     <w:sig w:usb0="800001E3" w:usb1="1200FFEF" w:usb2="00040000" w:usb3="00000000" w:csb0="00000001" w:csb1="00000000"/>
+  </w:font>
+  <w:font w:name="Times New Roman">
+    <w:panose1 w:val="02020603050405020304"/>
+    <w:charset w:val="00"/>
+    <w:family w:val="roman"/>
+    <w:pitch w:val="variable"/>
+    <w:sig w:usb0="E0002EFF" w:usb1="C000785B" w:usb2="00000009" w:usb3="00000000" w:csb0="000001FF" w:csb1="00000000"/>
   </w:font>
   <w:font w:name="Symbol">
     <w:panose1 w:val="05050102010706020507"/>
@@ -29695,7 +29444,7 @@
     <w:charset w:val="00"/>
     <w:family w:val="swiss"/>
     <w:pitch w:val="variable"/>
-    <w:sig w:usb0="E00002FF" w:usb1="4000ACFF" w:usb2="00000001" w:usb3="00000000" w:csb0="0000019F" w:csb1="00000000"/>
+    <w:sig w:usb0="E0002AFF" w:usb1="C000247B" w:usb2="00000009" w:usb3="00000000" w:csb0="000001FF" w:csb1="00000000"/>
   </w:font>
   <w:font w:name="Cambria">
     <w:panose1 w:val="02040503050406030204"/>
@@ -29727,7 +29476,7 @@
     <w:sig w:usb0="E00006FF" w:usb1="0000FCFF" w:usb2="00000001" w:usb3="00000000" w:csb0="0000019F" w:csb1="00000000"/>
   </w:font>
   <w:font w:name="DengXian">
-    <w:altName w:val="MS Gothic"/>
+    <w:altName w:val="等线"/>
     <w:panose1 w:val="02010600030101010101"/>
     <w:charset w:val="80"/>
     <w:family w:val="roman"/>
@@ -29739,7 +29488,7 @@
     <w:charset w:val="00"/>
     <w:family w:val="swiss"/>
     <w:pitch w:val="variable"/>
-    <w:sig w:usb0="A00002EF" w:usb1="4000207B" w:usb2="00000000" w:usb3="00000000" w:csb0="0000009F" w:csb1="00000000"/>
+    <w:sig w:usb0="E0002AFF" w:usb1="C000247B" w:usb2="00000009" w:usb3="00000000" w:csb0="000001FF" w:csb1="00000000"/>
   </w:font>
   <w:font w:name="等线 Light">
     <w:panose1 w:val="02010600030101010101"/>
@@ -29766,6 +29515,7 @@
   </w:compat>
   <w:rsids>
     <w:rsidRoot w:val="008D3583"/>
+    <w:rsid w:val="00681A46"/>
     <w:rsid w:val="008D3583"/>
   </w:rsids>
   <m:mathPr>
@@ -30518,7 +30268,7 @@
 </file>
 
 <file path=customXml/itemProps1.xml><?xml version="1.0" encoding="utf-8"?>
-<ds:datastoreItem xmlns:ds="http://schemas.openxmlformats.org/officeDocument/2006/customXml" ds:itemID="{B5EC698A-3FA9-4037-B8AB-76D3319905E3}">
+<ds:datastoreItem xmlns:ds="http://schemas.openxmlformats.org/officeDocument/2006/customXml" ds:itemID="{B36A4B37-DD1E-4A89-A0AB-E38A194C0B29}">
   <ds:schemaRefs>
     <ds:schemaRef ds:uri="http://schemas.openxmlformats.org/officeDocument/2006/bibliography"/>
   </ds:schemaRefs>
